--- a/src/main/resources/templates/template.docx
+++ b/src/main/resources/templates/template.docx
@@ -417,6 +417,11 @@
     <w:p>
       <w:pPr>
         <w:pStyle w:val="Bullets"/>
+        <w:numPr>
+          <w:ilvl w:val="0"/>
+          <w:numId w:val="0"/>
+        </w:numPr>
+        <w:ind w:left="720"/>
         <w:rPr>
           <w:sz w:val="24"/>
         </w:rPr>
@@ -2014,6 +2019,7 @@
   <w:style w:type="character" w:default="1" w:styleId="DefaultParagraphFont">
     <w:name w:val="Default Paragraph Font"/>
     <w:uiPriority w:val="1"/>
+    <w:semiHidden/>
     <w:unhideWhenUsed/>
   </w:style>
   <w:style w:type="table" w:default="1" w:styleId="TableNormal">
@@ -2719,6 +2725,15 @@
 </file>
 
 <file path=customXml/item1.xml><?xml version="1.0" encoding="utf-8"?>
+<?mso-contentType ?>
+<FormTemplates xmlns="http://schemas.microsoft.com/sharepoint/v3/contenttype/forms">
+  <Display>DocumentLibraryForm</Display>
+  <Edit>DocumentLibraryForm</Edit>
+  <New>DocumentLibraryForm</New>
+</FormTemplates>
+</file>
+
+<file path=customXml/item2.xml><?xml version="1.0" encoding="utf-8"?>
 <s:customData xmlns="http://www.wps.cn/officeDocument/2013/wpsCustomData" xmlns:s="http://www.wps.cn/officeDocument/2013/wpsCustomData">
   <customSectProps>
     <customSectPr/>
@@ -2729,31 +2744,7 @@
 </s:customData>
 </file>
 
-<file path=customXml/item2.xml><?xml version="1.0" encoding="utf-8"?>
-<?mso-contentType ?>
-<FormTemplates xmlns="http://schemas.microsoft.com/sharepoint/v3/contenttype/forms">
-  <Display>DocumentLibraryForm</Display>
-  <Edit>DocumentLibraryForm</Edit>
-  <New>DocumentLibraryForm</New>
-</FormTemplates>
-</file>
-
 <file path=customXml/item3.xml><?xml version="1.0" encoding="utf-8"?>
-<b:Sources xmlns:b="http://schemas.openxmlformats.org/officeDocument/2006/bibliography" xmlns="http://schemas.openxmlformats.org/officeDocument/2006/bibliography" SelectedStyle="\APASixthEditionOfficeOnline.xsl" StyleName="APA" Version="6"/>
-</file>
-
-<file path=customXml/item4.xml><?xml version="1.0" encoding="utf-8"?>
-<p:properties xmlns:p="http://schemas.microsoft.com/office/2006/metadata/properties" xmlns:xsi="http://www.w3.org/2001/XMLSchema-instance" xmlns:pc="http://schemas.microsoft.com/office/infopath/2007/PartnerControls">
-  <documentManagement>
-    <lcf76f155ced4ddcb4097134ff3c332f xmlns="7af1625d-0821-4fba-aff8-8d166000b11b">
-      <Terms xmlns="http://schemas.microsoft.com/office/infopath/2007/PartnerControls"/>
-    </lcf76f155ced4ddcb4097134ff3c332f>
-    <TaxCatchAll xmlns="9b97ad4f-258d-4c7a-9bec-bd12748132d0" xsi:nil="true"/>
-  </documentManagement>
-</p:properties>
-</file>
-
-<file path=customXml/item5.xml><?xml version="1.0" encoding="utf-8"?>
 <ct:contentTypeSchema xmlns:ct="http://schemas.microsoft.com/office/2006/metadata/contentType" xmlns:ma="http://schemas.microsoft.com/office/2006/metadata/properties/metaAttributes" ct:_="" ma:_="" ma:contentTypeName="Document" ma:contentTypeID="0x0101006C2F28694AB1474186C4F24A129B83E3" ma:contentTypeVersion="16" ma:contentTypeDescription="Create a new document." ma:contentTypeScope="" ma:versionID="9745d26deb8f84efac1344ae839b2745">
   <xsd:schema xmlns:xsd="http://www.w3.org/2001/XMLSchema" xmlns:xs="http://www.w3.org/2001/XMLSchema" xmlns:p="http://schemas.microsoft.com/office/2006/metadata/properties" xmlns:ns2="7af1625d-0821-4fba-aff8-8d166000b11b" xmlns:ns3="9b97ad4f-258d-4c7a-9bec-bd12748132d0" targetNamespace="http://schemas.microsoft.com/office/2006/metadata/properties" ma:root="true" ma:fieldsID="0fcfc38929c3a2c08ca2866176231b3d" ns2:_="" ns3:_="">
     <xsd:import namespace="7af1625d-0821-4fba-aff8-8d166000b11b"/>
@@ -2996,7 +2987,30 @@
 </ct:contentTypeSchema>
 </file>
 
+<file path=customXml/item4.xml><?xml version="1.0" encoding="utf-8"?>
+<p:properties xmlns:p="http://schemas.microsoft.com/office/2006/metadata/properties" xmlns:xsi="http://www.w3.org/2001/XMLSchema-instance" xmlns:pc="http://schemas.microsoft.com/office/infopath/2007/PartnerControls">
+  <documentManagement>
+    <lcf76f155ced4ddcb4097134ff3c332f xmlns="7af1625d-0821-4fba-aff8-8d166000b11b">
+      <Terms xmlns="http://schemas.microsoft.com/office/infopath/2007/PartnerControls"/>
+    </lcf76f155ced4ddcb4097134ff3c332f>
+    <TaxCatchAll xmlns="9b97ad4f-258d-4c7a-9bec-bd12748132d0" xsi:nil="true"/>
+  </documentManagement>
+</p:properties>
+</file>
+
+<file path=customXml/item5.xml><?xml version="1.0" encoding="utf-8"?>
+<b:Sources xmlns:b="http://schemas.openxmlformats.org/officeDocument/2006/bibliography" xmlns="http://schemas.openxmlformats.org/officeDocument/2006/bibliography" SelectedStyle="\APASixthEditionOfficeOnline.xsl" StyleName="APA" Version="6"/>
+</file>
+
 <file path=customXml/itemProps1.xml><?xml version="1.0" encoding="utf-8"?>
+<ds:datastoreItem xmlns:ds="http://schemas.openxmlformats.org/officeDocument/2006/customXml" ds:itemID="{FDCE17AC-FE58-4DF0-A730-E5A916589C25}">
+  <ds:schemaRefs>
+    <ds:schemaRef ds:uri="http://schemas.microsoft.com/sharepoint/v3/contenttype/forms"/>
+  </ds:schemaRefs>
+</ds:datastoreItem>
+</file>
+
+<file path=customXml/itemProps2.xml><?xml version="1.0" encoding="utf-8"?>
 <ds:datastoreItem xmlns:ds="http://schemas.openxmlformats.org/officeDocument/2006/customXml" ds:itemID="{B1977F7D-205B-4081-913C-38D41E755F92}">
   <ds:schemaRefs>
     <ds:schemaRef ds:uri="http://www.wps.cn/officeDocument/2013/wpsCustomData"/>
@@ -3004,18 +3018,21 @@
 </ds:datastoreItem>
 </file>
 
-<file path=customXml/itemProps2.xml><?xml version="1.0" encoding="utf-8"?>
-<ds:datastoreItem xmlns:ds="http://schemas.openxmlformats.org/officeDocument/2006/customXml" ds:itemID="{FDCE17AC-FE58-4DF0-A730-E5A916589C25}">
+<file path=customXml/itemProps3.xml><?xml version="1.0" encoding="utf-8"?>
+<ds:datastoreItem xmlns:ds="http://schemas.openxmlformats.org/officeDocument/2006/customXml" ds:itemID="{BEAF9FBA-BE6E-41FC-AB29-DF4B4A23DC88}">
   <ds:schemaRefs>
-    <ds:schemaRef ds:uri="http://schemas.microsoft.com/sharepoint/v3/contenttype/forms"/>
-  </ds:schemaRefs>
-</ds:datastoreItem>
-</file>
-
-<file path=customXml/itemProps3.xml><?xml version="1.0" encoding="utf-8"?>
-<ds:datastoreItem xmlns:ds="http://schemas.openxmlformats.org/officeDocument/2006/customXml" ds:itemID="{C167C4D5-FF33-4D02-B40A-97D40597301B}">
-  <ds:schemaRefs>
-    <ds:schemaRef ds:uri="http://schemas.openxmlformats.org/officeDocument/2006/bibliography"/>
+    <ds:schemaRef ds:uri="http://schemas.microsoft.com/office/2006/metadata/contentType"/>
+    <ds:schemaRef ds:uri="http://schemas.microsoft.com/office/2006/metadata/properties/metaAttributes"/>
+    <ds:schemaRef ds:uri="http://www.w3.org/2001/XMLSchema"/>
+    <ds:schemaRef ds:uri="http://schemas.microsoft.com/office/2006/metadata/properties"/>
+    <ds:schemaRef ds:uri="7af1625d-0821-4fba-aff8-8d166000b11b"/>
+    <ds:schemaRef ds:uri="9b97ad4f-258d-4c7a-9bec-bd12748132d0"/>
+    <ds:schemaRef ds:uri="http://schemas.microsoft.com/office/2006/documentManagement/types"/>
+    <ds:schemaRef ds:uri="http://schemas.microsoft.com/office/infopath/2007/PartnerControls"/>
+    <ds:schemaRef ds:uri="http://schemas.openxmlformats.org/package/2006/metadata/core-properties"/>
+    <ds:schemaRef ds:uri="http://purl.org/dc/elements/1.1/"/>
+    <ds:schemaRef ds:uri="http://purl.org/dc/terms/"/>
+    <ds:schemaRef ds:uri="http://schemas.microsoft.com/internal/obd"/>
   </ds:schemaRefs>
 </ds:datastoreItem>
 </file>
@@ -3032,20 +3049,9 @@
 </file>
 
 <file path=customXml/itemProps5.xml><?xml version="1.0" encoding="utf-8"?>
-<ds:datastoreItem xmlns:ds="http://schemas.openxmlformats.org/officeDocument/2006/customXml" ds:itemID="{BEAF9FBA-BE6E-41FC-AB29-DF4B4A23DC88}">
+<ds:datastoreItem xmlns:ds="http://schemas.openxmlformats.org/officeDocument/2006/customXml" ds:itemID="{C167C4D5-FF33-4D02-B40A-97D40597301B}">
   <ds:schemaRefs>
-    <ds:schemaRef ds:uri="http://schemas.microsoft.com/office/2006/metadata/contentType"/>
-    <ds:schemaRef ds:uri="http://schemas.microsoft.com/office/2006/metadata/properties/metaAttributes"/>
-    <ds:schemaRef ds:uri="http://www.w3.org/2001/XMLSchema"/>
-    <ds:schemaRef ds:uri="http://schemas.microsoft.com/office/2006/metadata/properties"/>
-    <ds:schemaRef ds:uri="7af1625d-0821-4fba-aff8-8d166000b11b"/>
-    <ds:schemaRef ds:uri="9b97ad4f-258d-4c7a-9bec-bd12748132d0"/>
-    <ds:schemaRef ds:uri="http://schemas.microsoft.com/office/2006/documentManagement/types"/>
-    <ds:schemaRef ds:uri="http://schemas.microsoft.com/office/infopath/2007/PartnerControls"/>
-    <ds:schemaRef ds:uri="http://schemas.openxmlformats.org/package/2006/metadata/core-properties"/>
-    <ds:schemaRef ds:uri="http://purl.org/dc/elements/1.1/"/>
-    <ds:schemaRef ds:uri="http://purl.org/dc/terms/"/>
-    <ds:schemaRef ds:uri="http://schemas.microsoft.com/internal/obd"/>
+    <ds:schemaRef ds:uri="http://schemas.openxmlformats.org/officeDocument/2006/bibliography"/>
   </ds:schemaRefs>
 </ds:datastoreItem>
 </file>
--- a/src/main/resources/templates/template.docx
+++ b/src/main/resources/templates/template.docx
@@ -1,10 +1,11 @@
 
 <file path=word/document.xml><?xml version="1.0" encoding="utf-8"?>
-<w:document xmlns:wpc="http://schemas.microsoft.com/office/word/2010/wordprocessingCanvas" xmlns:cx="http://schemas.microsoft.com/office/drawing/2014/chartex" xmlns:cx1="http://schemas.microsoft.com/office/drawing/2015/9/8/chartex" xmlns:cx2="http://schemas.microsoft.com/office/drawing/2015/10/21/chartex" xmlns:cx3="http://schemas.microsoft.com/office/drawing/2016/5/9/chartex" xmlns:cx4="http://schemas.microsoft.com/office/drawing/2016/5/10/chartex" xmlns:cx5="http://schemas.microsoft.com/office/drawing/2016/5/11/chartex" xmlns:cx6="http://schemas.microsoft.com/office/drawing/2016/5/12/chartex" xmlns:cx7="http://schemas.microsoft.com/office/drawing/2016/5/13/chartex" xmlns:cx8="http://schemas.microsoft.com/office/drawing/2016/5/14/chartex" xmlns:mc="http://schemas.openxmlformats.org/markup-compatibility/2006" xmlns:aink="http://schemas.microsoft.com/office/drawing/2016/ink" xmlns:am3d="http://schemas.microsoft.com/office/drawing/2017/model3d" xmlns:o="urn:schemas-microsoft-com:office:office" xmlns:oel="http://schemas.microsoft.com/office/2019/extlst" xmlns:r="http://schemas.openxmlformats.org/officeDocument/2006/relationships" xmlns:m="http://schemas.openxmlformats.org/officeDocument/2006/math" xmlns:v="urn:schemas-microsoft-com:vml" xmlns:wp14="http://schemas.microsoft.com/office/word/2010/wordprocessingDrawing" xmlns:wp="http://schemas.openxmlformats.org/drawingml/2006/wordprocessingDrawing" xmlns:w10="urn:schemas-microsoft-com:office:word" xmlns:w="http://schemas.openxmlformats.org/wordprocessingml/2006/main" xmlns:w14="http://schemas.microsoft.com/office/word/2010/wordml" xmlns:w15="http://schemas.microsoft.com/office/word/2012/wordml" xmlns:w16cex="http://schemas.microsoft.com/office/word/2018/wordml/cex" xmlns:w16cid="http://schemas.microsoft.com/office/word/2016/wordml/cid" xmlns:w16="http://schemas.microsoft.com/office/word/2018/wordml" xmlns:w16sdtdh="http://schemas.microsoft.com/office/word/2020/wordml/sdtdatahash" xmlns:w16se="http://schemas.microsoft.com/office/word/2015/wordml/symex" xmlns:wpg="http://schemas.microsoft.com/office/word/2010/wordprocessingGroup" xmlns:wpi="http://schemas.microsoft.com/office/word/2010/wordprocessingInk" xmlns:wne="http://schemas.microsoft.com/office/word/2006/wordml" xmlns:wps="http://schemas.microsoft.com/office/word/2010/wordprocessingShape" mc:Ignorable="w14 w15 w16se w16cid w16 w16cex w16sdtdh wp14">
+<w:document xmlns:wpc="http://schemas.microsoft.com/office/word/2010/wordprocessingCanvas" xmlns:cx="http://schemas.microsoft.com/office/drawing/2014/chartex" xmlns:cx1="http://schemas.microsoft.com/office/drawing/2015/9/8/chartex" xmlns:cx2="http://schemas.microsoft.com/office/drawing/2015/10/21/chartex" xmlns:cx3="http://schemas.microsoft.com/office/drawing/2016/5/9/chartex" xmlns:cx4="http://schemas.microsoft.com/office/drawing/2016/5/10/chartex" xmlns:cx5="http://schemas.microsoft.com/office/drawing/2016/5/11/chartex" xmlns:cx6="http://schemas.microsoft.com/office/drawing/2016/5/12/chartex" xmlns:cx7="http://schemas.microsoft.com/office/drawing/2016/5/13/chartex" xmlns:cx8="http://schemas.microsoft.com/office/drawing/2016/5/14/chartex" xmlns:mc="http://schemas.openxmlformats.org/markup-compatibility/2006" xmlns:aink="http://schemas.microsoft.com/office/drawing/2016/ink" xmlns:am3d="http://schemas.microsoft.com/office/drawing/2017/model3d" xmlns:o="urn:schemas-microsoft-com:office:office" xmlns:oel="http://schemas.microsoft.com/office/2019/extlst" xmlns:r="http://schemas.openxmlformats.org/officeDocument/2006/relationships" xmlns:m="http://schemas.openxmlformats.org/officeDocument/2006/math" xmlns:v="urn:schemas-microsoft-com:vml" xmlns:wp14="http://schemas.microsoft.com/office/word/2010/wordprocessingDrawing" xmlns:wp="http://schemas.openxmlformats.org/drawingml/2006/wordprocessingDrawing" xmlns:w10="urn:schemas-microsoft-com:office:word" xmlns:w="http://schemas.openxmlformats.org/wordprocessingml/2006/main" xmlns:w14="http://schemas.microsoft.com/office/word/2010/wordml" xmlns:w15="http://schemas.microsoft.com/office/word/2012/wordml" xmlns:w16cex="http://schemas.microsoft.com/office/word/2018/wordml/cex" xmlns:w16cid="http://schemas.microsoft.com/office/word/2016/wordml/cid" xmlns:w16="http://schemas.microsoft.com/office/word/2018/wordml" xmlns:w16du="http://schemas.microsoft.com/office/word/2023/wordml/word16du" xmlns:w16sdtdh="http://schemas.microsoft.com/office/word/2020/wordml/sdtdatahash" xmlns:w16se="http://schemas.microsoft.com/office/word/2015/wordml/symex" xmlns:wpg="http://schemas.microsoft.com/office/word/2010/wordprocessingGroup" xmlns:wpi="http://schemas.microsoft.com/office/word/2010/wordprocessingInk" xmlns:wne="http://schemas.microsoft.com/office/word/2006/wordml" xmlns:wps="http://schemas.microsoft.com/office/word/2010/wordprocessingShape" mc:Ignorable="w14 w15 w16se w16cid w16 w16cex w16sdtdh w16du wp14">
   <w:body>
     <w:p>
       <w:pPr>
         <w:pStyle w:val="Asubhead11pt"/>
+        <w:spacing w:line="276" w:lineRule="auto"/>
         <w:rPr>
           <w:color w:val="000000" w:themeColor="text1"/>
           <w:lang w:val="en-IN"/>
@@ -42,6 +43,7 @@
     <w:p>
       <w:pPr>
         <w:pStyle w:val="Asubhead11pt"/>
+        <w:spacing w:line="276" w:lineRule="auto"/>
         <w:rPr>
           <w:color w:val="000000" w:themeColor="text1"/>
           <w:lang w:val="en-IN"/>
@@ -76,6 +78,7 @@
     <w:p>
       <w:pPr>
         <w:pStyle w:val="Asubhead11pt"/>
+        <w:spacing w:line="276" w:lineRule="auto"/>
         <w:rPr>
           <w:b w:val="0"/>
           <w:bCs w:val="0"/>
@@ -85,6 +88,7 @@
     <w:p>
       <w:pPr>
         <w:pStyle w:val="Asubhead11pt"/>
+        <w:spacing w:line="276" w:lineRule="auto"/>
         <w:rPr>
           <w:rFonts w:ascii="Open Sans ExtraBold" w:eastAsiaTheme="majorEastAsia" w:hAnsi="Open Sans ExtraBold" w:cs="Open Sans ExtraBold"/>
           <w:color w:val="000000" w:themeColor="text1"/>
@@ -109,6 +113,7 @@
     <w:p>
       <w:pPr>
         <w:pStyle w:val="Asubhead11pt"/>
+        <w:spacing w:line="276" w:lineRule="auto"/>
         <w:rPr>
           <w:b w:val="0"/>
           <w:bCs w:val="0"/>
@@ -126,6 +131,7 @@
     <w:p>
       <w:pPr>
         <w:pStyle w:val="Asubhead11pt"/>
+        <w:spacing w:line="276" w:lineRule="auto"/>
         <w:rPr>
           <w:b w:val="0"/>
           <w:bCs w:val="0"/>
@@ -205,6 +211,7 @@
     <w:p>
       <w:pPr>
         <w:pStyle w:val="Asubhead11pt"/>
+        <w:spacing w:line="276" w:lineRule="auto"/>
         <w:rPr>
           <w:lang w:val="en-IN"/>
         </w:rPr>
@@ -287,6 +294,7 @@
     <w:p>
       <w:pPr>
         <w:pStyle w:val="Heading"/>
+        <w:spacing w:line="276" w:lineRule="auto"/>
       </w:pPr>
       <w:r>
         <w:t>Personal Summary</w:t>
@@ -295,6 +303,7 @@
     <w:p>
       <w:pPr>
         <w:pStyle w:val="Asubhead11pt"/>
+        <w:spacing w:line="276" w:lineRule="auto"/>
         <w:rPr>
           <w:rStyle w:val="normaltextrun"/>
           <w:b w:val="0"/>
@@ -319,6 +328,7 @@
     <w:p>
       <w:pPr>
         <w:pStyle w:val="Heading"/>
+        <w:spacing w:line="276" w:lineRule="auto"/>
       </w:pPr>
       <w:r>
         <w:t>Skills</w:t>
@@ -327,6 +337,7 @@
     <w:p>
       <w:pPr>
         <w:pStyle w:val="Asubhead11pt"/>
+        <w:spacing w:line="276" w:lineRule="auto"/>
         <w:rPr>
           <w:lang w:val="en-IN"/>
         </w:rPr>
@@ -373,6 +384,7 @@
     <w:p>
       <w:pPr>
         <w:pStyle w:val="Asubhead11pt"/>
+        <w:spacing w:line="276" w:lineRule="auto"/>
         <w:rPr>
           <w:b w:val="0"/>
           <w:bCs w:val="0"/>
@@ -406,6 +418,7 @@
     <w:p>
       <w:pPr>
         <w:pStyle w:val="Heading"/>
+        <w:spacing w:line="276" w:lineRule="auto"/>
       </w:pPr>
       <w:r>
         <w:t>Education</w:t>
@@ -421,14 +434,63 @@
           <w:ilvl w:val="0"/>
           <w:numId w:val="0"/>
         </w:numPr>
+        <w:spacing w:line="276" w:lineRule="auto"/>
         <w:ind w:left="720"/>
         <w:rPr>
+          <w:rFonts w:ascii="Verdana" w:hAnsi="Verdana"/>
+          <w:color w:val="115C36" w:themeColor="accent1"/>
           <w:sz w:val="24"/>
         </w:rPr>
       </w:pPr>
       <w:proofErr w:type="spellStart"/>
       <w:r>
         <w:rPr>
+          <w:rFonts w:ascii="Verdana" w:hAnsi="Verdana"/>
+          <w:color w:val="115C36" w:themeColor="accent1"/>
+          <w:sz w:val="24"/>
+        </w:rPr>
+        <w:t>userEducationStart</w:t>
+      </w:r>
+      <w:proofErr w:type="spellEnd"/>
+      <w:r>
+        <w:rPr>
+          <w:rFonts w:ascii="Verdana" w:hAnsi="Verdana"/>
+          <w:color w:val="115C36" w:themeColor="accent1"/>
+          <w:sz w:val="24"/>
+        </w:rPr>
+        <w:t xml:space="preserve"> </w:t>
+      </w:r>
+      <w:r>
+        <w:rPr>
+          <w:rFonts w:ascii="Verdana" w:hAnsi="Verdana"/>
+          <w:color w:val="115C36" w:themeColor="accent1"/>
+          <w:sz w:val="24"/>
+        </w:rPr>
+        <w:t xml:space="preserve">- </w:t>
+      </w:r>
+      <w:proofErr w:type="spellStart"/>
+      <w:r>
+        <w:rPr>
+          <w:rFonts w:ascii="Verdana" w:hAnsi="Verdana"/>
+          <w:color w:val="115C36" w:themeColor="accent1"/>
+          <w:sz w:val="24"/>
+        </w:rPr>
+        <w:t>userEducationEnd</w:t>
+      </w:r>
+      <w:proofErr w:type="spellEnd"/>
+      <w:r>
+        <w:rPr>
+          <w:rFonts w:ascii="Verdana" w:hAnsi="Verdana"/>
+          <w:color w:val="115C36" w:themeColor="accent1"/>
+          <w:sz w:val="24"/>
+        </w:rPr>
+        <w:t xml:space="preserve">- </w:t>
+      </w:r>
+      <w:proofErr w:type="spellStart"/>
+      <w:r>
+        <w:rPr>
+          <w:rFonts w:ascii="Verdana" w:hAnsi="Verdana"/>
+          <w:color w:val="115C36" w:themeColor="accent1"/>
           <w:sz w:val="24"/>
         </w:rPr>
         <w:t>userEducation</w:t>
@@ -438,6 +500,7 @@
     <w:p>
       <w:pPr>
         <w:pStyle w:val="Heading"/>
+        <w:spacing w:line="276" w:lineRule="auto"/>
       </w:pPr>
       <w:r>
         <w:t>Experience</w:t>
@@ -446,25 +509,27 @@
     <w:p>
       <w:pPr>
         <w:pStyle w:val="Asubhead11pt"/>
-        <w:rPr>
-          <w:b w:val="0"/>
-          <w:bCs w:val="0"/>
-        </w:rPr>
-      </w:pPr>
-      <w:r>
-        <w:rPr>
-          <w:b w:val="0"/>
-          <w:bCs w:val="0"/>
-        </w:rPr>
-        <w:t xml:space="preserve">Software Engineer – </w:t>
-      </w:r>
-      <w:proofErr w:type="spellStart"/>
-      <w:r>
+        <w:spacing w:line="276" w:lineRule="auto"/>
         <w:rPr>
           <w:b w:val="0"/>
           <w:bCs w:val="0"/>
           <w:color w:val="000000" w:themeColor="text1"/>
         </w:rPr>
+      </w:pPr>
+      <w:r>
+        <w:rPr>
+          <w:b w:val="0"/>
+          <w:bCs w:val="0"/>
+        </w:rPr>
+        <w:t xml:space="preserve">Software Engineer – </w:t>
+      </w:r>
+      <w:proofErr w:type="spellStart"/>
+      <w:r>
+        <w:rPr>
+          <w:b w:val="0"/>
+          <w:bCs w:val="0"/>
+          <w:color w:val="000000" w:themeColor="text1"/>
+        </w:rPr>
         <w:t>userSoftwareEngineer</w:t>
       </w:r>
       <w:proofErr w:type="spellEnd"/>
@@ -472,6 +537,7 @@
     <w:p>
       <w:pPr>
         <w:pStyle w:val="Asubhead11pt"/>
+        <w:spacing w:line="276" w:lineRule="auto"/>
         <w:rPr>
           <w:color w:val="000000" w:themeColor="text1"/>
           <w:lang w:val="en-IN"/>
@@ -499,42 +565,20 @@
     <w:p>
       <w:pPr>
         <w:pStyle w:val="Asubhead11pt"/>
-        <w:rPr>
-          <w:lang w:val="en-IN"/>
-        </w:rPr>
-      </w:pPr>
-      <w:r>
-        <w:rPr>
-          <w:b w:val="0"/>
-          <w:bCs w:val="0"/>
-        </w:rPr>
-        <w:t xml:space="preserve">Final year Project- </w:t>
-      </w:r>
-      <w:proofErr w:type="spellStart"/>
-      <w:r>
+        <w:spacing w:line="276" w:lineRule="auto"/>
         <w:rPr>
           <w:b w:val="0"/>
           <w:bCs w:val="0"/>
           <w:color w:val="000000" w:themeColor="text1"/>
           <w:lang w:val="en-IN"/>
         </w:rPr>
-        <w:t>userFinalYearProject</w:t>
-      </w:r>
-      <w:proofErr w:type="spellEnd"/>
-    </w:p>
-    <w:p>
-      <w:pPr>
-        <w:pStyle w:val="Asubhead11pt"/>
-        <w:rPr>
-          <w:lang w:val="en-IN"/>
-        </w:rPr>
       </w:pPr>
       <w:r>
         <w:rPr>
           <w:b w:val="0"/>
           <w:bCs w:val="0"/>
         </w:rPr>
-        <w:t xml:space="preserve">Personal Project- </w:t>
+        <w:t xml:space="preserve">Final year Project- </w:t>
       </w:r>
       <w:proofErr w:type="spellStart"/>
       <w:r>
@@ -544,44 +588,51 @@
           <w:color w:val="000000" w:themeColor="text1"/>
           <w:lang w:val="en-IN"/>
         </w:rPr>
-        <w:t>userPersonalProject</w:t>
+        <w:t>userFinalYearProject</w:t>
       </w:r>
       <w:proofErr w:type="spellEnd"/>
     </w:p>
     <w:p>
       <w:pPr>
-        <w:pStyle w:val="Heading"/>
-      </w:pPr>
-      <w:r>
-        <w:t>Additional information</w:t>
-      </w:r>
+        <w:pStyle w:val="Asubhead11pt"/>
+        <w:spacing w:line="276" w:lineRule="auto"/>
+        <w:rPr>
+          <w:lang w:val="en-IN"/>
+        </w:rPr>
+      </w:pPr>
+      <w:r>
+        <w:rPr>
+          <w:b w:val="0"/>
+          <w:bCs w:val="0"/>
+        </w:rPr>
+        <w:t xml:space="preserve">Personal Project- </w:t>
+      </w:r>
+      <w:proofErr w:type="spellStart"/>
+      <w:r>
+        <w:rPr>
+          <w:b w:val="0"/>
+          <w:bCs w:val="0"/>
+          <w:color w:val="000000" w:themeColor="text1"/>
+          <w:lang w:val="en-IN"/>
+        </w:rPr>
+        <w:t>userPersonalProject</w:t>
+      </w:r>
+      <w:proofErr w:type="spellEnd"/>
     </w:p>
     <w:p>
       <w:pPr>
-        <w:pStyle w:val="Asubhead11pt"/>
-        <w:rPr>
-          <w:b w:val="0"/>
-          <w:bCs w:val="0"/>
-        </w:rPr>
-      </w:pPr>
-      <w:r>
-        <w:rPr>
-          <w:b w:val="0"/>
-          <w:bCs w:val="0"/>
-        </w:rPr>
-        <w:t>Achievements</w:t>
-      </w:r>
-      <w:r>
-        <w:rPr>
-          <w:b w:val="0"/>
-          <w:bCs w:val="0"/>
-        </w:rPr>
-        <w:t>:</w:t>
+        <w:pStyle w:val="Heading"/>
+        <w:spacing w:line="276" w:lineRule="auto"/>
+      </w:pPr>
+      <w:r>
+        <w:t>Additional information</w:t>
       </w:r>
     </w:p>
     <w:p>
       <w:pPr>
         <w:pStyle w:val="Asubhead11pt"/>
+        <w:spacing w:line="276" w:lineRule="auto"/>
+        <w:ind w:left="720"/>
         <w:rPr>
           <w:b w:val="0"/>
           <w:bCs w:val="0"/>
@@ -608,6 +659,7 @@
           <w:ilvl w:val="0"/>
           <w:numId w:val="0"/>
         </w:numPr>
+        <w:spacing w:line="276" w:lineRule="auto"/>
         <w:rPr>
           <w:b/>
           <w:bCs/>
@@ -630,7 +682,7 @@
 </file>
 
 <file path=word/endnotes.xml><?xml version="1.0" encoding="utf-8"?>
-<w:endnotes xmlns:wpc="http://schemas.microsoft.com/office/word/2010/wordprocessingCanvas" xmlns:cx="http://schemas.microsoft.com/office/drawing/2014/chartex" xmlns:cx1="http://schemas.microsoft.com/office/drawing/2015/9/8/chartex" xmlns:cx2="http://schemas.microsoft.com/office/drawing/2015/10/21/chartex" xmlns:cx3="http://schemas.microsoft.com/office/drawing/2016/5/9/chartex" xmlns:cx4="http://schemas.microsoft.com/office/drawing/2016/5/10/chartex" xmlns:cx5="http://schemas.microsoft.com/office/drawing/2016/5/11/chartex" xmlns:cx6="http://schemas.microsoft.com/office/drawing/2016/5/12/chartex" xmlns:cx7="http://schemas.microsoft.com/office/drawing/2016/5/13/chartex" xmlns:cx8="http://schemas.microsoft.com/office/drawing/2016/5/14/chartex" xmlns:mc="http://schemas.openxmlformats.org/markup-compatibility/2006" xmlns:aink="http://schemas.microsoft.com/office/drawing/2016/ink" xmlns:am3d="http://schemas.microsoft.com/office/drawing/2017/model3d" xmlns:o="urn:schemas-microsoft-com:office:office" xmlns:oel="http://schemas.microsoft.com/office/2019/extlst" xmlns:r="http://schemas.openxmlformats.org/officeDocument/2006/relationships" xmlns:m="http://schemas.openxmlformats.org/officeDocument/2006/math" xmlns:v="urn:schemas-microsoft-com:vml" xmlns:wp14="http://schemas.microsoft.com/office/word/2010/wordprocessingDrawing" xmlns:wp="http://schemas.openxmlformats.org/drawingml/2006/wordprocessingDrawing" xmlns:w10="urn:schemas-microsoft-com:office:word" xmlns:w="http://schemas.openxmlformats.org/wordprocessingml/2006/main" xmlns:w14="http://schemas.microsoft.com/office/word/2010/wordml" xmlns:w15="http://schemas.microsoft.com/office/word/2012/wordml" xmlns:w16cex="http://schemas.microsoft.com/office/word/2018/wordml/cex" xmlns:w16cid="http://schemas.microsoft.com/office/word/2016/wordml/cid" xmlns:w16="http://schemas.microsoft.com/office/word/2018/wordml" xmlns:w16sdtdh="http://schemas.microsoft.com/office/word/2020/wordml/sdtdatahash" xmlns:w16se="http://schemas.microsoft.com/office/word/2015/wordml/symex" xmlns:wpg="http://schemas.microsoft.com/office/word/2010/wordprocessingGroup" xmlns:wpi="http://schemas.microsoft.com/office/word/2010/wordprocessingInk" xmlns:wne="http://schemas.microsoft.com/office/word/2006/wordml" xmlns:wps="http://schemas.microsoft.com/office/word/2010/wordprocessingShape" mc:Ignorable="w14 w15 w16se w16cid w16 w16cex w16sdtdh wp14">
+<w:endnotes xmlns:wpc="http://schemas.microsoft.com/office/word/2010/wordprocessingCanvas" xmlns:cx="http://schemas.microsoft.com/office/drawing/2014/chartex" xmlns:cx1="http://schemas.microsoft.com/office/drawing/2015/9/8/chartex" xmlns:cx2="http://schemas.microsoft.com/office/drawing/2015/10/21/chartex" xmlns:cx3="http://schemas.microsoft.com/office/drawing/2016/5/9/chartex" xmlns:cx4="http://schemas.microsoft.com/office/drawing/2016/5/10/chartex" xmlns:cx5="http://schemas.microsoft.com/office/drawing/2016/5/11/chartex" xmlns:cx6="http://schemas.microsoft.com/office/drawing/2016/5/12/chartex" xmlns:cx7="http://schemas.microsoft.com/office/drawing/2016/5/13/chartex" xmlns:cx8="http://schemas.microsoft.com/office/drawing/2016/5/14/chartex" xmlns:mc="http://schemas.openxmlformats.org/markup-compatibility/2006" xmlns:aink="http://schemas.microsoft.com/office/drawing/2016/ink" xmlns:am3d="http://schemas.microsoft.com/office/drawing/2017/model3d" xmlns:o="urn:schemas-microsoft-com:office:office" xmlns:oel="http://schemas.microsoft.com/office/2019/extlst" xmlns:r="http://schemas.openxmlformats.org/officeDocument/2006/relationships" xmlns:m="http://schemas.openxmlformats.org/officeDocument/2006/math" xmlns:v="urn:schemas-microsoft-com:vml" xmlns:wp14="http://schemas.microsoft.com/office/word/2010/wordprocessingDrawing" xmlns:wp="http://schemas.openxmlformats.org/drawingml/2006/wordprocessingDrawing" xmlns:w10="urn:schemas-microsoft-com:office:word" xmlns:w="http://schemas.openxmlformats.org/wordprocessingml/2006/main" xmlns:w14="http://schemas.microsoft.com/office/word/2010/wordml" xmlns:w15="http://schemas.microsoft.com/office/word/2012/wordml" xmlns:w16cex="http://schemas.microsoft.com/office/word/2018/wordml/cex" xmlns:w16cid="http://schemas.microsoft.com/office/word/2016/wordml/cid" xmlns:w16="http://schemas.microsoft.com/office/word/2018/wordml" xmlns:w16du="http://schemas.microsoft.com/office/word/2023/wordml/word16du" xmlns:w16sdtdh="http://schemas.microsoft.com/office/word/2020/wordml/sdtdatahash" xmlns:w16se="http://schemas.microsoft.com/office/word/2015/wordml/symex" xmlns:wpg="http://schemas.microsoft.com/office/word/2010/wordprocessingGroup" xmlns:wpi="http://schemas.microsoft.com/office/word/2010/wordprocessingInk" xmlns:wne="http://schemas.microsoft.com/office/word/2006/wordml" xmlns:wps="http://schemas.microsoft.com/office/word/2010/wordprocessingShape" mc:Ignorable="w14 w15 w16se w16cid w16 w16cex w16sdtdh w16du wp14">
   <w:endnote w:type="separator" w:id="-1">
     <w:p>
       <w:r>
@@ -649,7 +701,7 @@
 </file>
 
 <file path=word/footer1.xml><?xml version="1.0" encoding="utf-8"?>
-<w:ftr xmlns:wpc="http://schemas.microsoft.com/office/word/2010/wordprocessingCanvas" xmlns:cx="http://schemas.microsoft.com/office/drawing/2014/chartex" xmlns:cx1="http://schemas.microsoft.com/office/drawing/2015/9/8/chartex" xmlns:cx2="http://schemas.microsoft.com/office/drawing/2015/10/21/chartex" xmlns:cx3="http://schemas.microsoft.com/office/drawing/2016/5/9/chartex" xmlns:cx4="http://schemas.microsoft.com/office/drawing/2016/5/10/chartex" xmlns:cx5="http://schemas.microsoft.com/office/drawing/2016/5/11/chartex" xmlns:cx6="http://schemas.microsoft.com/office/drawing/2016/5/12/chartex" xmlns:cx7="http://schemas.microsoft.com/office/drawing/2016/5/13/chartex" xmlns:cx8="http://schemas.microsoft.com/office/drawing/2016/5/14/chartex" xmlns:mc="http://schemas.openxmlformats.org/markup-compatibility/2006" xmlns:aink="http://schemas.microsoft.com/office/drawing/2016/ink" xmlns:am3d="http://schemas.microsoft.com/office/drawing/2017/model3d" xmlns:o="urn:schemas-microsoft-com:office:office" xmlns:oel="http://schemas.microsoft.com/office/2019/extlst" xmlns:r="http://schemas.openxmlformats.org/officeDocument/2006/relationships" xmlns:m="http://schemas.openxmlformats.org/officeDocument/2006/math" xmlns:v="urn:schemas-microsoft-com:vml" xmlns:wp14="http://schemas.microsoft.com/office/word/2010/wordprocessingDrawing" xmlns:wp="http://schemas.openxmlformats.org/drawingml/2006/wordprocessingDrawing" xmlns:w10="urn:schemas-microsoft-com:office:word" xmlns:w="http://schemas.openxmlformats.org/wordprocessingml/2006/main" xmlns:w14="http://schemas.microsoft.com/office/word/2010/wordml" xmlns:w15="http://schemas.microsoft.com/office/word/2012/wordml" xmlns:w16cex="http://schemas.microsoft.com/office/word/2018/wordml/cex" xmlns:w16cid="http://schemas.microsoft.com/office/word/2016/wordml/cid" xmlns:w16="http://schemas.microsoft.com/office/word/2018/wordml" xmlns:w16sdtdh="http://schemas.microsoft.com/office/word/2020/wordml/sdtdatahash" xmlns:w16se="http://schemas.microsoft.com/office/word/2015/wordml/symex" xmlns:wpg="http://schemas.microsoft.com/office/word/2010/wordprocessingGroup" xmlns:wpi="http://schemas.microsoft.com/office/word/2010/wordprocessingInk" xmlns:wne="http://schemas.microsoft.com/office/word/2006/wordml" xmlns:wps="http://schemas.microsoft.com/office/word/2010/wordprocessingShape" mc:Ignorable="w14 w15 w16se w16cid w16 w16cex w16sdtdh wp14">
+<w:ftr xmlns:wpc="http://schemas.microsoft.com/office/word/2010/wordprocessingCanvas" xmlns:cx="http://schemas.microsoft.com/office/drawing/2014/chartex" xmlns:cx1="http://schemas.microsoft.com/office/drawing/2015/9/8/chartex" xmlns:cx2="http://schemas.microsoft.com/office/drawing/2015/10/21/chartex" xmlns:cx3="http://schemas.microsoft.com/office/drawing/2016/5/9/chartex" xmlns:cx4="http://schemas.microsoft.com/office/drawing/2016/5/10/chartex" xmlns:cx5="http://schemas.microsoft.com/office/drawing/2016/5/11/chartex" xmlns:cx6="http://schemas.microsoft.com/office/drawing/2016/5/12/chartex" xmlns:cx7="http://schemas.microsoft.com/office/drawing/2016/5/13/chartex" xmlns:cx8="http://schemas.microsoft.com/office/drawing/2016/5/14/chartex" xmlns:mc="http://schemas.openxmlformats.org/markup-compatibility/2006" xmlns:aink="http://schemas.microsoft.com/office/drawing/2016/ink" xmlns:am3d="http://schemas.microsoft.com/office/drawing/2017/model3d" xmlns:o="urn:schemas-microsoft-com:office:office" xmlns:oel="http://schemas.microsoft.com/office/2019/extlst" xmlns:r="http://schemas.openxmlformats.org/officeDocument/2006/relationships" xmlns:m="http://schemas.openxmlformats.org/officeDocument/2006/math" xmlns:v="urn:schemas-microsoft-com:vml" xmlns:wp14="http://schemas.microsoft.com/office/word/2010/wordprocessingDrawing" xmlns:wp="http://schemas.openxmlformats.org/drawingml/2006/wordprocessingDrawing" xmlns:w10="urn:schemas-microsoft-com:office:word" xmlns:w="http://schemas.openxmlformats.org/wordprocessingml/2006/main" xmlns:w14="http://schemas.microsoft.com/office/word/2010/wordml" xmlns:w15="http://schemas.microsoft.com/office/word/2012/wordml" xmlns:w16cex="http://schemas.microsoft.com/office/word/2018/wordml/cex" xmlns:w16cid="http://schemas.microsoft.com/office/word/2016/wordml/cid" xmlns:w16="http://schemas.microsoft.com/office/word/2018/wordml" xmlns:w16du="http://schemas.microsoft.com/office/word/2023/wordml/word16du" xmlns:w16sdtdh="http://schemas.microsoft.com/office/word/2020/wordml/sdtdatahash" xmlns:w16se="http://schemas.microsoft.com/office/word/2015/wordml/symex" xmlns:wpg="http://schemas.microsoft.com/office/word/2010/wordprocessingGroup" xmlns:wpi="http://schemas.microsoft.com/office/word/2010/wordprocessingInk" xmlns:wne="http://schemas.microsoft.com/office/word/2006/wordml" xmlns:wps="http://schemas.microsoft.com/office/word/2010/wordprocessingShape" mc:Ignorable="w14 w15 w16se w16cid w16 w16cex w16sdtdh w16du wp14">
   <w:sdt>
     <w:sdtPr>
       <w:rPr>
@@ -699,7 +751,7 @@
 </file>
 
 <file path=word/footer2.xml><?xml version="1.0" encoding="utf-8"?>
-<w:ftr xmlns:wpc="http://schemas.microsoft.com/office/word/2010/wordprocessingCanvas" xmlns:cx="http://schemas.microsoft.com/office/drawing/2014/chartex" xmlns:cx1="http://schemas.microsoft.com/office/drawing/2015/9/8/chartex" xmlns:cx2="http://schemas.microsoft.com/office/drawing/2015/10/21/chartex" xmlns:cx3="http://schemas.microsoft.com/office/drawing/2016/5/9/chartex" xmlns:cx4="http://schemas.microsoft.com/office/drawing/2016/5/10/chartex" xmlns:cx5="http://schemas.microsoft.com/office/drawing/2016/5/11/chartex" xmlns:cx6="http://schemas.microsoft.com/office/drawing/2016/5/12/chartex" xmlns:cx7="http://schemas.microsoft.com/office/drawing/2016/5/13/chartex" xmlns:cx8="http://schemas.microsoft.com/office/drawing/2016/5/14/chartex" xmlns:mc="http://schemas.openxmlformats.org/markup-compatibility/2006" xmlns:aink="http://schemas.microsoft.com/office/drawing/2016/ink" xmlns:am3d="http://schemas.microsoft.com/office/drawing/2017/model3d" xmlns:o="urn:schemas-microsoft-com:office:office" xmlns:oel="http://schemas.microsoft.com/office/2019/extlst" xmlns:r="http://schemas.openxmlformats.org/officeDocument/2006/relationships" xmlns:m="http://schemas.openxmlformats.org/officeDocument/2006/math" xmlns:v="urn:schemas-microsoft-com:vml" xmlns:wp14="http://schemas.microsoft.com/office/word/2010/wordprocessingDrawing" xmlns:wp="http://schemas.openxmlformats.org/drawingml/2006/wordprocessingDrawing" xmlns:w10="urn:schemas-microsoft-com:office:word" xmlns:w="http://schemas.openxmlformats.org/wordprocessingml/2006/main" xmlns:w14="http://schemas.microsoft.com/office/word/2010/wordml" xmlns:w15="http://schemas.microsoft.com/office/word/2012/wordml" xmlns:w16cex="http://schemas.microsoft.com/office/word/2018/wordml/cex" xmlns:w16cid="http://schemas.microsoft.com/office/word/2016/wordml/cid" xmlns:w16="http://schemas.microsoft.com/office/word/2018/wordml" xmlns:w16sdtdh="http://schemas.microsoft.com/office/word/2020/wordml/sdtdatahash" xmlns:w16se="http://schemas.microsoft.com/office/word/2015/wordml/symex" xmlns:wpg="http://schemas.microsoft.com/office/word/2010/wordprocessingGroup" xmlns:wpi="http://schemas.microsoft.com/office/word/2010/wordprocessingInk" xmlns:wne="http://schemas.microsoft.com/office/word/2006/wordml" xmlns:wps="http://schemas.microsoft.com/office/word/2010/wordprocessingShape" mc:Ignorable="w14 w15 w16se w16cid w16 w16cex w16sdtdh wp14">
+<w:ftr xmlns:wpc="http://schemas.microsoft.com/office/word/2010/wordprocessingCanvas" xmlns:cx="http://schemas.microsoft.com/office/drawing/2014/chartex" xmlns:cx1="http://schemas.microsoft.com/office/drawing/2015/9/8/chartex" xmlns:cx2="http://schemas.microsoft.com/office/drawing/2015/10/21/chartex" xmlns:cx3="http://schemas.microsoft.com/office/drawing/2016/5/9/chartex" xmlns:cx4="http://schemas.microsoft.com/office/drawing/2016/5/10/chartex" xmlns:cx5="http://schemas.microsoft.com/office/drawing/2016/5/11/chartex" xmlns:cx6="http://schemas.microsoft.com/office/drawing/2016/5/12/chartex" xmlns:cx7="http://schemas.microsoft.com/office/drawing/2016/5/13/chartex" xmlns:cx8="http://schemas.microsoft.com/office/drawing/2016/5/14/chartex" xmlns:mc="http://schemas.openxmlformats.org/markup-compatibility/2006" xmlns:aink="http://schemas.microsoft.com/office/drawing/2016/ink" xmlns:am3d="http://schemas.microsoft.com/office/drawing/2017/model3d" xmlns:o="urn:schemas-microsoft-com:office:office" xmlns:oel="http://schemas.microsoft.com/office/2019/extlst" xmlns:r="http://schemas.openxmlformats.org/officeDocument/2006/relationships" xmlns:m="http://schemas.openxmlformats.org/officeDocument/2006/math" xmlns:v="urn:schemas-microsoft-com:vml" xmlns:wp14="http://schemas.microsoft.com/office/word/2010/wordprocessingDrawing" xmlns:wp="http://schemas.openxmlformats.org/drawingml/2006/wordprocessingDrawing" xmlns:w10="urn:schemas-microsoft-com:office:word" xmlns:w="http://schemas.openxmlformats.org/wordprocessingml/2006/main" xmlns:w14="http://schemas.microsoft.com/office/word/2010/wordml" xmlns:w15="http://schemas.microsoft.com/office/word/2012/wordml" xmlns:w16cex="http://schemas.microsoft.com/office/word/2018/wordml/cex" xmlns:w16cid="http://schemas.microsoft.com/office/word/2016/wordml/cid" xmlns:w16="http://schemas.microsoft.com/office/word/2018/wordml" xmlns:w16du="http://schemas.microsoft.com/office/word/2023/wordml/word16du" xmlns:w16sdtdh="http://schemas.microsoft.com/office/word/2020/wordml/sdtdatahash" xmlns:w16se="http://schemas.microsoft.com/office/word/2015/wordml/symex" xmlns:wpg="http://schemas.microsoft.com/office/word/2010/wordprocessingGroup" xmlns:wpi="http://schemas.microsoft.com/office/word/2010/wordprocessingInk" xmlns:wne="http://schemas.microsoft.com/office/word/2006/wordml" xmlns:wps="http://schemas.microsoft.com/office/word/2010/wordprocessingShape" mc:Ignorable="w14 w15 w16se w16cid w16 w16cex w16sdtdh w16du wp14">
   <w:bookmarkStart w:id="4" w:name="_Hlk159071899"/>
   <w:bookmarkStart w:id="5" w:name="_Hlk159071900"/>
   <w:p>
@@ -806,7 +858,27 @@
         <w:sz w:val="20"/>
         <w:szCs w:val="20"/>
       </w:rPr>
-      <w:t>3 Harbour Exchange, Canary Wharf, London, E14 9GE</w:t>
+      <w:t xml:space="preserve">3 </w:t>
+    </w:r>
+    <w:proofErr w:type="spellStart"/>
+    <w:r>
+      <w:rPr>
+        <w:rFonts w:ascii="Open Sans Light" w:hAnsi="Open Sans Light" w:cs="Open Sans Light"/>
+        <w:spacing w:val="2"/>
+        <w:sz w:val="20"/>
+        <w:szCs w:val="20"/>
+      </w:rPr>
+      <w:t>Harbour</w:t>
+    </w:r>
+    <w:proofErr w:type="spellEnd"/>
+    <w:r>
+      <w:rPr>
+        <w:rFonts w:ascii="Open Sans Light" w:hAnsi="Open Sans Light" w:cs="Open Sans Light"/>
+        <w:spacing w:val="2"/>
+        <w:sz w:val="20"/>
+        <w:szCs w:val="20"/>
+      </w:rPr>
+      <w:t xml:space="preserve"> Exchange, Canary Wharf, London, E14 9GE</w:t>
     </w:r>
   </w:p>
   <w:p>
@@ -859,7 +931,7 @@
 </file>
 
 <file path=word/footnotes.xml><?xml version="1.0" encoding="utf-8"?>
-<w:footnotes xmlns:wpc="http://schemas.microsoft.com/office/word/2010/wordprocessingCanvas" xmlns:cx="http://schemas.microsoft.com/office/drawing/2014/chartex" xmlns:cx1="http://schemas.microsoft.com/office/drawing/2015/9/8/chartex" xmlns:cx2="http://schemas.microsoft.com/office/drawing/2015/10/21/chartex" xmlns:cx3="http://schemas.microsoft.com/office/drawing/2016/5/9/chartex" xmlns:cx4="http://schemas.microsoft.com/office/drawing/2016/5/10/chartex" xmlns:cx5="http://schemas.microsoft.com/office/drawing/2016/5/11/chartex" xmlns:cx6="http://schemas.microsoft.com/office/drawing/2016/5/12/chartex" xmlns:cx7="http://schemas.microsoft.com/office/drawing/2016/5/13/chartex" xmlns:cx8="http://schemas.microsoft.com/office/drawing/2016/5/14/chartex" xmlns:mc="http://schemas.openxmlformats.org/markup-compatibility/2006" xmlns:aink="http://schemas.microsoft.com/office/drawing/2016/ink" xmlns:am3d="http://schemas.microsoft.com/office/drawing/2017/model3d" xmlns:o="urn:schemas-microsoft-com:office:office" xmlns:oel="http://schemas.microsoft.com/office/2019/extlst" xmlns:r="http://schemas.openxmlformats.org/officeDocument/2006/relationships" xmlns:m="http://schemas.openxmlformats.org/officeDocument/2006/math" xmlns:v="urn:schemas-microsoft-com:vml" xmlns:wp14="http://schemas.microsoft.com/office/word/2010/wordprocessingDrawing" xmlns:wp="http://schemas.openxmlformats.org/drawingml/2006/wordprocessingDrawing" xmlns:w10="urn:schemas-microsoft-com:office:word" xmlns:w="http://schemas.openxmlformats.org/wordprocessingml/2006/main" xmlns:w14="http://schemas.microsoft.com/office/word/2010/wordml" xmlns:w15="http://schemas.microsoft.com/office/word/2012/wordml" xmlns:w16cex="http://schemas.microsoft.com/office/word/2018/wordml/cex" xmlns:w16cid="http://schemas.microsoft.com/office/word/2016/wordml/cid" xmlns:w16="http://schemas.microsoft.com/office/word/2018/wordml" xmlns:w16sdtdh="http://schemas.microsoft.com/office/word/2020/wordml/sdtdatahash" xmlns:w16se="http://schemas.microsoft.com/office/word/2015/wordml/symex" xmlns:wpg="http://schemas.microsoft.com/office/word/2010/wordprocessingGroup" xmlns:wpi="http://schemas.microsoft.com/office/word/2010/wordprocessingInk" xmlns:wne="http://schemas.microsoft.com/office/word/2006/wordml" xmlns:wps="http://schemas.microsoft.com/office/word/2010/wordprocessingShape" mc:Ignorable="w14 w15 w16se w16cid w16 w16cex w16sdtdh wp14">
+<w:footnotes xmlns:wpc="http://schemas.microsoft.com/office/word/2010/wordprocessingCanvas" xmlns:cx="http://schemas.microsoft.com/office/drawing/2014/chartex" xmlns:cx1="http://schemas.microsoft.com/office/drawing/2015/9/8/chartex" xmlns:cx2="http://schemas.microsoft.com/office/drawing/2015/10/21/chartex" xmlns:cx3="http://schemas.microsoft.com/office/drawing/2016/5/9/chartex" xmlns:cx4="http://schemas.microsoft.com/office/drawing/2016/5/10/chartex" xmlns:cx5="http://schemas.microsoft.com/office/drawing/2016/5/11/chartex" xmlns:cx6="http://schemas.microsoft.com/office/drawing/2016/5/12/chartex" xmlns:cx7="http://schemas.microsoft.com/office/drawing/2016/5/13/chartex" xmlns:cx8="http://schemas.microsoft.com/office/drawing/2016/5/14/chartex" xmlns:mc="http://schemas.openxmlformats.org/markup-compatibility/2006" xmlns:aink="http://schemas.microsoft.com/office/drawing/2016/ink" xmlns:am3d="http://schemas.microsoft.com/office/drawing/2017/model3d" xmlns:o="urn:schemas-microsoft-com:office:office" xmlns:oel="http://schemas.microsoft.com/office/2019/extlst" xmlns:r="http://schemas.openxmlformats.org/officeDocument/2006/relationships" xmlns:m="http://schemas.openxmlformats.org/officeDocument/2006/math" xmlns:v="urn:schemas-microsoft-com:vml" xmlns:wp14="http://schemas.microsoft.com/office/word/2010/wordprocessingDrawing" xmlns:wp="http://schemas.openxmlformats.org/drawingml/2006/wordprocessingDrawing" xmlns:w10="urn:schemas-microsoft-com:office:word" xmlns:w="http://schemas.openxmlformats.org/wordprocessingml/2006/main" xmlns:w14="http://schemas.microsoft.com/office/word/2010/wordml" xmlns:w15="http://schemas.microsoft.com/office/word/2012/wordml" xmlns:w16cex="http://schemas.microsoft.com/office/word/2018/wordml/cex" xmlns:w16cid="http://schemas.microsoft.com/office/word/2016/wordml/cid" xmlns:w16="http://schemas.microsoft.com/office/word/2018/wordml" xmlns:w16du="http://schemas.microsoft.com/office/word/2023/wordml/word16du" xmlns:w16sdtdh="http://schemas.microsoft.com/office/word/2020/wordml/sdtdatahash" xmlns:w16se="http://schemas.microsoft.com/office/word/2015/wordml/symex" xmlns:wpg="http://schemas.microsoft.com/office/word/2010/wordprocessingGroup" xmlns:wpi="http://schemas.microsoft.com/office/word/2010/wordprocessingInk" xmlns:wne="http://schemas.microsoft.com/office/word/2006/wordml" xmlns:wps="http://schemas.microsoft.com/office/word/2010/wordprocessingShape" mc:Ignorable="w14 w15 w16se w16cid w16 w16cex w16sdtdh w16du wp14">
   <w:footnote w:type="separator" w:id="-1">
     <w:p>
       <w:r>
@@ -878,7 +950,7 @@
 </file>
 
 <file path=word/header1.xml><?xml version="1.0" encoding="utf-8"?>
-<w:hdr xmlns:wpc="http://schemas.microsoft.com/office/word/2010/wordprocessingCanvas" xmlns:cx="http://schemas.microsoft.com/office/drawing/2014/chartex" xmlns:cx1="http://schemas.microsoft.com/office/drawing/2015/9/8/chartex" xmlns:cx2="http://schemas.microsoft.com/office/drawing/2015/10/21/chartex" xmlns:cx3="http://schemas.microsoft.com/office/drawing/2016/5/9/chartex" xmlns:cx4="http://schemas.microsoft.com/office/drawing/2016/5/10/chartex" xmlns:cx5="http://schemas.microsoft.com/office/drawing/2016/5/11/chartex" xmlns:cx6="http://schemas.microsoft.com/office/drawing/2016/5/12/chartex" xmlns:cx7="http://schemas.microsoft.com/office/drawing/2016/5/13/chartex" xmlns:cx8="http://schemas.microsoft.com/office/drawing/2016/5/14/chartex" xmlns:mc="http://schemas.openxmlformats.org/markup-compatibility/2006" xmlns:aink="http://schemas.microsoft.com/office/drawing/2016/ink" xmlns:am3d="http://schemas.microsoft.com/office/drawing/2017/model3d" xmlns:o="urn:schemas-microsoft-com:office:office" xmlns:oel="http://schemas.microsoft.com/office/2019/extlst" xmlns:r="http://schemas.openxmlformats.org/officeDocument/2006/relationships" xmlns:m="http://schemas.openxmlformats.org/officeDocument/2006/math" xmlns:v="urn:schemas-microsoft-com:vml" xmlns:wp14="http://schemas.microsoft.com/office/word/2010/wordprocessingDrawing" xmlns:wp="http://schemas.openxmlformats.org/drawingml/2006/wordprocessingDrawing" xmlns:w10="urn:schemas-microsoft-com:office:word" xmlns:w="http://schemas.openxmlformats.org/wordprocessingml/2006/main" xmlns:w14="http://schemas.microsoft.com/office/word/2010/wordml" xmlns:w15="http://schemas.microsoft.com/office/word/2012/wordml" xmlns:w16cex="http://schemas.microsoft.com/office/word/2018/wordml/cex" xmlns:w16cid="http://schemas.microsoft.com/office/word/2016/wordml/cid" xmlns:w16="http://schemas.microsoft.com/office/word/2018/wordml" xmlns:w16sdtdh="http://schemas.microsoft.com/office/word/2020/wordml/sdtdatahash" xmlns:w16se="http://schemas.microsoft.com/office/word/2015/wordml/symex" xmlns:wpg="http://schemas.microsoft.com/office/word/2010/wordprocessingGroup" xmlns:wpi="http://schemas.microsoft.com/office/word/2010/wordprocessingInk" xmlns:wne="http://schemas.microsoft.com/office/word/2006/wordml" xmlns:wps="http://schemas.microsoft.com/office/word/2010/wordprocessingShape" mc:Ignorable="w14 w15 w16se w16cid w16 w16cex w16sdtdh wp14">
+<w:hdr xmlns:wpc="http://schemas.microsoft.com/office/word/2010/wordprocessingCanvas" xmlns:cx="http://schemas.microsoft.com/office/drawing/2014/chartex" xmlns:cx1="http://schemas.microsoft.com/office/drawing/2015/9/8/chartex" xmlns:cx2="http://schemas.microsoft.com/office/drawing/2015/10/21/chartex" xmlns:cx3="http://schemas.microsoft.com/office/drawing/2016/5/9/chartex" xmlns:cx4="http://schemas.microsoft.com/office/drawing/2016/5/10/chartex" xmlns:cx5="http://schemas.microsoft.com/office/drawing/2016/5/11/chartex" xmlns:cx6="http://schemas.microsoft.com/office/drawing/2016/5/12/chartex" xmlns:cx7="http://schemas.microsoft.com/office/drawing/2016/5/13/chartex" xmlns:cx8="http://schemas.microsoft.com/office/drawing/2016/5/14/chartex" xmlns:mc="http://schemas.openxmlformats.org/markup-compatibility/2006" xmlns:aink="http://schemas.microsoft.com/office/drawing/2016/ink" xmlns:am3d="http://schemas.microsoft.com/office/drawing/2017/model3d" xmlns:o="urn:schemas-microsoft-com:office:office" xmlns:oel="http://schemas.microsoft.com/office/2019/extlst" xmlns:r="http://schemas.openxmlformats.org/officeDocument/2006/relationships" xmlns:m="http://schemas.openxmlformats.org/officeDocument/2006/math" xmlns:v="urn:schemas-microsoft-com:vml" xmlns:wp14="http://schemas.microsoft.com/office/word/2010/wordprocessingDrawing" xmlns:wp="http://schemas.openxmlformats.org/drawingml/2006/wordprocessingDrawing" xmlns:w10="urn:schemas-microsoft-com:office:word" xmlns:w="http://schemas.openxmlformats.org/wordprocessingml/2006/main" xmlns:w14="http://schemas.microsoft.com/office/word/2010/wordml" xmlns:w15="http://schemas.microsoft.com/office/word/2012/wordml" xmlns:w16cex="http://schemas.microsoft.com/office/word/2018/wordml/cex" xmlns:w16cid="http://schemas.microsoft.com/office/word/2016/wordml/cid" xmlns:w16="http://schemas.microsoft.com/office/word/2018/wordml" xmlns:w16du="http://schemas.microsoft.com/office/word/2023/wordml/word16du" xmlns:w16sdtdh="http://schemas.microsoft.com/office/word/2020/wordml/sdtdatahash" xmlns:w16se="http://schemas.microsoft.com/office/word/2015/wordml/symex" xmlns:wpg="http://schemas.microsoft.com/office/word/2010/wordprocessingGroup" xmlns:wpi="http://schemas.microsoft.com/office/word/2010/wordprocessingInk" xmlns:wne="http://schemas.microsoft.com/office/word/2006/wordml" xmlns:wps="http://schemas.microsoft.com/office/word/2010/wordprocessingShape" mc:Ignorable="w14 w15 w16se w16cid w16 w16cex w16sdtdh w16du wp14">
   <w:p>
     <w:pPr>
       <w:pStyle w:val="Header"/>
@@ -950,7 +1022,7 @@
 </file>
 
 <file path=word/header2.xml><?xml version="1.0" encoding="utf-8"?>
-<w:hdr xmlns:wpc="http://schemas.microsoft.com/office/word/2010/wordprocessingCanvas" xmlns:cx="http://schemas.microsoft.com/office/drawing/2014/chartex" xmlns:cx1="http://schemas.microsoft.com/office/drawing/2015/9/8/chartex" xmlns:cx2="http://schemas.microsoft.com/office/drawing/2015/10/21/chartex" xmlns:cx3="http://schemas.microsoft.com/office/drawing/2016/5/9/chartex" xmlns:cx4="http://schemas.microsoft.com/office/drawing/2016/5/10/chartex" xmlns:cx5="http://schemas.microsoft.com/office/drawing/2016/5/11/chartex" xmlns:cx6="http://schemas.microsoft.com/office/drawing/2016/5/12/chartex" xmlns:cx7="http://schemas.microsoft.com/office/drawing/2016/5/13/chartex" xmlns:cx8="http://schemas.microsoft.com/office/drawing/2016/5/14/chartex" xmlns:mc="http://schemas.openxmlformats.org/markup-compatibility/2006" xmlns:aink="http://schemas.microsoft.com/office/drawing/2016/ink" xmlns:am3d="http://schemas.microsoft.com/office/drawing/2017/model3d" xmlns:o="urn:schemas-microsoft-com:office:office" xmlns:oel="http://schemas.microsoft.com/office/2019/extlst" xmlns:r="http://schemas.openxmlformats.org/officeDocument/2006/relationships" xmlns:m="http://schemas.openxmlformats.org/officeDocument/2006/math" xmlns:v="urn:schemas-microsoft-com:vml" xmlns:wp14="http://schemas.microsoft.com/office/word/2010/wordprocessingDrawing" xmlns:wp="http://schemas.openxmlformats.org/drawingml/2006/wordprocessingDrawing" xmlns:w10="urn:schemas-microsoft-com:office:word" xmlns:w="http://schemas.openxmlformats.org/wordprocessingml/2006/main" xmlns:w14="http://schemas.microsoft.com/office/word/2010/wordml" xmlns:w15="http://schemas.microsoft.com/office/word/2012/wordml" xmlns:w16cex="http://schemas.microsoft.com/office/word/2018/wordml/cex" xmlns:w16cid="http://schemas.microsoft.com/office/word/2016/wordml/cid" xmlns:w16="http://schemas.microsoft.com/office/word/2018/wordml" xmlns:w16sdtdh="http://schemas.microsoft.com/office/word/2020/wordml/sdtdatahash" xmlns:w16se="http://schemas.microsoft.com/office/word/2015/wordml/symex" xmlns:wpg="http://schemas.microsoft.com/office/word/2010/wordprocessingGroup" xmlns:wpi="http://schemas.microsoft.com/office/word/2010/wordprocessingInk" xmlns:wne="http://schemas.microsoft.com/office/word/2006/wordml" xmlns:wps="http://schemas.microsoft.com/office/word/2010/wordprocessingShape" mc:Ignorable="w14 w15 w16se w16cid w16 w16cex w16sdtdh wp14">
+<w:hdr xmlns:wpc="http://schemas.microsoft.com/office/word/2010/wordprocessingCanvas" xmlns:cx="http://schemas.microsoft.com/office/drawing/2014/chartex" xmlns:cx1="http://schemas.microsoft.com/office/drawing/2015/9/8/chartex" xmlns:cx2="http://schemas.microsoft.com/office/drawing/2015/10/21/chartex" xmlns:cx3="http://schemas.microsoft.com/office/drawing/2016/5/9/chartex" xmlns:cx4="http://schemas.microsoft.com/office/drawing/2016/5/10/chartex" xmlns:cx5="http://schemas.microsoft.com/office/drawing/2016/5/11/chartex" xmlns:cx6="http://schemas.microsoft.com/office/drawing/2016/5/12/chartex" xmlns:cx7="http://schemas.microsoft.com/office/drawing/2016/5/13/chartex" xmlns:cx8="http://schemas.microsoft.com/office/drawing/2016/5/14/chartex" xmlns:mc="http://schemas.openxmlformats.org/markup-compatibility/2006" xmlns:aink="http://schemas.microsoft.com/office/drawing/2016/ink" xmlns:am3d="http://schemas.microsoft.com/office/drawing/2017/model3d" xmlns:o="urn:schemas-microsoft-com:office:office" xmlns:oel="http://schemas.microsoft.com/office/2019/extlst" xmlns:r="http://schemas.openxmlformats.org/officeDocument/2006/relationships" xmlns:m="http://schemas.openxmlformats.org/officeDocument/2006/math" xmlns:v="urn:schemas-microsoft-com:vml" xmlns:wp14="http://schemas.microsoft.com/office/word/2010/wordprocessingDrawing" xmlns:wp="http://schemas.openxmlformats.org/drawingml/2006/wordprocessingDrawing" xmlns:w10="urn:schemas-microsoft-com:office:word" xmlns:w="http://schemas.openxmlformats.org/wordprocessingml/2006/main" xmlns:w14="http://schemas.microsoft.com/office/word/2010/wordml" xmlns:w15="http://schemas.microsoft.com/office/word/2012/wordml" xmlns:w16cex="http://schemas.microsoft.com/office/word/2018/wordml/cex" xmlns:w16cid="http://schemas.microsoft.com/office/word/2016/wordml/cid" xmlns:w16="http://schemas.microsoft.com/office/word/2018/wordml" xmlns:w16du="http://schemas.microsoft.com/office/word/2023/wordml/word16du" xmlns:w16sdtdh="http://schemas.microsoft.com/office/word/2020/wordml/sdtdatahash" xmlns:w16se="http://schemas.microsoft.com/office/word/2015/wordml/symex" xmlns:wpg="http://schemas.microsoft.com/office/word/2010/wordprocessingGroup" xmlns:wpi="http://schemas.microsoft.com/office/word/2010/wordprocessingInk" xmlns:wne="http://schemas.microsoft.com/office/word/2006/wordml" xmlns:wps="http://schemas.microsoft.com/office/word/2010/wordprocessingShape" mc:Ignorable="w14 w15 w16se w16cid w16 w16cex w16sdtdh w16du wp14">
   <w:p>
     <w:pPr>
       <w:pStyle w:val="Header"/>
@@ -1016,7 +1088,7 @@
 </file>
 
 <file path=word/numbering.xml><?xml version="1.0" encoding="utf-8"?>
-<w:numbering xmlns:wpc="http://schemas.microsoft.com/office/word/2010/wordprocessingCanvas" xmlns:cx="http://schemas.microsoft.com/office/drawing/2014/chartex" xmlns:cx1="http://schemas.microsoft.com/office/drawing/2015/9/8/chartex" xmlns:cx2="http://schemas.microsoft.com/office/drawing/2015/10/21/chartex" xmlns:cx3="http://schemas.microsoft.com/office/drawing/2016/5/9/chartex" xmlns:cx4="http://schemas.microsoft.com/office/drawing/2016/5/10/chartex" xmlns:cx5="http://schemas.microsoft.com/office/drawing/2016/5/11/chartex" xmlns:cx6="http://schemas.microsoft.com/office/drawing/2016/5/12/chartex" xmlns:cx7="http://schemas.microsoft.com/office/drawing/2016/5/13/chartex" xmlns:cx8="http://schemas.microsoft.com/office/drawing/2016/5/14/chartex" xmlns:mc="http://schemas.openxmlformats.org/markup-compatibility/2006" xmlns:aink="http://schemas.microsoft.com/office/drawing/2016/ink" xmlns:am3d="http://schemas.microsoft.com/office/drawing/2017/model3d" xmlns:o="urn:schemas-microsoft-com:office:office" xmlns:oel="http://schemas.microsoft.com/office/2019/extlst" xmlns:r="http://schemas.openxmlformats.org/officeDocument/2006/relationships" xmlns:m="http://schemas.openxmlformats.org/officeDocument/2006/math" xmlns:v="urn:schemas-microsoft-com:vml" xmlns:wp14="http://schemas.microsoft.com/office/word/2010/wordprocessingDrawing" xmlns:wp="http://schemas.openxmlformats.org/drawingml/2006/wordprocessingDrawing" xmlns:w10="urn:schemas-microsoft-com:office:word" xmlns:w="http://schemas.openxmlformats.org/wordprocessingml/2006/main" xmlns:w14="http://schemas.microsoft.com/office/word/2010/wordml" xmlns:w15="http://schemas.microsoft.com/office/word/2012/wordml" xmlns:w16cex="http://schemas.microsoft.com/office/word/2018/wordml/cex" xmlns:w16cid="http://schemas.microsoft.com/office/word/2016/wordml/cid" xmlns:w16="http://schemas.microsoft.com/office/word/2018/wordml" xmlns:w16sdtdh="http://schemas.microsoft.com/office/word/2020/wordml/sdtdatahash" xmlns:w16se="http://schemas.microsoft.com/office/word/2015/wordml/symex" xmlns:wpg="http://schemas.microsoft.com/office/word/2010/wordprocessingGroup" xmlns:wpi="http://schemas.microsoft.com/office/word/2010/wordprocessingInk" xmlns:wne="http://schemas.microsoft.com/office/word/2006/wordml" xmlns:wps="http://schemas.microsoft.com/office/word/2010/wordprocessingShape" mc:Ignorable="w14 w15 w16se w16cid w16 w16cex w16sdtdh wp14">
+<w:numbering xmlns:wpc="http://schemas.microsoft.com/office/word/2010/wordprocessingCanvas" xmlns:cx="http://schemas.microsoft.com/office/drawing/2014/chartex" xmlns:cx1="http://schemas.microsoft.com/office/drawing/2015/9/8/chartex" xmlns:cx2="http://schemas.microsoft.com/office/drawing/2015/10/21/chartex" xmlns:cx3="http://schemas.microsoft.com/office/drawing/2016/5/9/chartex" xmlns:cx4="http://schemas.microsoft.com/office/drawing/2016/5/10/chartex" xmlns:cx5="http://schemas.microsoft.com/office/drawing/2016/5/11/chartex" xmlns:cx6="http://schemas.microsoft.com/office/drawing/2016/5/12/chartex" xmlns:cx7="http://schemas.microsoft.com/office/drawing/2016/5/13/chartex" xmlns:cx8="http://schemas.microsoft.com/office/drawing/2016/5/14/chartex" xmlns:mc="http://schemas.openxmlformats.org/markup-compatibility/2006" xmlns:aink="http://schemas.microsoft.com/office/drawing/2016/ink" xmlns:am3d="http://schemas.microsoft.com/office/drawing/2017/model3d" xmlns:o="urn:schemas-microsoft-com:office:office" xmlns:oel="http://schemas.microsoft.com/office/2019/extlst" xmlns:r="http://schemas.openxmlformats.org/officeDocument/2006/relationships" xmlns:m="http://schemas.openxmlformats.org/officeDocument/2006/math" xmlns:v="urn:schemas-microsoft-com:vml" xmlns:wp14="http://schemas.microsoft.com/office/word/2010/wordprocessingDrawing" xmlns:wp="http://schemas.openxmlformats.org/drawingml/2006/wordprocessingDrawing" xmlns:w10="urn:schemas-microsoft-com:office:word" xmlns:w="http://schemas.openxmlformats.org/wordprocessingml/2006/main" xmlns:w14="http://schemas.microsoft.com/office/word/2010/wordml" xmlns:w15="http://schemas.microsoft.com/office/word/2012/wordml" xmlns:w16cex="http://schemas.microsoft.com/office/word/2018/wordml/cex" xmlns:w16cid="http://schemas.microsoft.com/office/word/2016/wordml/cid" xmlns:w16="http://schemas.microsoft.com/office/word/2018/wordml" xmlns:w16du="http://schemas.microsoft.com/office/word/2023/wordml/word16du" xmlns:w16sdtdh="http://schemas.microsoft.com/office/word/2020/wordml/sdtdatahash" xmlns:w16se="http://schemas.microsoft.com/office/word/2015/wordml/symex" xmlns:wpg="http://schemas.microsoft.com/office/word/2010/wordprocessingGroup" xmlns:wpi="http://schemas.microsoft.com/office/word/2010/wordprocessingInk" xmlns:wne="http://schemas.microsoft.com/office/word/2006/wordml" xmlns:wps="http://schemas.microsoft.com/office/word/2010/wordprocessingShape" mc:Ignorable="w14 w15 w16se w16cid w16 w16cex w16sdtdh w16du wp14">
   <w:abstractNum w:abstractNumId="0" w15:restartNumberingAfterBreak="0">
     <w:nsid w:val="15A74CA0"/>
     <w:multiLevelType w:val="multilevel"/>
@@ -1247,6 +1319,232 @@
     </w:lvl>
   </w:abstractNum>
   <w:abstractNum w:abstractNumId="2" w15:restartNumberingAfterBreak="0">
+    <w:nsid w:val="318B6007"/>
+    <w:multiLevelType w:val="hybridMultilevel"/>
+    <w:tmpl w:val="6C6AA52C"/>
+    <w:lvl w:ilvl="0" w:tplc="40090001">
+      <w:start w:val="1"/>
+      <w:numFmt w:val="bullet"/>
+      <w:lvlText w:val=""/>
+      <w:lvlJc w:val="left"/>
+      <w:pPr>
+        <w:ind w:left="1440" w:hanging="360"/>
+      </w:pPr>
+      <w:rPr>
+        <w:rFonts w:ascii="Symbol" w:hAnsi="Symbol" w:hint="default"/>
+      </w:rPr>
+    </w:lvl>
+    <w:lvl w:ilvl="1" w:tplc="40090003" w:tentative="1">
+      <w:start w:val="1"/>
+      <w:numFmt w:val="bullet"/>
+      <w:lvlText w:val="o"/>
+      <w:lvlJc w:val="left"/>
+      <w:pPr>
+        <w:ind w:left="2160" w:hanging="360"/>
+      </w:pPr>
+      <w:rPr>
+        <w:rFonts w:ascii="Courier New" w:hAnsi="Courier New" w:cs="Courier New" w:hint="default"/>
+      </w:rPr>
+    </w:lvl>
+    <w:lvl w:ilvl="2" w:tplc="40090005" w:tentative="1">
+      <w:start w:val="1"/>
+      <w:numFmt w:val="bullet"/>
+      <w:lvlText w:val=""/>
+      <w:lvlJc w:val="left"/>
+      <w:pPr>
+        <w:ind w:left="2880" w:hanging="360"/>
+      </w:pPr>
+      <w:rPr>
+        <w:rFonts w:ascii="Wingdings" w:hAnsi="Wingdings" w:hint="default"/>
+      </w:rPr>
+    </w:lvl>
+    <w:lvl w:ilvl="3" w:tplc="40090001" w:tentative="1">
+      <w:start w:val="1"/>
+      <w:numFmt w:val="bullet"/>
+      <w:lvlText w:val=""/>
+      <w:lvlJc w:val="left"/>
+      <w:pPr>
+        <w:ind w:left="3600" w:hanging="360"/>
+      </w:pPr>
+      <w:rPr>
+        <w:rFonts w:ascii="Symbol" w:hAnsi="Symbol" w:hint="default"/>
+      </w:rPr>
+    </w:lvl>
+    <w:lvl w:ilvl="4" w:tplc="40090003" w:tentative="1">
+      <w:start w:val="1"/>
+      <w:numFmt w:val="bullet"/>
+      <w:lvlText w:val="o"/>
+      <w:lvlJc w:val="left"/>
+      <w:pPr>
+        <w:ind w:left="4320" w:hanging="360"/>
+      </w:pPr>
+      <w:rPr>
+        <w:rFonts w:ascii="Courier New" w:hAnsi="Courier New" w:cs="Courier New" w:hint="default"/>
+      </w:rPr>
+    </w:lvl>
+    <w:lvl w:ilvl="5" w:tplc="40090005" w:tentative="1">
+      <w:start w:val="1"/>
+      <w:numFmt w:val="bullet"/>
+      <w:lvlText w:val=""/>
+      <w:lvlJc w:val="left"/>
+      <w:pPr>
+        <w:ind w:left="5040" w:hanging="360"/>
+      </w:pPr>
+      <w:rPr>
+        <w:rFonts w:ascii="Wingdings" w:hAnsi="Wingdings" w:hint="default"/>
+      </w:rPr>
+    </w:lvl>
+    <w:lvl w:ilvl="6" w:tplc="40090001" w:tentative="1">
+      <w:start w:val="1"/>
+      <w:numFmt w:val="bullet"/>
+      <w:lvlText w:val=""/>
+      <w:lvlJc w:val="left"/>
+      <w:pPr>
+        <w:ind w:left="5760" w:hanging="360"/>
+      </w:pPr>
+      <w:rPr>
+        <w:rFonts w:ascii="Symbol" w:hAnsi="Symbol" w:hint="default"/>
+      </w:rPr>
+    </w:lvl>
+    <w:lvl w:ilvl="7" w:tplc="40090003" w:tentative="1">
+      <w:start w:val="1"/>
+      <w:numFmt w:val="bullet"/>
+      <w:lvlText w:val="o"/>
+      <w:lvlJc w:val="left"/>
+      <w:pPr>
+        <w:ind w:left="6480" w:hanging="360"/>
+      </w:pPr>
+      <w:rPr>
+        <w:rFonts w:ascii="Courier New" w:hAnsi="Courier New" w:cs="Courier New" w:hint="default"/>
+      </w:rPr>
+    </w:lvl>
+    <w:lvl w:ilvl="8" w:tplc="40090005" w:tentative="1">
+      <w:start w:val="1"/>
+      <w:numFmt w:val="bullet"/>
+      <w:lvlText w:val=""/>
+      <w:lvlJc w:val="left"/>
+      <w:pPr>
+        <w:ind w:left="7200" w:hanging="360"/>
+      </w:pPr>
+      <w:rPr>
+        <w:rFonts w:ascii="Wingdings" w:hAnsi="Wingdings" w:hint="default"/>
+      </w:rPr>
+    </w:lvl>
+  </w:abstractNum>
+  <w:abstractNum w:abstractNumId="3" w15:restartNumberingAfterBreak="0">
+    <w:nsid w:val="401B0019"/>
+    <w:multiLevelType w:val="hybridMultilevel"/>
+    <w:tmpl w:val="BE8A351A"/>
+    <w:lvl w:ilvl="0" w:tplc="40090001">
+      <w:start w:val="1"/>
+      <w:numFmt w:val="bullet"/>
+      <w:lvlText w:val=""/>
+      <w:lvlJc w:val="left"/>
+      <w:pPr>
+        <w:ind w:left="2160" w:hanging="360"/>
+      </w:pPr>
+      <w:rPr>
+        <w:rFonts w:ascii="Symbol" w:hAnsi="Symbol" w:hint="default"/>
+      </w:rPr>
+    </w:lvl>
+    <w:lvl w:ilvl="1" w:tplc="40090003" w:tentative="1">
+      <w:start w:val="1"/>
+      <w:numFmt w:val="bullet"/>
+      <w:lvlText w:val="o"/>
+      <w:lvlJc w:val="left"/>
+      <w:pPr>
+        <w:ind w:left="2880" w:hanging="360"/>
+      </w:pPr>
+      <w:rPr>
+        <w:rFonts w:ascii="Courier New" w:hAnsi="Courier New" w:cs="Courier New" w:hint="default"/>
+      </w:rPr>
+    </w:lvl>
+    <w:lvl w:ilvl="2" w:tplc="40090005" w:tentative="1">
+      <w:start w:val="1"/>
+      <w:numFmt w:val="bullet"/>
+      <w:lvlText w:val=""/>
+      <w:lvlJc w:val="left"/>
+      <w:pPr>
+        <w:ind w:left="3600" w:hanging="360"/>
+      </w:pPr>
+      <w:rPr>
+        <w:rFonts w:ascii="Wingdings" w:hAnsi="Wingdings" w:hint="default"/>
+      </w:rPr>
+    </w:lvl>
+    <w:lvl w:ilvl="3" w:tplc="40090001" w:tentative="1">
+      <w:start w:val="1"/>
+      <w:numFmt w:val="bullet"/>
+      <w:lvlText w:val=""/>
+      <w:lvlJc w:val="left"/>
+      <w:pPr>
+        <w:ind w:left="4320" w:hanging="360"/>
+      </w:pPr>
+      <w:rPr>
+        <w:rFonts w:ascii="Symbol" w:hAnsi="Symbol" w:hint="default"/>
+      </w:rPr>
+    </w:lvl>
+    <w:lvl w:ilvl="4" w:tplc="40090003" w:tentative="1">
+      <w:start w:val="1"/>
+      <w:numFmt w:val="bullet"/>
+      <w:lvlText w:val="o"/>
+      <w:lvlJc w:val="left"/>
+      <w:pPr>
+        <w:ind w:left="5040" w:hanging="360"/>
+      </w:pPr>
+      <w:rPr>
+        <w:rFonts w:ascii="Courier New" w:hAnsi="Courier New" w:cs="Courier New" w:hint="default"/>
+      </w:rPr>
+    </w:lvl>
+    <w:lvl w:ilvl="5" w:tplc="40090005" w:tentative="1">
+      <w:start w:val="1"/>
+      <w:numFmt w:val="bullet"/>
+      <w:lvlText w:val=""/>
+      <w:lvlJc w:val="left"/>
+      <w:pPr>
+        <w:ind w:left="5760" w:hanging="360"/>
+      </w:pPr>
+      <w:rPr>
+        <w:rFonts w:ascii="Wingdings" w:hAnsi="Wingdings" w:hint="default"/>
+      </w:rPr>
+    </w:lvl>
+    <w:lvl w:ilvl="6" w:tplc="40090001" w:tentative="1">
+      <w:start w:val="1"/>
+      <w:numFmt w:val="bullet"/>
+      <w:lvlText w:val=""/>
+      <w:lvlJc w:val="left"/>
+      <w:pPr>
+        <w:ind w:left="6480" w:hanging="360"/>
+      </w:pPr>
+      <w:rPr>
+        <w:rFonts w:ascii="Symbol" w:hAnsi="Symbol" w:hint="default"/>
+      </w:rPr>
+    </w:lvl>
+    <w:lvl w:ilvl="7" w:tplc="40090003" w:tentative="1">
+      <w:start w:val="1"/>
+      <w:numFmt w:val="bullet"/>
+      <w:lvlText w:val="o"/>
+      <w:lvlJc w:val="left"/>
+      <w:pPr>
+        <w:ind w:left="7200" w:hanging="360"/>
+      </w:pPr>
+      <w:rPr>
+        <w:rFonts w:ascii="Courier New" w:hAnsi="Courier New" w:cs="Courier New" w:hint="default"/>
+      </w:rPr>
+    </w:lvl>
+    <w:lvl w:ilvl="8" w:tplc="40090005" w:tentative="1">
+      <w:start w:val="1"/>
+      <w:numFmt w:val="bullet"/>
+      <w:lvlText w:val=""/>
+      <w:lvlJc w:val="left"/>
+      <w:pPr>
+        <w:ind w:left="7920" w:hanging="360"/>
+      </w:pPr>
+      <w:rPr>
+        <w:rFonts w:ascii="Wingdings" w:hAnsi="Wingdings" w:hint="default"/>
+      </w:rPr>
+    </w:lvl>
+  </w:abstractNum>
+  <w:abstractNum w:abstractNumId="4" w15:restartNumberingAfterBreak="0">
     <w:nsid w:val="47B07E6E"/>
     <w:multiLevelType w:val="hybridMultilevel"/>
     <w:tmpl w:val="443E9262"/>
@@ -1332,7 +1630,120 @@
       </w:pPr>
     </w:lvl>
   </w:abstractNum>
-  <w:abstractNum w:abstractNumId="3" w15:restartNumberingAfterBreak="0">
+  <w:abstractNum w:abstractNumId="5" w15:restartNumberingAfterBreak="0">
+    <w:nsid w:val="61E56BA5"/>
+    <w:multiLevelType w:val="hybridMultilevel"/>
+    <w:tmpl w:val="B114F748"/>
+    <w:lvl w:ilvl="0" w:tplc="4009000B">
+      <w:start w:val="1"/>
+      <w:numFmt w:val="bullet"/>
+      <w:lvlText w:val=""/>
+      <w:lvlJc w:val="left"/>
+      <w:pPr>
+        <w:ind w:left="720" w:hanging="360"/>
+      </w:pPr>
+      <w:rPr>
+        <w:rFonts w:ascii="Wingdings" w:hAnsi="Wingdings" w:hint="default"/>
+      </w:rPr>
+    </w:lvl>
+    <w:lvl w:ilvl="1" w:tplc="40090003" w:tentative="1">
+      <w:start w:val="1"/>
+      <w:numFmt w:val="bullet"/>
+      <w:lvlText w:val="o"/>
+      <w:lvlJc w:val="left"/>
+      <w:pPr>
+        <w:ind w:left="1440" w:hanging="360"/>
+      </w:pPr>
+      <w:rPr>
+        <w:rFonts w:ascii="Courier New" w:hAnsi="Courier New" w:cs="Courier New" w:hint="default"/>
+      </w:rPr>
+    </w:lvl>
+    <w:lvl w:ilvl="2" w:tplc="40090005" w:tentative="1">
+      <w:start w:val="1"/>
+      <w:numFmt w:val="bullet"/>
+      <w:lvlText w:val=""/>
+      <w:lvlJc w:val="left"/>
+      <w:pPr>
+        <w:ind w:left="2160" w:hanging="360"/>
+      </w:pPr>
+      <w:rPr>
+        <w:rFonts w:ascii="Wingdings" w:hAnsi="Wingdings" w:hint="default"/>
+      </w:rPr>
+    </w:lvl>
+    <w:lvl w:ilvl="3" w:tplc="40090001" w:tentative="1">
+      <w:start w:val="1"/>
+      <w:numFmt w:val="bullet"/>
+      <w:lvlText w:val=""/>
+      <w:lvlJc w:val="left"/>
+      <w:pPr>
+        <w:ind w:left="2880" w:hanging="360"/>
+      </w:pPr>
+      <w:rPr>
+        <w:rFonts w:ascii="Symbol" w:hAnsi="Symbol" w:hint="default"/>
+      </w:rPr>
+    </w:lvl>
+    <w:lvl w:ilvl="4" w:tplc="40090003" w:tentative="1">
+      <w:start w:val="1"/>
+      <w:numFmt w:val="bullet"/>
+      <w:lvlText w:val="o"/>
+      <w:lvlJc w:val="left"/>
+      <w:pPr>
+        <w:ind w:left="3600" w:hanging="360"/>
+      </w:pPr>
+      <w:rPr>
+        <w:rFonts w:ascii="Courier New" w:hAnsi="Courier New" w:cs="Courier New" w:hint="default"/>
+      </w:rPr>
+    </w:lvl>
+    <w:lvl w:ilvl="5" w:tplc="40090005" w:tentative="1">
+      <w:start w:val="1"/>
+      <w:numFmt w:val="bullet"/>
+      <w:lvlText w:val=""/>
+      <w:lvlJc w:val="left"/>
+      <w:pPr>
+        <w:ind w:left="4320" w:hanging="360"/>
+      </w:pPr>
+      <w:rPr>
+        <w:rFonts w:ascii="Wingdings" w:hAnsi="Wingdings" w:hint="default"/>
+      </w:rPr>
+    </w:lvl>
+    <w:lvl w:ilvl="6" w:tplc="40090001" w:tentative="1">
+      <w:start w:val="1"/>
+      <w:numFmt w:val="bullet"/>
+      <w:lvlText w:val=""/>
+      <w:lvlJc w:val="left"/>
+      <w:pPr>
+        <w:ind w:left="5040" w:hanging="360"/>
+      </w:pPr>
+      <w:rPr>
+        <w:rFonts w:ascii="Symbol" w:hAnsi="Symbol" w:hint="default"/>
+      </w:rPr>
+    </w:lvl>
+    <w:lvl w:ilvl="7" w:tplc="40090003" w:tentative="1">
+      <w:start w:val="1"/>
+      <w:numFmt w:val="bullet"/>
+      <w:lvlText w:val="o"/>
+      <w:lvlJc w:val="left"/>
+      <w:pPr>
+        <w:ind w:left="5760" w:hanging="360"/>
+      </w:pPr>
+      <w:rPr>
+        <w:rFonts w:ascii="Courier New" w:hAnsi="Courier New" w:cs="Courier New" w:hint="default"/>
+      </w:rPr>
+    </w:lvl>
+    <w:lvl w:ilvl="8" w:tplc="40090005" w:tentative="1">
+      <w:start w:val="1"/>
+      <w:numFmt w:val="bullet"/>
+      <w:lvlText w:val=""/>
+      <w:lvlJc w:val="left"/>
+      <w:pPr>
+        <w:ind w:left="6480" w:hanging="360"/>
+      </w:pPr>
+      <w:rPr>
+        <w:rFonts w:ascii="Wingdings" w:hAnsi="Wingdings" w:hint="default"/>
+      </w:rPr>
+    </w:lvl>
+  </w:abstractNum>
+  <w:abstractNum w:abstractNumId="6" w15:restartNumberingAfterBreak="0">
     <w:nsid w:val="64AE44B3"/>
     <w:multiLevelType w:val="hybridMultilevel"/>
     <w:tmpl w:val="9D76278C"/>
@@ -1445,7 +1856,120 @@
       </w:rPr>
     </w:lvl>
   </w:abstractNum>
-  <w:abstractNum w:abstractNumId="4" w15:restartNumberingAfterBreak="0">
+  <w:abstractNum w:abstractNumId="7" w15:restartNumberingAfterBreak="0">
+    <w:nsid w:val="67D23413"/>
+    <w:multiLevelType w:val="hybridMultilevel"/>
+    <w:tmpl w:val="E36C2254"/>
+    <w:lvl w:ilvl="0" w:tplc="40090001">
+      <w:start w:val="1"/>
+      <w:numFmt w:val="bullet"/>
+      <w:lvlText w:val=""/>
+      <w:lvlJc w:val="left"/>
+      <w:pPr>
+        <w:ind w:left="720" w:hanging="360"/>
+      </w:pPr>
+      <w:rPr>
+        <w:rFonts w:ascii="Symbol" w:hAnsi="Symbol" w:hint="default"/>
+      </w:rPr>
+    </w:lvl>
+    <w:lvl w:ilvl="1" w:tplc="40090003" w:tentative="1">
+      <w:start w:val="1"/>
+      <w:numFmt w:val="bullet"/>
+      <w:lvlText w:val="o"/>
+      <w:lvlJc w:val="left"/>
+      <w:pPr>
+        <w:ind w:left="1440" w:hanging="360"/>
+      </w:pPr>
+      <w:rPr>
+        <w:rFonts w:ascii="Courier New" w:hAnsi="Courier New" w:cs="Courier New" w:hint="default"/>
+      </w:rPr>
+    </w:lvl>
+    <w:lvl w:ilvl="2" w:tplc="40090005" w:tentative="1">
+      <w:start w:val="1"/>
+      <w:numFmt w:val="bullet"/>
+      <w:lvlText w:val=""/>
+      <w:lvlJc w:val="left"/>
+      <w:pPr>
+        <w:ind w:left="2160" w:hanging="360"/>
+      </w:pPr>
+      <w:rPr>
+        <w:rFonts w:ascii="Wingdings" w:hAnsi="Wingdings" w:hint="default"/>
+      </w:rPr>
+    </w:lvl>
+    <w:lvl w:ilvl="3" w:tplc="40090001" w:tentative="1">
+      <w:start w:val="1"/>
+      <w:numFmt w:val="bullet"/>
+      <w:lvlText w:val=""/>
+      <w:lvlJc w:val="left"/>
+      <w:pPr>
+        <w:ind w:left="2880" w:hanging="360"/>
+      </w:pPr>
+      <w:rPr>
+        <w:rFonts w:ascii="Symbol" w:hAnsi="Symbol" w:hint="default"/>
+      </w:rPr>
+    </w:lvl>
+    <w:lvl w:ilvl="4" w:tplc="40090003" w:tentative="1">
+      <w:start w:val="1"/>
+      <w:numFmt w:val="bullet"/>
+      <w:lvlText w:val="o"/>
+      <w:lvlJc w:val="left"/>
+      <w:pPr>
+        <w:ind w:left="3600" w:hanging="360"/>
+      </w:pPr>
+      <w:rPr>
+        <w:rFonts w:ascii="Courier New" w:hAnsi="Courier New" w:cs="Courier New" w:hint="default"/>
+      </w:rPr>
+    </w:lvl>
+    <w:lvl w:ilvl="5" w:tplc="40090005" w:tentative="1">
+      <w:start w:val="1"/>
+      <w:numFmt w:val="bullet"/>
+      <w:lvlText w:val=""/>
+      <w:lvlJc w:val="left"/>
+      <w:pPr>
+        <w:ind w:left="4320" w:hanging="360"/>
+      </w:pPr>
+      <w:rPr>
+        <w:rFonts w:ascii="Wingdings" w:hAnsi="Wingdings" w:hint="default"/>
+      </w:rPr>
+    </w:lvl>
+    <w:lvl w:ilvl="6" w:tplc="40090001" w:tentative="1">
+      <w:start w:val="1"/>
+      <w:numFmt w:val="bullet"/>
+      <w:lvlText w:val=""/>
+      <w:lvlJc w:val="left"/>
+      <w:pPr>
+        <w:ind w:left="5040" w:hanging="360"/>
+      </w:pPr>
+      <w:rPr>
+        <w:rFonts w:ascii="Symbol" w:hAnsi="Symbol" w:hint="default"/>
+      </w:rPr>
+    </w:lvl>
+    <w:lvl w:ilvl="7" w:tplc="40090003" w:tentative="1">
+      <w:start w:val="1"/>
+      <w:numFmt w:val="bullet"/>
+      <w:lvlText w:val="o"/>
+      <w:lvlJc w:val="left"/>
+      <w:pPr>
+        <w:ind w:left="5760" w:hanging="360"/>
+      </w:pPr>
+      <w:rPr>
+        <w:rFonts w:ascii="Courier New" w:hAnsi="Courier New" w:cs="Courier New" w:hint="default"/>
+      </w:rPr>
+    </w:lvl>
+    <w:lvl w:ilvl="8" w:tplc="40090005" w:tentative="1">
+      <w:start w:val="1"/>
+      <w:numFmt w:val="bullet"/>
+      <w:lvlText w:val=""/>
+      <w:lvlJc w:val="left"/>
+      <w:pPr>
+        <w:ind w:left="6480" w:hanging="360"/>
+      </w:pPr>
+      <w:rPr>
+        <w:rFonts w:ascii="Wingdings" w:hAnsi="Wingdings" w:hint="default"/>
+      </w:rPr>
+    </w:lvl>
+  </w:abstractNum>
+  <w:abstractNum w:abstractNumId="8" w15:restartNumberingAfterBreak="0">
     <w:nsid w:val="728F1B7C"/>
     <w:multiLevelType w:val="hybridMultilevel"/>
     <w:tmpl w:val="4F861FC2"/>
@@ -1459,6 +1983,119 @@
       </w:pPr>
       <w:rPr>
         <w:rFonts w:ascii="Symbol" w:hAnsi="Symbol" w:hint="default"/>
+      </w:rPr>
+    </w:lvl>
+    <w:lvl w:ilvl="1" w:tplc="40090003" w:tentative="1">
+      <w:start w:val="1"/>
+      <w:numFmt w:val="bullet"/>
+      <w:lvlText w:val="o"/>
+      <w:lvlJc w:val="left"/>
+      <w:pPr>
+        <w:ind w:left="1440" w:hanging="360"/>
+      </w:pPr>
+      <w:rPr>
+        <w:rFonts w:ascii="Courier New" w:hAnsi="Courier New" w:cs="Courier New" w:hint="default"/>
+      </w:rPr>
+    </w:lvl>
+    <w:lvl w:ilvl="2" w:tplc="40090005" w:tentative="1">
+      <w:start w:val="1"/>
+      <w:numFmt w:val="bullet"/>
+      <w:lvlText w:val=""/>
+      <w:lvlJc w:val="left"/>
+      <w:pPr>
+        <w:ind w:left="2160" w:hanging="360"/>
+      </w:pPr>
+      <w:rPr>
+        <w:rFonts w:ascii="Wingdings" w:hAnsi="Wingdings" w:hint="default"/>
+      </w:rPr>
+    </w:lvl>
+    <w:lvl w:ilvl="3" w:tplc="40090001" w:tentative="1">
+      <w:start w:val="1"/>
+      <w:numFmt w:val="bullet"/>
+      <w:lvlText w:val=""/>
+      <w:lvlJc w:val="left"/>
+      <w:pPr>
+        <w:ind w:left="2880" w:hanging="360"/>
+      </w:pPr>
+      <w:rPr>
+        <w:rFonts w:ascii="Symbol" w:hAnsi="Symbol" w:hint="default"/>
+      </w:rPr>
+    </w:lvl>
+    <w:lvl w:ilvl="4" w:tplc="40090003" w:tentative="1">
+      <w:start w:val="1"/>
+      <w:numFmt w:val="bullet"/>
+      <w:lvlText w:val="o"/>
+      <w:lvlJc w:val="left"/>
+      <w:pPr>
+        <w:ind w:left="3600" w:hanging="360"/>
+      </w:pPr>
+      <w:rPr>
+        <w:rFonts w:ascii="Courier New" w:hAnsi="Courier New" w:cs="Courier New" w:hint="default"/>
+      </w:rPr>
+    </w:lvl>
+    <w:lvl w:ilvl="5" w:tplc="40090005" w:tentative="1">
+      <w:start w:val="1"/>
+      <w:numFmt w:val="bullet"/>
+      <w:lvlText w:val=""/>
+      <w:lvlJc w:val="left"/>
+      <w:pPr>
+        <w:ind w:left="4320" w:hanging="360"/>
+      </w:pPr>
+      <w:rPr>
+        <w:rFonts w:ascii="Wingdings" w:hAnsi="Wingdings" w:hint="default"/>
+      </w:rPr>
+    </w:lvl>
+    <w:lvl w:ilvl="6" w:tplc="40090001" w:tentative="1">
+      <w:start w:val="1"/>
+      <w:numFmt w:val="bullet"/>
+      <w:lvlText w:val=""/>
+      <w:lvlJc w:val="left"/>
+      <w:pPr>
+        <w:ind w:left="5040" w:hanging="360"/>
+      </w:pPr>
+      <w:rPr>
+        <w:rFonts w:ascii="Symbol" w:hAnsi="Symbol" w:hint="default"/>
+      </w:rPr>
+    </w:lvl>
+    <w:lvl w:ilvl="7" w:tplc="40090003" w:tentative="1">
+      <w:start w:val="1"/>
+      <w:numFmt w:val="bullet"/>
+      <w:lvlText w:val="o"/>
+      <w:lvlJc w:val="left"/>
+      <w:pPr>
+        <w:ind w:left="5760" w:hanging="360"/>
+      </w:pPr>
+      <w:rPr>
+        <w:rFonts w:ascii="Courier New" w:hAnsi="Courier New" w:cs="Courier New" w:hint="default"/>
+      </w:rPr>
+    </w:lvl>
+    <w:lvl w:ilvl="8" w:tplc="40090005" w:tentative="1">
+      <w:start w:val="1"/>
+      <w:numFmt w:val="bullet"/>
+      <w:lvlText w:val=""/>
+      <w:lvlJc w:val="left"/>
+      <w:pPr>
+        <w:ind w:left="6480" w:hanging="360"/>
+      </w:pPr>
+      <w:rPr>
+        <w:rFonts w:ascii="Wingdings" w:hAnsi="Wingdings" w:hint="default"/>
+      </w:rPr>
+    </w:lvl>
+  </w:abstractNum>
+  <w:abstractNum w:abstractNumId="9" w15:restartNumberingAfterBreak="0">
+    <w:nsid w:val="7C312AC6"/>
+    <w:multiLevelType w:val="hybridMultilevel"/>
+    <w:tmpl w:val="75269BF2"/>
+    <w:lvl w:ilvl="0" w:tplc="4009000B">
+      <w:start w:val="1"/>
+      <w:numFmt w:val="bullet"/>
+      <w:lvlText w:val=""/>
+      <w:lvlJc w:val="left"/>
+      <w:pPr>
+        <w:ind w:left="720" w:hanging="360"/>
+      </w:pPr>
+      <w:rPr>
+        <w:rFonts w:ascii="Wingdings" w:hAnsi="Wingdings" w:hint="default"/>
       </w:rPr>
     </w:lvl>
     <w:lvl w:ilvl="1" w:tplc="40090003" w:tentative="1">
@@ -1562,22 +2199,37 @@
     <w:abstractNumId w:val="0"/>
   </w:num>
   <w:num w:numId="2" w16cid:durableId="378557724">
-    <w:abstractNumId w:val="2"/>
+    <w:abstractNumId w:val="4"/>
   </w:num>
   <w:num w:numId="3" w16cid:durableId="1924990391">
-    <w:abstractNumId w:val="4"/>
+    <w:abstractNumId w:val="8"/>
   </w:num>
   <w:num w:numId="4" w16cid:durableId="1623919124">
-    <w:abstractNumId w:val="3"/>
+    <w:abstractNumId w:val="6"/>
   </w:num>
   <w:num w:numId="5" w16cid:durableId="1507592239">
     <w:abstractNumId w:val="1"/>
+  </w:num>
+  <w:num w:numId="6" w16cid:durableId="1666081814">
+    <w:abstractNumId w:val="9"/>
+  </w:num>
+  <w:num w:numId="7" w16cid:durableId="225380798">
+    <w:abstractNumId w:val="5"/>
+  </w:num>
+  <w:num w:numId="8" w16cid:durableId="451218243">
+    <w:abstractNumId w:val="2"/>
+  </w:num>
+  <w:num w:numId="9" w16cid:durableId="384839681">
+    <w:abstractNumId w:val="3"/>
+  </w:num>
+  <w:num w:numId="10" w16cid:durableId="1228299809">
+    <w:abstractNumId w:val="7"/>
   </w:num>
 </w:numbering>
 </file>
 
 <file path=word/styles.xml><?xml version="1.0" encoding="utf-8"?>
-<w:styles xmlns:mc="http://schemas.openxmlformats.org/markup-compatibility/2006" xmlns:r="http://schemas.openxmlformats.org/officeDocument/2006/relationships" xmlns:w="http://schemas.openxmlformats.org/wordprocessingml/2006/main" xmlns:w14="http://schemas.microsoft.com/office/word/2010/wordml" xmlns:w15="http://schemas.microsoft.com/office/word/2012/wordml" xmlns:w16cex="http://schemas.microsoft.com/office/word/2018/wordml/cex" xmlns:w16cid="http://schemas.microsoft.com/office/word/2016/wordml/cid" xmlns:w16="http://schemas.microsoft.com/office/word/2018/wordml" xmlns:w16sdtdh="http://schemas.microsoft.com/office/word/2020/wordml/sdtdatahash" xmlns:w16se="http://schemas.microsoft.com/office/word/2015/wordml/symex" mc:Ignorable="w14 w15 w16se w16cid w16 w16cex w16sdtdh">
+<w:styles xmlns:mc="http://schemas.openxmlformats.org/markup-compatibility/2006" xmlns:r="http://schemas.openxmlformats.org/officeDocument/2006/relationships" xmlns:w="http://schemas.openxmlformats.org/wordprocessingml/2006/main" xmlns:w14="http://schemas.microsoft.com/office/word/2010/wordml" xmlns:w15="http://schemas.microsoft.com/office/word/2012/wordml" xmlns:w16cex="http://schemas.microsoft.com/office/word/2018/wordml/cex" xmlns:w16cid="http://schemas.microsoft.com/office/word/2016/wordml/cid" xmlns:w16="http://schemas.microsoft.com/office/word/2018/wordml" xmlns:w16du="http://schemas.microsoft.com/office/word/2023/wordml/word16du" xmlns:w16sdtdh="http://schemas.microsoft.com/office/word/2020/wordml/sdtdatahash" xmlns:w16se="http://schemas.microsoft.com/office/word/2015/wordml/symex" mc:Ignorable="w14 w15 w16se w16cid w16 w16cex w16sdtdh w16du">
   <w:docDefaults>
     <w:rPrDefault>
       <w:rPr>
@@ -2725,6 +3377,21 @@
 </file>
 
 <file path=customXml/item1.xml><?xml version="1.0" encoding="utf-8"?>
+<p:properties xmlns:p="http://schemas.microsoft.com/office/2006/metadata/properties" xmlns:xsi="http://www.w3.org/2001/XMLSchema-instance" xmlns:pc="http://schemas.microsoft.com/office/infopath/2007/PartnerControls">
+  <documentManagement>
+    <lcf76f155ced4ddcb4097134ff3c332f xmlns="7af1625d-0821-4fba-aff8-8d166000b11b">
+      <Terms xmlns="http://schemas.microsoft.com/office/infopath/2007/PartnerControls"/>
+    </lcf76f155ced4ddcb4097134ff3c332f>
+    <TaxCatchAll xmlns="9b97ad4f-258d-4c7a-9bec-bd12748132d0" xsi:nil="true"/>
+  </documentManagement>
+</p:properties>
+</file>
+
+<file path=customXml/item2.xml><?xml version="1.0" encoding="utf-8"?>
+<b:Sources xmlns:b="http://schemas.openxmlformats.org/officeDocument/2006/bibliography" xmlns="http://schemas.openxmlformats.org/officeDocument/2006/bibliography" SelectedStyle="\APASixthEditionOfficeOnline.xsl" StyleName="APA" Version="6"/>
+</file>
+
+<file path=customXml/item3.xml><?xml version="1.0" encoding="utf-8"?>
 <?mso-contentType ?>
 <FormTemplates xmlns="http://schemas.microsoft.com/sharepoint/v3/contenttype/forms">
   <Display>DocumentLibraryForm</Display>
@@ -2733,7 +3400,7 @@
 </FormTemplates>
 </file>
 
-<file path=customXml/item2.xml><?xml version="1.0" encoding="utf-8"?>
+<file path=customXml/item4.xml><?xml version="1.0" encoding="utf-8"?>
 <s:customData xmlns="http://www.wps.cn/officeDocument/2013/wpsCustomData" xmlns:s="http://www.wps.cn/officeDocument/2013/wpsCustomData">
   <customSectProps>
     <customSectPr/>
@@ -2744,7 +3411,7 @@
 </s:customData>
 </file>
 
-<file path=customXml/item3.xml><?xml version="1.0" encoding="utf-8"?>
+<file path=customXml/item5.xml><?xml version="1.0" encoding="utf-8"?>
 <ct:contentTypeSchema xmlns:ct="http://schemas.microsoft.com/office/2006/metadata/contentType" xmlns:ma="http://schemas.microsoft.com/office/2006/metadata/properties/metaAttributes" ct:_="" ma:_="" ma:contentTypeName="Document" ma:contentTypeID="0x0101006C2F28694AB1474186C4F24A129B83E3" ma:contentTypeVersion="16" ma:contentTypeDescription="Create a new document." ma:contentTypeScope="" ma:versionID="9745d26deb8f84efac1344ae839b2745">
   <xsd:schema xmlns:xsd="http://www.w3.org/2001/XMLSchema" xmlns:xs="http://www.w3.org/2001/XMLSchema" xmlns:p="http://schemas.microsoft.com/office/2006/metadata/properties" xmlns:ns2="7af1625d-0821-4fba-aff8-8d166000b11b" xmlns:ns3="9b97ad4f-258d-4c7a-9bec-bd12748132d0" targetNamespace="http://schemas.microsoft.com/office/2006/metadata/properties" ma:root="true" ma:fieldsID="0fcfc38929c3a2c08ca2866176231b3d" ns2:_="" ns3:_="">
     <xsd:import namespace="7af1625d-0821-4fba-aff8-8d166000b11b"/>
@@ -2987,22 +3654,26 @@
 </ct:contentTypeSchema>
 </file>
 
-<file path=customXml/item4.xml><?xml version="1.0" encoding="utf-8"?>
-<p:properties xmlns:p="http://schemas.microsoft.com/office/2006/metadata/properties" xmlns:xsi="http://www.w3.org/2001/XMLSchema-instance" xmlns:pc="http://schemas.microsoft.com/office/infopath/2007/PartnerControls">
-  <documentManagement>
-    <lcf76f155ced4ddcb4097134ff3c332f xmlns="7af1625d-0821-4fba-aff8-8d166000b11b">
-      <Terms xmlns="http://schemas.microsoft.com/office/infopath/2007/PartnerControls"/>
-    </lcf76f155ced4ddcb4097134ff3c332f>
-    <TaxCatchAll xmlns="9b97ad4f-258d-4c7a-9bec-bd12748132d0" xsi:nil="true"/>
-  </documentManagement>
-</p:properties>
+<file path=customXml/itemProps1.xml><?xml version="1.0" encoding="utf-8"?>
+<ds:datastoreItem xmlns:ds="http://schemas.openxmlformats.org/officeDocument/2006/customXml" ds:itemID="{269F5651-B0B8-4D64-9535-C0F9729DFBC7}">
+  <ds:schemaRefs>
+    <ds:schemaRef ds:uri="http://schemas.microsoft.com/office/2006/metadata/properties"/>
+    <ds:schemaRef ds:uri="http://schemas.microsoft.com/office/infopath/2007/PartnerControls"/>
+    <ds:schemaRef ds:uri="7af1625d-0821-4fba-aff8-8d166000b11b"/>
+    <ds:schemaRef ds:uri="9b97ad4f-258d-4c7a-9bec-bd12748132d0"/>
+  </ds:schemaRefs>
+</ds:datastoreItem>
 </file>
 
-<file path=customXml/item5.xml><?xml version="1.0" encoding="utf-8"?>
-<b:Sources xmlns:b="http://schemas.openxmlformats.org/officeDocument/2006/bibliography" xmlns="http://schemas.openxmlformats.org/officeDocument/2006/bibliography" SelectedStyle="\APASixthEditionOfficeOnline.xsl" StyleName="APA" Version="6"/>
+<file path=customXml/itemProps2.xml><?xml version="1.0" encoding="utf-8"?>
+<ds:datastoreItem xmlns:ds="http://schemas.openxmlformats.org/officeDocument/2006/customXml" ds:itemID="{C167C4D5-FF33-4D02-B40A-97D40597301B}">
+  <ds:schemaRefs>
+    <ds:schemaRef ds:uri="http://schemas.openxmlformats.org/officeDocument/2006/bibliography"/>
+  </ds:schemaRefs>
+</ds:datastoreItem>
 </file>
 
-<file path=customXml/itemProps1.xml><?xml version="1.0" encoding="utf-8"?>
+<file path=customXml/itemProps3.xml><?xml version="1.0" encoding="utf-8"?>
 <ds:datastoreItem xmlns:ds="http://schemas.openxmlformats.org/officeDocument/2006/customXml" ds:itemID="{FDCE17AC-FE58-4DF0-A730-E5A916589C25}">
   <ds:schemaRefs>
     <ds:schemaRef ds:uri="http://schemas.microsoft.com/sharepoint/v3/contenttype/forms"/>
@@ -3010,7 +3681,7 @@
 </ds:datastoreItem>
 </file>
 
-<file path=customXml/itemProps2.xml><?xml version="1.0" encoding="utf-8"?>
+<file path=customXml/itemProps4.xml><?xml version="1.0" encoding="utf-8"?>
 <ds:datastoreItem xmlns:ds="http://schemas.openxmlformats.org/officeDocument/2006/customXml" ds:itemID="{B1977F7D-205B-4081-913C-38D41E755F92}">
   <ds:schemaRefs>
     <ds:schemaRef ds:uri="http://www.wps.cn/officeDocument/2013/wpsCustomData"/>
@@ -3018,7 +3689,7 @@
 </ds:datastoreItem>
 </file>
 
-<file path=customXml/itemProps3.xml><?xml version="1.0" encoding="utf-8"?>
+<file path=customXml/itemProps5.xml><?xml version="1.0" encoding="utf-8"?>
 <ds:datastoreItem xmlns:ds="http://schemas.openxmlformats.org/officeDocument/2006/customXml" ds:itemID="{BEAF9FBA-BE6E-41FC-AB29-DF4B4A23DC88}">
   <ds:schemaRefs>
     <ds:schemaRef ds:uri="http://schemas.microsoft.com/office/2006/metadata/contentType"/>
@@ -3035,23 +3706,4 @@
     <ds:schemaRef ds:uri="http://schemas.microsoft.com/internal/obd"/>
   </ds:schemaRefs>
 </ds:datastoreItem>
-</file>
-
-<file path=customXml/itemProps4.xml><?xml version="1.0" encoding="utf-8"?>
-<ds:datastoreItem xmlns:ds="http://schemas.openxmlformats.org/officeDocument/2006/customXml" ds:itemID="{269F5651-B0B8-4D64-9535-C0F9729DFBC7}">
-  <ds:schemaRefs>
-    <ds:schemaRef ds:uri="http://schemas.microsoft.com/office/2006/metadata/properties"/>
-    <ds:schemaRef ds:uri="http://schemas.microsoft.com/office/infopath/2007/PartnerControls"/>
-    <ds:schemaRef ds:uri="7af1625d-0821-4fba-aff8-8d166000b11b"/>
-    <ds:schemaRef ds:uri="9b97ad4f-258d-4c7a-9bec-bd12748132d0"/>
-  </ds:schemaRefs>
-</ds:datastoreItem>
-</file>
-
-<file path=customXml/itemProps5.xml><?xml version="1.0" encoding="utf-8"?>
-<ds:datastoreItem xmlns:ds="http://schemas.openxmlformats.org/officeDocument/2006/customXml" ds:itemID="{C167C4D5-FF33-4D02-B40A-97D40597301B}">
-  <ds:schemaRefs>
-    <ds:schemaRef ds:uri="http://schemas.openxmlformats.org/officeDocument/2006/bibliography"/>
-  </ds:schemaRefs>
-</ds:datastoreItem>
 </file>
--- a/src/main/resources/templates/template.docx
+++ b/src/main/resources/templates/template.docx
@@ -496,6 +496,48 @@
         <w:t>userEducation</w:t>
       </w:r>
       <w:proofErr w:type="spellEnd"/>
+      <w:r>
+        <w:rPr>
+          <w:rFonts w:ascii="Verdana" w:hAnsi="Verdana"/>
+          <w:color w:val="115C36" w:themeColor="accent1"/>
+          <w:sz w:val="24"/>
+        </w:rPr>
+        <w:t xml:space="preserve"> </w:t>
+      </w:r>
+    </w:p>
+    <w:p>
+      <w:pPr>
+        <w:pStyle w:val="Bullets"/>
+        <w:numPr>
+          <w:ilvl w:val="0"/>
+          <w:numId w:val="0"/>
+        </w:numPr>
+        <w:spacing w:line="276" w:lineRule="auto"/>
+        <w:ind w:left="720"/>
+        <w:rPr>
+          <w:rFonts w:ascii="Verdana" w:hAnsi="Verdana"/>
+          <w:color w:val="115C36" w:themeColor="accent1"/>
+          <w:sz w:val="24"/>
+        </w:rPr>
+      </w:pPr>
+      <w:proofErr w:type="spellStart"/>
+      <w:r>
+        <w:rPr>
+          <w:rFonts w:ascii="Verdana" w:hAnsi="Verdana"/>
+          <w:color w:val="115C36" w:themeColor="accent1"/>
+          <w:sz w:val="24"/>
+        </w:rPr>
+        <w:t>userS</w:t>
+      </w:r>
+      <w:r>
+        <w:rPr>
+          <w:rFonts w:ascii="Verdana" w:hAnsi="Verdana"/>
+          <w:color w:val="115C36" w:themeColor="accent1"/>
+          <w:sz w:val="24"/>
+        </w:rPr>
+        <w:t>econdary</w:t>
+      </w:r>
+      <w:proofErr w:type="spellEnd"/>
     </w:p>
     <w:p>
       <w:pPr>
@@ -625,6 +667,7 @@
         <w:spacing w:line="276" w:lineRule="auto"/>
       </w:pPr>
       <w:r>
+        <w:lastRenderedPageBreak/>
         <w:t>Additional information</w:t>
       </w:r>
     </w:p>
@@ -3377,21 +3420,6 @@
 </file>
 
 <file path=customXml/item1.xml><?xml version="1.0" encoding="utf-8"?>
-<p:properties xmlns:p="http://schemas.microsoft.com/office/2006/metadata/properties" xmlns:xsi="http://www.w3.org/2001/XMLSchema-instance" xmlns:pc="http://schemas.microsoft.com/office/infopath/2007/PartnerControls">
-  <documentManagement>
-    <lcf76f155ced4ddcb4097134ff3c332f xmlns="7af1625d-0821-4fba-aff8-8d166000b11b">
-      <Terms xmlns="http://schemas.microsoft.com/office/infopath/2007/PartnerControls"/>
-    </lcf76f155ced4ddcb4097134ff3c332f>
-    <TaxCatchAll xmlns="9b97ad4f-258d-4c7a-9bec-bd12748132d0" xsi:nil="true"/>
-  </documentManagement>
-</p:properties>
-</file>
-
-<file path=customXml/item2.xml><?xml version="1.0" encoding="utf-8"?>
-<b:Sources xmlns:b="http://schemas.openxmlformats.org/officeDocument/2006/bibliography" xmlns="http://schemas.openxmlformats.org/officeDocument/2006/bibliography" SelectedStyle="\APASixthEditionOfficeOnline.xsl" StyleName="APA" Version="6"/>
-</file>
-
-<file path=customXml/item3.xml><?xml version="1.0" encoding="utf-8"?>
 <?mso-contentType ?>
 <FormTemplates xmlns="http://schemas.microsoft.com/sharepoint/v3/contenttype/forms">
   <Display>DocumentLibraryForm</Display>
@@ -3400,7 +3428,7 @@
 </FormTemplates>
 </file>
 
-<file path=customXml/item4.xml><?xml version="1.0" encoding="utf-8"?>
+<file path=customXml/item2.xml><?xml version="1.0" encoding="utf-8"?>
 <s:customData xmlns="http://www.wps.cn/officeDocument/2013/wpsCustomData" xmlns:s="http://www.wps.cn/officeDocument/2013/wpsCustomData">
   <customSectProps>
     <customSectPr/>
@@ -3411,7 +3439,7 @@
 </s:customData>
 </file>
 
-<file path=customXml/item5.xml><?xml version="1.0" encoding="utf-8"?>
+<file path=customXml/item3.xml><?xml version="1.0" encoding="utf-8"?>
 <ct:contentTypeSchema xmlns:ct="http://schemas.microsoft.com/office/2006/metadata/contentType" xmlns:ma="http://schemas.microsoft.com/office/2006/metadata/properties/metaAttributes" ct:_="" ma:_="" ma:contentTypeName="Document" ma:contentTypeID="0x0101006C2F28694AB1474186C4F24A129B83E3" ma:contentTypeVersion="16" ma:contentTypeDescription="Create a new document." ma:contentTypeScope="" ma:versionID="9745d26deb8f84efac1344ae839b2745">
   <xsd:schema xmlns:xsd="http://www.w3.org/2001/XMLSchema" xmlns:xs="http://www.w3.org/2001/XMLSchema" xmlns:p="http://schemas.microsoft.com/office/2006/metadata/properties" xmlns:ns2="7af1625d-0821-4fba-aff8-8d166000b11b" xmlns:ns3="9b97ad4f-258d-4c7a-9bec-bd12748132d0" targetNamespace="http://schemas.microsoft.com/office/2006/metadata/properties" ma:root="true" ma:fieldsID="0fcfc38929c3a2c08ca2866176231b3d" ns2:_="" ns3:_="">
     <xsd:import namespace="7af1625d-0821-4fba-aff8-8d166000b11b"/>
@@ -3654,26 +3682,22 @@
 </ct:contentTypeSchema>
 </file>
 
-<file path=customXml/itemProps1.xml><?xml version="1.0" encoding="utf-8"?>
-<ds:datastoreItem xmlns:ds="http://schemas.openxmlformats.org/officeDocument/2006/customXml" ds:itemID="{269F5651-B0B8-4D64-9535-C0F9729DFBC7}">
-  <ds:schemaRefs>
-    <ds:schemaRef ds:uri="http://schemas.microsoft.com/office/2006/metadata/properties"/>
-    <ds:schemaRef ds:uri="http://schemas.microsoft.com/office/infopath/2007/PartnerControls"/>
-    <ds:schemaRef ds:uri="7af1625d-0821-4fba-aff8-8d166000b11b"/>
-    <ds:schemaRef ds:uri="9b97ad4f-258d-4c7a-9bec-bd12748132d0"/>
-  </ds:schemaRefs>
-</ds:datastoreItem>
+<file path=customXml/item4.xml><?xml version="1.0" encoding="utf-8"?>
+<p:properties xmlns:p="http://schemas.microsoft.com/office/2006/metadata/properties" xmlns:xsi="http://www.w3.org/2001/XMLSchema-instance" xmlns:pc="http://schemas.microsoft.com/office/infopath/2007/PartnerControls">
+  <documentManagement>
+    <lcf76f155ced4ddcb4097134ff3c332f xmlns="7af1625d-0821-4fba-aff8-8d166000b11b">
+      <Terms xmlns="http://schemas.microsoft.com/office/infopath/2007/PartnerControls"/>
+    </lcf76f155ced4ddcb4097134ff3c332f>
+    <TaxCatchAll xmlns="9b97ad4f-258d-4c7a-9bec-bd12748132d0" xsi:nil="true"/>
+  </documentManagement>
+</p:properties>
 </file>
 
-<file path=customXml/itemProps2.xml><?xml version="1.0" encoding="utf-8"?>
-<ds:datastoreItem xmlns:ds="http://schemas.openxmlformats.org/officeDocument/2006/customXml" ds:itemID="{C167C4D5-FF33-4D02-B40A-97D40597301B}">
-  <ds:schemaRefs>
-    <ds:schemaRef ds:uri="http://schemas.openxmlformats.org/officeDocument/2006/bibliography"/>
-  </ds:schemaRefs>
-</ds:datastoreItem>
+<file path=customXml/item5.xml><?xml version="1.0" encoding="utf-8"?>
+<b:Sources xmlns:b="http://schemas.openxmlformats.org/officeDocument/2006/bibliography" xmlns="http://schemas.openxmlformats.org/officeDocument/2006/bibliography" SelectedStyle="\APASixthEditionOfficeOnline.xsl" StyleName="APA" Version="6"/>
 </file>
 
-<file path=customXml/itemProps3.xml><?xml version="1.0" encoding="utf-8"?>
+<file path=customXml/itemProps1.xml><?xml version="1.0" encoding="utf-8"?>
 <ds:datastoreItem xmlns:ds="http://schemas.openxmlformats.org/officeDocument/2006/customXml" ds:itemID="{FDCE17AC-FE58-4DF0-A730-E5A916589C25}">
   <ds:schemaRefs>
     <ds:schemaRef ds:uri="http://schemas.microsoft.com/sharepoint/v3/contenttype/forms"/>
@@ -3681,7 +3705,7 @@
 </ds:datastoreItem>
 </file>
 
-<file path=customXml/itemProps4.xml><?xml version="1.0" encoding="utf-8"?>
+<file path=customXml/itemProps2.xml><?xml version="1.0" encoding="utf-8"?>
 <ds:datastoreItem xmlns:ds="http://schemas.openxmlformats.org/officeDocument/2006/customXml" ds:itemID="{B1977F7D-205B-4081-913C-38D41E755F92}">
   <ds:schemaRefs>
     <ds:schemaRef ds:uri="http://www.wps.cn/officeDocument/2013/wpsCustomData"/>
@@ -3689,7 +3713,7 @@
 </ds:datastoreItem>
 </file>
 
-<file path=customXml/itemProps5.xml><?xml version="1.0" encoding="utf-8"?>
+<file path=customXml/itemProps3.xml><?xml version="1.0" encoding="utf-8"?>
 <ds:datastoreItem xmlns:ds="http://schemas.openxmlformats.org/officeDocument/2006/customXml" ds:itemID="{BEAF9FBA-BE6E-41FC-AB29-DF4B4A23DC88}">
   <ds:schemaRefs>
     <ds:schemaRef ds:uri="http://schemas.microsoft.com/office/2006/metadata/contentType"/>
@@ -3706,4 +3730,23 @@
     <ds:schemaRef ds:uri="http://schemas.microsoft.com/internal/obd"/>
   </ds:schemaRefs>
 </ds:datastoreItem>
+</file>
+
+<file path=customXml/itemProps4.xml><?xml version="1.0" encoding="utf-8"?>
+<ds:datastoreItem xmlns:ds="http://schemas.openxmlformats.org/officeDocument/2006/customXml" ds:itemID="{269F5651-B0B8-4D64-9535-C0F9729DFBC7}">
+  <ds:schemaRefs>
+    <ds:schemaRef ds:uri="http://schemas.microsoft.com/office/2006/metadata/properties"/>
+    <ds:schemaRef ds:uri="http://schemas.microsoft.com/office/infopath/2007/PartnerControls"/>
+    <ds:schemaRef ds:uri="7af1625d-0821-4fba-aff8-8d166000b11b"/>
+    <ds:schemaRef ds:uri="9b97ad4f-258d-4c7a-9bec-bd12748132d0"/>
+  </ds:schemaRefs>
+</ds:datastoreItem>
+</file>
+
+<file path=customXml/itemProps5.xml><?xml version="1.0" encoding="utf-8"?>
+<ds:datastoreItem xmlns:ds="http://schemas.openxmlformats.org/officeDocument/2006/customXml" ds:itemID="{C167C4D5-FF33-4D02-B40A-97D40597301B}">
+  <ds:schemaRefs>
+    <ds:schemaRef ds:uri="http://schemas.openxmlformats.org/officeDocument/2006/bibliography"/>
+  </ds:schemaRefs>
+</ds:datastoreItem>
 </file>
--- a/src/main/resources/templates/template.docx
+++ b/src/main/resources/templates/template.docx
@@ -496,48 +496,6 @@
         <w:t>userEducation</w:t>
       </w:r>
       <w:proofErr w:type="spellEnd"/>
-      <w:r>
-        <w:rPr>
-          <w:rFonts w:ascii="Verdana" w:hAnsi="Verdana"/>
-          <w:color w:val="115C36" w:themeColor="accent1"/>
-          <w:sz w:val="24"/>
-        </w:rPr>
-        <w:t xml:space="preserve"> </w:t>
-      </w:r>
-    </w:p>
-    <w:p>
-      <w:pPr>
-        <w:pStyle w:val="Bullets"/>
-        <w:numPr>
-          <w:ilvl w:val="0"/>
-          <w:numId w:val="0"/>
-        </w:numPr>
-        <w:spacing w:line="276" w:lineRule="auto"/>
-        <w:ind w:left="720"/>
-        <w:rPr>
-          <w:rFonts w:ascii="Verdana" w:hAnsi="Verdana"/>
-          <w:color w:val="115C36" w:themeColor="accent1"/>
-          <w:sz w:val="24"/>
-        </w:rPr>
-      </w:pPr>
-      <w:proofErr w:type="spellStart"/>
-      <w:r>
-        <w:rPr>
-          <w:rFonts w:ascii="Verdana" w:hAnsi="Verdana"/>
-          <w:color w:val="115C36" w:themeColor="accent1"/>
-          <w:sz w:val="24"/>
-        </w:rPr>
-        <w:t>userS</w:t>
-      </w:r>
-      <w:r>
-        <w:rPr>
-          <w:rFonts w:ascii="Verdana" w:hAnsi="Verdana"/>
-          <w:color w:val="115C36" w:themeColor="accent1"/>
-          <w:sz w:val="24"/>
-        </w:rPr>
-        <w:t>econdary</w:t>
-      </w:r>
-      <w:proofErr w:type="spellEnd"/>
     </w:p>
     <w:p>
       <w:pPr>
@@ -667,7 +625,6 @@
         <w:spacing w:line="276" w:lineRule="auto"/>
       </w:pPr>
       <w:r>
-        <w:lastRenderedPageBreak/>
         <w:t>Additional information</w:t>
       </w:r>
     </w:p>
@@ -3420,6 +3377,21 @@
 </file>
 
 <file path=customXml/item1.xml><?xml version="1.0" encoding="utf-8"?>
+<p:properties xmlns:p="http://schemas.microsoft.com/office/2006/metadata/properties" xmlns:xsi="http://www.w3.org/2001/XMLSchema-instance" xmlns:pc="http://schemas.microsoft.com/office/infopath/2007/PartnerControls">
+  <documentManagement>
+    <lcf76f155ced4ddcb4097134ff3c332f xmlns="7af1625d-0821-4fba-aff8-8d166000b11b">
+      <Terms xmlns="http://schemas.microsoft.com/office/infopath/2007/PartnerControls"/>
+    </lcf76f155ced4ddcb4097134ff3c332f>
+    <TaxCatchAll xmlns="9b97ad4f-258d-4c7a-9bec-bd12748132d0" xsi:nil="true"/>
+  </documentManagement>
+</p:properties>
+</file>
+
+<file path=customXml/item2.xml><?xml version="1.0" encoding="utf-8"?>
+<b:Sources xmlns:b="http://schemas.openxmlformats.org/officeDocument/2006/bibliography" xmlns="http://schemas.openxmlformats.org/officeDocument/2006/bibliography" SelectedStyle="\APASixthEditionOfficeOnline.xsl" StyleName="APA" Version="6"/>
+</file>
+
+<file path=customXml/item3.xml><?xml version="1.0" encoding="utf-8"?>
 <?mso-contentType ?>
 <FormTemplates xmlns="http://schemas.microsoft.com/sharepoint/v3/contenttype/forms">
   <Display>DocumentLibraryForm</Display>
@@ -3428,7 +3400,7 @@
 </FormTemplates>
 </file>
 
-<file path=customXml/item2.xml><?xml version="1.0" encoding="utf-8"?>
+<file path=customXml/item4.xml><?xml version="1.0" encoding="utf-8"?>
 <s:customData xmlns="http://www.wps.cn/officeDocument/2013/wpsCustomData" xmlns:s="http://www.wps.cn/officeDocument/2013/wpsCustomData">
   <customSectProps>
     <customSectPr/>
@@ -3439,7 +3411,7 @@
 </s:customData>
 </file>
 
-<file path=customXml/item3.xml><?xml version="1.0" encoding="utf-8"?>
+<file path=customXml/item5.xml><?xml version="1.0" encoding="utf-8"?>
 <ct:contentTypeSchema xmlns:ct="http://schemas.microsoft.com/office/2006/metadata/contentType" xmlns:ma="http://schemas.microsoft.com/office/2006/metadata/properties/metaAttributes" ct:_="" ma:_="" ma:contentTypeName="Document" ma:contentTypeID="0x0101006C2F28694AB1474186C4F24A129B83E3" ma:contentTypeVersion="16" ma:contentTypeDescription="Create a new document." ma:contentTypeScope="" ma:versionID="9745d26deb8f84efac1344ae839b2745">
   <xsd:schema xmlns:xsd="http://www.w3.org/2001/XMLSchema" xmlns:xs="http://www.w3.org/2001/XMLSchema" xmlns:p="http://schemas.microsoft.com/office/2006/metadata/properties" xmlns:ns2="7af1625d-0821-4fba-aff8-8d166000b11b" xmlns:ns3="9b97ad4f-258d-4c7a-9bec-bd12748132d0" targetNamespace="http://schemas.microsoft.com/office/2006/metadata/properties" ma:root="true" ma:fieldsID="0fcfc38929c3a2c08ca2866176231b3d" ns2:_="" ns3:_="">
     <xsd:import namespace="7af1625d-0821-4fba-aff8-8d166000b11b"/>
@@ -3682,22 +3654,26 @@
 </ct:contentTypeSchema>
 </file>
 
-<file path=customXml/item4.xml><?xml version="1.0" encoding="utf-8"?>
-<p:properties xmlns:p="http://schemas.microsoft.com/office/2006/metadata/properties" xmlns:xsi="http://www.w3.org/2001/XMLSchema-instance" xmlns:pc="http://schemas.microsoft.com/office/infopath/2007/PartnerControls">
-  <documentManagement>
-    <lcf76f155ced4ddcb4097134ff3c332f xmlns="7af1625d-0821-4fba-aff8-8d166000b11b">
-      <Terms xmlns="http://schemas.microsoft.com/office/infopath/2007/PartnerControls"/>
-    </lcf76f155ced4ddcb4097134ff3c332f>
-    <TaxCatchAll xmlns="9b97ad4f-258d-4c7a-9bec-bd12748132d0" xsi:nil="true"/>
-  </documentManagement>
-</p:properties>
+<file path=customXml/itemProps1.xml><?xml version="1.0" encoding="utf-8"?>
+<ds:datastoreItem xmlns:ds="http://schemas.openxmlformats.org/officeDocument/2006/customXml" ds:itemID="{269F5651-B0B8-4D64-9535-C0F9729DFBC7}">
+  <ds:schemaRefs>
+    <ds:schemaRef ds:uri="http://schemas.microsoft.com/office/2006/metadata/properties"/>
+    <ds:schemaRef ds:uri="http://schemas.microsoft.com/office/infopath/2007/PartnerControls"/>
+    <ds:schemaRef ds:uri="7af1625d-0821-4fba-aff8-8d166000b11b"/>
+    <ds:schemaRef ds:uri="9b97ad4f-258d-4c7a-9bec-bd12748132d0"/>
+  </ds:schemaRefs>
+</ds:datastoreItem>
 </file>
 
-<file path=customXml/item5.xml><?xml version="1.0" encoding="utf-8"?>
-<b:Sources xmlns:b="http://schemas.openxmlformats.org/officeDocument/2006/bibliography" xmlns="http://schemas.openxmlformats.org/officeDocument/2006/bibliography" SelectedStyle="\APASixthEditionOfficeOnline.xsl" StyleName="APA" Version="6"/>
+<file path=customXml/itemProps2.xml><?xml version="1.0" encoding="utf-8"?>
+<ds:datastoreItem xmlns:ds="http://schemas.openxmlformats.org/officeDocument/2006/customXml" ds:itemID="{C167C4D5-FF33-4D02-B40A-97D40597301B}">
+  <ds:schemaRefs>
+    <ds:schemaRef ds:uri="http://schemas.openxmlformats.org/officeDocument/2006/bibliography"/>
+  </ds:schemaRefs>
+</ds:datastoreItem>
 </file>
 
-<file path=customXml/itemProps1.xml><?xml version="1.0" encoding="utf-8"?>
+<file path=customXml/itemProps3.xml><?xml version="1.0" encoding="utf-8"?>
 <ds:datastoreItem xmlns:ds="http://schemas.openxmlformats.org/officeDocument/2006/customXml" ds:itemID="{FDCE17AC-FE58-4DF0-A730-E5A916589C25}">
   <ds:schemaRefs>
     <ds:schemaRef ds:uri="http://schemas.microsoft.com/sharepoint/v3/contenttype/forms"/>
@@ -3705,7 +3681,7 @@
 </ds:datastoreItem>
 </file>
 
-<file path=customXml/itemProps2.xml><?xml version="1.0" encoding="utf-8"?>
+<file path=customXml/itemProps4.xml><?xml version="1.0" encoding="utf-8"?>
 <ds:datastoreItem xmlns:ds="http://schemas.openxmlformats.org/officeDocument/2006/customXml" ds:itemID="{B1977F7D-205B-4081-913C-38D41E755F92}">
   <ds:schemaRefs>
     <ds:schemaRef ds:uri="http://www.wps.cn/officeDocument/2013/wpsCustomData"/>
@@ -3713,7 +3689,7 @@
 </ds:datastoreItem>
 </file>
 
-<file path=customXml/itemProps3.xml><?xml version="1.0" encoding="utf-8"?>
+<file path=customXml/itemProps5.xml><?xml version="1.0" encoding="utf-8"?>
 <ds:datastoreItem xmlns:ds="http://schemas.openxmlformats.org/officeDocument/2006/customXml" ds:itemID="{BEAF9FBA-BE6E-41FC-AB29-DF4B4A23DC88}">
   <ds:schemaRefs>
     <ds:schemaRef ds:uri="http://schemas.microsoft.com/office/2006/metadata/contentType"/>
@@ -3730,23 +3706,4 @@
     <ds:schemaRef ds:uri="http://schemas.microsoft.com/internal/obd"/>
   </ds:schemaRefs>
 </ds:datastoreItem>
-</file>
-
-<file path=customXml/itemProps4.xml><?xml version="1.0" encoding="utf-8"?>
-<ds:datastoreItem xmlns:ds="http://schemas.openxmlformats.org/officeDocument/2006/customXml" ds:itemID="{269F5651-B0B8-4D64-9535-C0F9729DFBC7}">
-  <ds:schemaRefs>
-    <ds:schemaRef ds:uri="http://schemas.microsoft.com/office/2006/metadata/properties"/>
-    <ds:schemaRef ds:uri="http://schemas.microsoft.com/office/infopath/2007/PartnerControls"/>
-    <ds:schemaRef ds:uri="7af1625d-0821-4fba-aff8-8d166000b11b"/>
-    <ds:schemaRef ds:uri="9b97ad4f-258d-4c7a-9bec-bd12748132d0"/>
-  </ds:schemaRefs>
-</ds:datastoreItem>
-</file>
-
-<file path=customXml/itemProps5.xml><?xml version="1.0" encoding="utf-8"?>
-<ds:datastoreItem xmlns:ds="http://schemas.openxmlformats.org/officeDocument/2006/customXml" ds:itemID="{C167C4D5-FF33-4D02-B40A-97D40597301B}">
-  <ds:schemaRefs>
-    <ds:schemaRef ds:uri="http://schemas.openxmlformats.org/officeDocument/2006/bibliography"/>
-  </ds:schemaRefs>
-</ds:datastoreItem>
 </file>
--- a/src/main/resources/templates/template.docx
+++ b/src/main/resources/templates/template.docx
@@ -1,6 +1,6 @@
 
 <file path=word/document.xml><?xml version="1.0" encoding="utf-8"?>
-<w:document xmlns:wpc="http://schemas.microsoft.com/office/word/2010/wordprocessingCanvas" xmlns:cx="http://schemas.microsoft.com/office/drawing/2014/chartex" xmlns:cx1="http://schemas.microsoft.com/office/drawing/2015/9/8/chartex" xmlns:cx2="http://schemas.microsoft.com/office/drawing/2015/10/21/chartex" xmlns:cx3="http://schemas.microsoft.com/office/drawing/2016/5/9/chartex" xmlns:cx4="http://schemas.microsoft.com/office/drawing/2016/5/10/chartex" xmlns:cx5="http://schemas.microsoft.com/office/drawing/2016/5/11/chartex" xmlns:cx6="http://schemas.microsoft.com/office/drawing/2016/5/12/chartex" xmlns:cx7="http://schemas.microsoft.com/office/drawing/2016/5/13/chartex" xmlns:cx8="http://schemas.microsoft.com/office/drawing/2016/5/14/chartex" xmlns:mc="http://schemas.openxmlformats.org/markup-compatibility/2006" xmlns:aink="http://schemas.microsoft.com/office/drawing/2016/ink" xmlns:am3d="http://schemas.microsoft.com/office/drawing/2017/model3d" xmlns:o="urn:schemas-microsoft-com:office:office" xmlns:oel="http://schemas.microsoft.com/office/2019/extlst" xmlns:r="http://schemas.openxmlformats.org/officeDocument/2006/relationships" xmlns:m="http://schemas.openxmlformats.org/officeDocument/2006/math" xmlns:v="urn:schemas-microsoft-com:vml" xmlns:wp14="http://schemas.microsoft.com/office/word/2010/wordprocessingDrawing" xmlns:wp="http://schemas.openxmlformats.org/drawingml/2006/wordprocessingDrawing" xmlns:w10="urn:schemas-microsoft-com:office:word" xmlns:w="http://schemas.openxmlformats.org/wordprocessingml/2006/main" xmlns:w14="http://schemas.microsoft.com/office/word/2010/wordml" xmlns:w15="http://schemas.microsoft.com/office/word/2012/wordml" xmlns:w16cex="http://schemas.microsoft.com/office/word/2018/wordml/cex" xmlns:w16cid="http://schemas.microsoft.com/office/word/2016/wordml/cid" xmlns:w16="http://schemas.microsoft.com/office/word/2018/wordml" xmlns:w16du="http://schemas.microsoft.com/office/word/2023/wordml/word16du" xmlns:w16sdtdh="http://schemas.microsoft.com/office/word/2020/wordml/sdtdatahash" xmlns:w16se="http://schemas.microsoft.com/office/word/2015/wordml/symex" xmlns:wpg="http://schemas.microsoft.com/office/word/2010/wordprocessingGroup" xmlns:wpi="http://schemas.microsoft.com/office/word/2010/wordprocessingInk" xmlns:wne="http://schemas.microsoft.com/office/word/2006/wordml" xmlns:wps="http://schemas.microsoft.com/office/word/2010/wordprocessingShape" mc:Ignorable="w14 w15 w16se w16cid w16 w16cex w16sdtdh w16du wp14">
+<w:document xmlns:wpc="http://schemas.microsoft.com/office/word/2010/wordprocessingCanvas" xmlns:cx="http://schemas.microsoft.com/office/drawing/2014/chartex" xmlns:cx1="http://schemas.microsoft.com/office/drawing/2015/9/8/chartex" xmlns:cx2="http://schemas.microsoft.com/office/drawing/2015/10/21/chartex" xmlns:cx3="http://schemas.microsoft.com/office/drawing/2016/5/9/chartex" xmlns:cx4="http://schemas.microsoft.com/office/drawing/2016/5/10/chartex" xmlns:cx5="http://schemas.microsoft.com/office/drawing/2016/5/11/chartex" xmlns:cx6="http://schemas.microsoft.com/office/drawing/2016/5/12/chartex" xmlns:cx7="http://schemas.microsoft.com/office/drawing/2016/5/13/chartex" xmlns:cx8="http://schemas.microsoft.com/office/drawing/2016/5/14/chartex" xmlns:mc="http://schemas.openxmlformats.org/markup-compatibility/2006" xmlns:aink="http://schemas.microsoft.com/office/drawing/2016/ink" xmlns:am3d="http://schemas.microsoft.com/office/drawing/2017/model3d" xmlns:o="urn:schemas-microsoft-com:office:office" xmlns:r="http://schemas.openxmlformats.org/officeDocument/2006/relationships" xmlns:m="http://schemas.openxmlformats.org/officeDocument/2006/math" xmlns:v="urn:schemas-microsoft-com:vml" xmlns:wp14="http://schemas.microsoft.com/office/word/2010/wordprocessingDrawing" xmlns:wp="http://schemas.openxmlformats.org/drawingml/2006/wordprocessingDrawing" xmlns:w10="urn:schemas-microsoft-com:office:word" xmlns:w="http://schemas.openxmlformats.org/wordprocessingml/2006/main" xmlns:w14="http://schemas.microsoft.com/office/word/2010/wordml" xmlns:w15="http://schemas.microsoft.com/office/word/2012/wordml" xmlns:w16cex="http://schemas.microsoft.com/office/word/2018/wordml/cex" xmlns:w16cid="http://schemas.microsoft.com/office/word/2016/wordml/cid" xmlns:w16="http://schemas.microsoft.com/office/word/2018/wordml" xmlns:w16se="http://schemas.microsoft.com/office/word/2015/wordml/symex" xmlns:wpg="http://schemas.microsoft.com/office/word/2010/wordprocessingGroup" xmlns:wpi="http://schemas.microsoft.com/office/word/2010/wordprocessingInk" xmlns:wne="http://schemas.microsoft.com/office/word/2006/wordml" xmlns:wps="http://schemas.microsoft.com/office/word/2010/wordprocessingShape" mc:Ignorable="w14 w15 w16se w16cid w16 w16cex wp14">
   <w:body>
     <w:p>
       <w:pPr>
@@ -198,7 +198,7 @@
               </wp:anchor>
             </w:drawing>
           </mc:Choice>
-          <mc:Fallback>
+          <mc:Fallback xmlns:w16sdtdh="http://schemas.microsoft.com/office/word/2020/wordml/sdtdatahash" xmlns:w16du="http://schemas.microsoft.com/office/word/2023/wordml/word16du" xmlns:oel="http://schemas.microsoft.com/office/2019/extlst">
             <w:pict>
               <v:line w14:anchorId="1F9D6F92" id="Straight Connector 9" o:spid="_x0000_s1026" style="position:absolute;z-index:251660288;visibility:visible;mso-wrap-style:square;mso-wrap-distance-left:9pt;mso-wrap-distance-top:0;mso-wrap-distance-right:9pt;mso-wrap-distance-bottom:0;mso-position-horizontal:absolute;mso-position-horizontal-relative:text;mso-position-vertical:absolute;mso-position-vertical-relative:text" from=".1pt,9.5pt" to="35pt,9.5pt" o:gfxdata="UEsDBBQABgAIAAAAIQC2gziS/gAAAOEBAAATAAAAW0NvbnRlbnRfVHlwZXNdLnhtbJSRQU7DMBBF&#10;90jcwfIWJU67QAgl6YK0S0CoHGBkTxKLZGx5TGhvj5O2G0SRWNoz/78nu9wcxkFMGNg6quQqL6RA&#10;0s5Y6ir5vt9lD1JwBDIwOMJKHpHlpr69KfdHjyxSmriSfYz+USnWPY7AufNIadK6MEJMx9ApD/oD&#10;OlTrorhX2lFEilmcO2RdNtjC5xDF9pCuTyYBB5bi6bQ4syoJ3g9WQ0ymaiLzg5KdCXlKLjvcW893&#10;SUOqXwnz5DrgnHtJTxOsQfEKIT7DmDSUCaxw7Rqn8787ZsmRM9e2VmPeBN4uqYvTtW7jvijg9N/y&#10;JsXecLq0q+WD6m8AAAD//wMAUEsDBBQABgAIAAAAIQA4/SH/1gAAAJQBAAALAAAAX3JlbHMvLnJl&#10;bHOkkMFqwzAMhu+DvYPRfXGawxijTi+j0GvpHsDYimMaW0Yy2fr2M4PBMnrbUb/Q94l/f/hMi1qR&#10;JVI2sOt6UJgd+ZiDgffL8ekFlFSbvV0oo4EbChzGx4f9GRdb25HMsYhqlCwG5lrLq9biZkxWOiqY&#10;22YiTra2kYMu1l1tQD30/bPm3wwYN0x18gb45AdQl1tp5j/sFB2T0FQ7R0nTNEV3j6o9feQzro1i&#10;OWA14Fm+Q8a1a8+Bvu/d/dMb2JY5uiPbhG/ktn4cqGU/er3pcvwCAAD//wMAUEsDBBQABgAIAAAA&#10;IQBlFbPN3gEAAA0EAAAOAAAAZHJzL2Uyb0RvYy54bWysU8tu2zAQvBfoPxC817Icx3EEyzk4cC9F&#10;azTtB9AUKRHgC0vWkv++S8pWgrRA0SAXSuTuzO4Ml5uHwWhyEhCUszUtZ3NKhOWuUbat6c8f+09r&#10;SkJktmHaWVHTswj0Yfvxw6b3lVi4zulGAEESG6re17SL0VdFEXgnDAsz54XFoHRgWMQttEUDrEd2&#10;o4vFfL4qegeNB8dFCHj6OAbpNvNLKXj8JmUQkeiaYm8xr5DXY1qL7YZVLTDfKX5pg72hC8OUxaIT&#10;1SOLjPwC9QeVURxccDLOuDOFk1JxkTWgmnL+Ss1Tx7zIWtCc4CebwvvR8q+nAxDV1PSeEssMXtFT&#10;BKbaLpKdsxYNdEDuk0+9DxWm7+wBLrvgD5BEDxJM+qIcMmRvz5O3YoiE4+FyeXOzXFHCr6HiGech&#10;xM/CGZJ+aqqVTapZxU5fQsRamHpNScfakr6mi/Xt3W1OC06rZq+0TsEA7XGngZwY3ni53t2t9ql5&#10;pHiRhjtt8TBJGkXkv3jWYizwXUg0BdsuxwppHMVEyzgXNpYXXm0xO8EktjAB5/8GXvITVORR/R/w&#10;hMiVnY0T2Cjr4G/V43BtWY75VwdG3cmCo2vO+XqzNThz2bnL+0hD/XKf4c+vePsbAAD//wMAUEsD&#10;BBQABgAIAAAAIQDnAZjn2wAAAAUBAAAPAAAAZHJzL2Rvd25yZXYueG1sTI9BT8MwDIXvSPyHyEi7&#10;sXSbYKw0naZK04SAA4MLt6xxm2qJUzXZVv49RhzgZD2/p+fPxXr0TpxxiF0gBbNpBgKpDqajVsHH&#10;+/b2AURMmox2gVDBF0ZYl9dXhc5NuNAbnvepFVxCMdcKbEp9LmWsLXodp6FHYq8Jg9eJ5dBKM+gL&#10;l3sn51l2L73uiC9Y3WNlsT7uT17B7vlzWd89rexxtwhV8/oya1zllJrcjJtHEAnH9BeGH3xGh5KZ&#10;DuFEJgqnYM453q74IXaXGc/Dr5ZlIf/Tl98AAAD//wMAUEsBAi0AFAAGAAgAAAAhALaDOJL+AAAA&#10;4QEAABMAAAAAAAAAAAAAAAAAAAAAAFtDb250ZW50X1R5cGVzXS54bWxQSwECLQAUAAYACAAAACEA&#10;OP0h/9YAAACUAQAACwAAAAAAAAAAAAAAAAAvAQAAX3JlbHMvLnJlbHNQSwECLQAUAAYACAAAACEA&#10;ZRWzzd4BAAANBAAADgAAAAAAAAAAAAAAAAAuAgAAZHJzL2Uyb0RvYy54bWxQSwECLQAUAAYACAAA&#10;ACEA5wGY59sAAAAFAQAADwAAAAAAAAAAAAAAAAA4BAAAZHJzL2Rvd25yZXYueG1sUEsFBgAAAAAE&#10;AAQA8wAAAEAFAAAAAA==&#10;" strokecolor="#18c76f" strokeweight="2.25pt">
                 <v:stroke joinstyle="miter"/>
@@ -460,39 +460,57 @@
         </w:rPr>
         <w:t xml:space="preserve"> </w:t>
       </w:r>
+      <w:bookmarkStart w:id="2" w:name="_Hlk163547684"/>
       <w:r>
         <w:rPr>
           <w:rFonts w:ascii="Verdana" w:hAnsi="Verdana"/>
           <w:color w:val="115C36" w:themeColor="accent1"/>
           <w:sz w:val="24"/>
         </w:rPr>
-        <w:t xml:space="preserve">- </w:t>
-      </w:r>
-      <w:proofErr w:type="spellStart"/>
+        <w:t>–</w:t>
+      </w:r>
+      <w:bookmarkEnd w:id="2"/>
       <w:r>
         <w:rPr>
           <w:rFonts w:ascii="Verdana" w:hAnsi="Verdana"/>
           <w:color w:val="115C36" w:themeColor="accent1"/>
           <w:sz w:val="24"/>
         </w:rPr>
-        <w:t>userEducationEnd</w:t>
-      </w:r>
-      <w:proofErr w:type="spellEnd"/>
+        <w:t xml:space="preserve"> </w:t>
+      </w:r>
+      <w:proofErr w:type="spellStart"/>
       <w:r>
         <w:rPr>
           <w:rFonts w:ascii="Verdana" w:hAnsi="Verdana"/>
           <w:color w:val="115C36" w:themeColor="accent1"/>
           <w:sz w:val="24"/>
         </w:rPr>
-        <w:t xml:space="preserve">- </w:t>
-      </w:r>
-      <w:proofErr w:type="spellStart"/>
+        <w:t>userEducationEnd</w:t>
+      </w:r>
+      <w:proofErr w:type="spellEnd"/>
       <w:r>
         <w:rPr>
           <w:rFonts w:ascii="Verdana" w:hAnsi="Verdana"/>
           <w:color w:val="115C36" w:themeColor="accent1"/>
           <w:sz w:val="24"/>
         </w:rPr>
+        <w:t xml:space="preserve"> </w:t>
+      </w:r>
+      <w:r>
+        <w:rPr>
+          <w:rFonts w:ascii="Verdana" w:hAnsi="Verdana"/>
+          <w:color w:val="115C36" w:themeColor="accent1"/>
+          <w:sz w:val="24"/>
+        </w:rPr>
+        <w:t xml:space="preserve">- </w:t>
+      </w:r>
+      <w:proofErr w:type="spellStart"/>
+      <w:r>
+        <w:rPr>
+          <w:rFonts w:ascii="Verdana" w:hAnsi="Verdana"/>
+          <w:color w:val="115C36" w:themeColor="accent1"/>
+          <w:sz w:val="24"/>
+        </w:rPr>
         <w:t>userEducation</w:t>
       </w:r>
       <w:proofErr w:type="spellEnd"/>
@@ -501,54 +519,145 @@
       <w:pPr>
         <w:pStyle w:val="Heading"/>
         <w:spacing w:line="276" w:lineRule="auto"/>
-      </w:pPr>
-      <w:r>
-        <w:t>Experience</w:t>
-      </w:r>
-    </w:p>
-    <w:p>
-      <w:pPr>
-        <w:pStyle w:val="Asubhead11pt"/>
-        <w:spacing w:line="276" w:lineRule="auto"/>
-        <w:rPr>
-          <w:b w:val="0"/>
-          <w:bCs w:val="0"/>
-          <w:color w:val="000000" w:themeColor="text1"/>
-        </w:rPr>
-      </w:pPr>
-      <w:r>
-        <w:rPr>
-          <w:b w:val="0"/>
-          <w:bCs w:val="0"/>
-        </w:rPr>
-        <w:t xml:space="preserve">Software Engineer – </w:t>
-      </w:r>
+        <w:ind w:firstLine="720"/>
+        <w:rPr>
+          <w:rFonts w:ascii="Verdana" w:eastAsia="Axiforma" w:hAnsi="Verdana" w:cs="Open Sans"/>
+          <w:b w:val="0"/>
+          <w:bCs w:val="0"/>
+          <w:sz w:val="24"/>
+          <w:szCs w:val="24"/>
+          <w:shd w:val="clear" w:color="auto" w:fill="FFFFFF"/>
+          <w:lang w:val="en-GB"/>
+        </w:rPr>
+      </w:pPr>
       <w:proofErr w:type="spellStart"/>
       <w:r>
         <w:rPr>
-          <w:b w:val="0"/>
-          <w:bCs w:val="0"/>
-          <w:color w:val="000000" w:themeColor="text1"/>
-        </w:rPr>
-        <w:t>userSoftwareEngineer</w:t>
+          <w:rFonts w:ascii="Verdana" w:eastAsia="Axiforma" w:hAnsi="Verdana" w:cs="Open Sans"/>
+          <w:b w:val="0"/>
+          <w:bCs w:val="0"/>
+          <w:sz w:val="24"/>
+          <w:szCs w:val="24"/>
+          <w:shd w:val="clear" w:color="auto" w:fill="FFFFFF"/>
+          <w:lang w:val="en-GB"/>
+        </w:rPr>
+        <w:t>userSecondaryEducationStart</w:t>
+      </w:r>
+      <w:proofErr w:type="spellEnd"/>
+      <w:r>
+        <w:rPr>
+          <w:rFonts w:ascii="Verdana" w:eastAsia="Axiforma" w:hAnsi="Verdana" w:cs="Open Sans"/>
+          <w:b w:val="0"/>
+          <w:bCs w:val="0"/>
+          <w:sz w:val="24"/>
+          <w:szCs w:val="24"/>
+          <w:shd w:val="clear" w:color="auto" w:fill="FFFFFF"/>
+          <w:lang w:val="en-GB"/>
+        </w:rPr>
+        <w:t xml:space="preserve"> </w:t>
+      </w:r>
+      <w:r>
+        <w:rPr>
+          <w:rFonts w:ascii="Verdana" w:eastAsia="Axiforma" w:hAnsi="Verdana" w:cs="Open Sans"/>
+          <w:b w:val="0"/>
+          <w:bCs w:val="0"/>
+          <w:sz w:val="24"/>
+          <w:szCs w:val="24"/>
+          <w:shd w:val="clear" w:color="auto" w:fill="FFFFFF"/>
+          <w:lang w:val="en-GB"/>
+        </w:rPr>
+        <w:t>–</w:t>
+      </w:r>
+      <w:r>
+        <w:rPr>
+          <w:rFonts w:ascii="Verdana" w:eastAsia="Axiforma" w:hAnsi="Verdana" w:cs="Open Sans"/>
+          <w:b w:val="0"/>
+          <w:bCs w:val="0"/>
+          <w:sz w:val="24"/>
+          <w:szCs w:val="24"/>
+          <w:shd w:val="clear" w:color="auto" w:fill="FFFFFF"/>
+          <w:lang w:val="en-GB"/>
+        </w:rPr>
+        <w:t xml:space="preserve"> </w:t>
+      </w:r>
+      <w:proofErr w:type="spellStart"/>
+      <w:r>
+        <w:rPr>
+          <w:rFonts w:ascii="Verdana" w:eastAsia="Axiforma" w:hAnsi="Verdana" w:cs="Open Sans"/>
+          <w:b w:val="0"/>
+          <w:bCs w:val="0"/>
+          <w:sz w:val="24"/>
+          <w:szCs w:val="24"/>
+          <w:shd w:val="clear" w:color="auto" w:fill="FFFFFF"/>
+          <w:lang w:val="en-GB"/>
+        </w:rPr>
+        <w:t>educationEnd</w:t>
+      </w:r>
+      <w:proofErr w:type="spellEnd"/>
+      <w:r>
+        <w:rPr>
+          <w:rFonts w:ascii="Verdana" w:eastAsia="Axiforma" w:hAnsi="Verdana" w:cs="Open Sans"/>
+          <w:b w:val="0"/>
+          <w:bCs w:val="0"/>
+          <w:sz w:val="24"/>
+          <w:szCs w:val="24"/>
+          <w:shd w:val="clear" w:color="auto" w:fill="FFFFFF"/>
+          <w:lang w:val="en-GB"/>
+        </w:rPr>
+        <w:t>–</w:t>
+      </w:r>
+      <w:r>
+        <w:rPr>
+          <w:rFonts w:ascii="Verdana" w:eastAsia="Axiforma" w:hAnsi="Verdana" w:cs="Open Sans"/>
+          <w:b w:val="0"/>
+          <w:bCs w:val="0"/>
+          <w:sz w:val="24"/>
+          <w:szCs w:val="24"/>
+          <w:shd w:val="clear" w:color="auto" w:fill="FFFFFF"/>
+          <w:lang w:val="en-GB"/>
+        </w:rPr>
+        <w:t xml:space="preserve"> </w:t>
+      </w:r>
+      <w:proofErr w:type="spellStart"/>
+      <w:r>
+        <w:rPr>
+          <w:rFonts w:ascii="Verdana" w:eastAsia="Axiforma" w:hAnsi="Verdana" w:cs="Open Sans"/>
+          <w:b w:val="0"/>
+          <w:bCs w:val="0"/>
+          <w:sz w:val="24"/>
+          <w:szCs w:val="24"/>
+          <w:shd w:val="clear" w:color="auto" w:fill="FFFFFF"/>
+          <w:lang w:val="en-GB"/>
+        </w:rPr>
+        <w:t>userSecondaryEducation</w:t>
       </w:r>
       <w:proofErr w:type="spellEnd"/>
     </w:p>
     <w:p>
       <w:pPr>
+        <w:pStyle w:val="Heading"/>
+        <w:spacing w:line="276" w:lineRule="auto"/>
+      </w:pPr>
+      <w:r>
+        <w:t>Experience</w:t>
+      </w:r>
+    </w:p>
+    <w:p>
+      <w:pPr>
         <w:pStyle w:val="Asubhead11pt"/>
         <w:spacing w:line="276" w:lineRule="auto"/>
         <w:rPr>
+          <w:b w:val="0"/>
+          <w:bCs w:val="0"/>
           <w:color w:val="000000" w:themeColor="text1"/>
-          <w:lang w:val="en-IN"/>
-        </w:rPr>
-      </w:pPr>
-      <w:r>
-        <w:rPr>
-          <w:b w:val="0"/>
-          <w:bCs w:val="0"/>
-        </w:rPr>
-        <w:t xml:space="preserve">Internship – </w:t>
+        </w:rPr>
+      </w:pPr>
+      <w:r>
+        <w:rPr>
+          <w:b w:val="0"/>
+          <w:bCs w:val="0"/>
+        </w:rPr>
+        <w:t xml:space="preserve">Software Engineer – </w:t>
       </w:r>
       <w:proofErr w:type="spellStart"/>
       <w:r>
@@ -556,9 +665,8 @@
           <w:b w:val="0"/>
           <w:bCs w:val="0"/>
           <w:color w:val="000000" w:themeColor="text1"/>
-          <w:lang w:val="en-IN"/>
-        </w:rPr>
-        <w:t>userInternship</w:t>
+        </w:rPr>
+        <w:t>userSoftwareEngineer</w:t>
       </w:r>
       <w:proofErr w:type="spellEnd"/>
     </w:p>
@@ -567,8 +675,6 @@
         <w:pStyle w:val="Asubhead11pt"/>
         <w:spacing w:line="276" w:lineRule="auto"/>
         <w:rPr>
-          <w:b w:val="0"/>
-          <w:bCs w:val="0"/>
           <w:color w:val="000000" w:themeColor="text1"/>
           <w:lang w:val="en-IN"/>
         </w:rPr>
@@ -578,7 +684,7 @@
           <w:b w:val="0"/>
           <w:bCs w:val="0"/>
         </w:rPr>
-        <w:t xml:space="preserve">Final year Project- </w:t>
+        <w:t xml:space="preserve">Internship – </w:t>
       </w:r>
       <w:proofErr w:type="spellStart"/>
       <w:r>
@@ -588,7 +694,7 @@
           <w:color w:val="000000" w:themeColor="text1"/>
           <w:lang w:val="en-IN"/>
         </w:rPr>
-        <w:t>userFinalYearProject</w:t>
+        <w:t>userInternship</w:t>
       </w:r>
       <w:proofErr w:type="spellEnd"/>
     </w:p>
@@ -597,34 +703,65 @@
         <w:pStyle w:val="Asubhead11pt"/>
         <w:spacing w:line="276" w:lineRule="auto"/>
         <w:rPr>
-          <w:lang w:val="en-IN"/>
-        </w:rPr>
-      </w:pPr>
-      <w:r>
-        <w:rPr>
-          <w:b w:val="0"/>
-          <w:bCs w:val="0"/>
-        </w:rPr>
-        <w:t xml:space="preserve">Personal Project- </w:t>
-      </w:r>
-      <w:proofErr w:type="spellStart"/>
-      <w:r>
-        <w:rPr>
           <w:b w:val="0"/>
           <w:bCs w:val="0"/>
           <w:color w:val="000000" w:themeColor="text1"/>
           <w:lang w:val="en-IN"/>
         </w:rPr>
-        <w:t>userPersonalProject</w:t>
+      </w:pPr>
+      <w:r>
+        <w:rPr>
+          <w:b w:val="0"/>
+          <w:bCs w:val="0"/>
+        </w:rPr>
+        <w:t xml:space="preserve">Final year Project- </w:t>
+      </w:r>
+      <w:proofErr w:type="spellStart"/>
+      <w:r>
+        <w:rPr>
+          <w:b w:val="0"/>
+          <w:bCs w:val="0"/>
+          <w:color w:val="000000" w:themeColor="text1"/>
+          <w:lang w:val="en-IN"/>
+        </w:rPr>
+        <w:t>userFinalYearProject</w:t>
       </w:r>
       <w:proofErr w:type="spellEnd"/>
     </w:p>
     <w:p>
       <w:pPr>
+        <w:pStyle w:val="Asubhead11pt"/>
+        <w:spacing w:line="276" w:lineRule="auto"/>
+        <w:rPr>
+          <w:lang w:val="en-IN"/>
+        </w:rPr>
+      </w:pPr>
+      <w:r>
+        <w:rPr>
+          <w:b w:val="0"/>
+          <w:bCs w:val="0"/>
+        </w:rPr>
+        <w:t xml:space="preserve">Personal Project- </w:t>
+      </w:r>
+      <w:proofErr w:type="spellStart"/>
+      <w:r>
+        <w:rPr>
+          <w:b w:val="0"/>
+          <w:bCs w:val="0"/>
+          <w:color w:val="000000" w:themeColor="text1"/>
+          <w:lang w:val="en-IN"/>
+        </w:rPr>
+        <w:t>userPersonalProject</w:t>
+      </w:r>
+      <w:proofErr w:type="spellEnd"/>
+    </w:p>
+    <w:p>
+      <w:pPr>
         <w:pStyle w:val="Heading"/>
         <w:spacing w:line="276" w:lineRule="auto"/>
       </w:pPr>
       <w:r>
+        <w:lastRenderedPageBreak/>
         <w:t>Additional information</w:t>
       </w:r>
     </w:p>
@@ -682,7 +819,7 @@
 </file>
 
 <file path=word/endnotes.xml><?xml version="1.0" encoding="utf-8"?>
-<w:endnotes xmlns:wpc="http://schemas.microsoft.com/office/word/2010/wordprocessingCanvas" xmlns:cx="http://schemas.microsoft.com/office/drawing/2014/chartex" xmlns:cx1="http://schemas.microsoft.com/office/drawing/2015/9/8/chartex" xmlns:cx2="http://schemas.microsoft.com/office/drawing/2015/10/21/chartex" xmlns:cx3="http://schemas.microsoft.com/office/drawing/2016/5/9/chartex" xmlns:cx4="http://schemas.microsoft.com/office/drawing/2016/5/10/chartex" xmlns:cx5="http://schemas.microsoft.com/office/drawing/2016/5/11/chartex" xmlns:cx6="http://schemas.microsoft.com/office/drawing/2016/5/12/chartex" xmlns:cx7="http://schemas.microsoft.com/office/drawing/2016/5/13/chartex" xmlns:cx8="http://schemas.microsoft.com/office/drawing/2016/5/14/chartex" xmlns:mc="http://schemas.openxmlformats.org/markup-compatibility/2006" xmlns:aink="http://schemas.microsoft.com/office/drawing/2016/ink" xmlns:am3d="http://schemas.microsoft.com/office/drawing/2017/model3d" xmlns:o="urn:schemas-microsoft-com:office:office" xmlns:oel="http://schemas.microsoft.com/office/2019/extlst" xmlns:r="http://schemas.openxmlformats.org/officeDocument/2006/relationships" xmlns:m="http://schemas.openxmlformats.org/officeDocument/2006/math" xmlns:v="urn:schemas-microsoft-com:vml" xmlns:wp14="http://schemas.microsoft.com/office/word/2010/wordprocessingDrawing" xmlns:wp="http://schemas.openxmlformats.org/drawingml/2006/wordprocessingDrawing" xmlns:w10="urn:schemas-microsoft-com:office:word" xmlns:w="http://schemas.openxmlformats.org/wordprocessingml/2006/main" xmlns:w14="http://schemas.microsoft.com/office/word/2010/wordml" xmlns:w15="http://schemas.microsoft.com/office/word/2012/wordml" xmlns:w16cex="http://schemas.microsoft.com/office/word/2018/wordml/cex" xmlns:w16cid="http://schemas.microsoft.com/office/word/2016/wordml/cid" xmlns:w16="http://schemas.microsoft.com/office/word/2018/wordml" xmlns:w16du="http://schemas.microsoft.com/office/word/2023/wordml/word16du" xmlns:w16sdtdh="http://schemas.microsoft.com/office/word/2020/wordml/sdtdatahash" xmlns:w16se="http://schemas.microsoft.com/office/word/2015/wordml/symex" xmlns:wpg="http://schemas.microsoft.com/office/word/2010/wordprocessingGroup" xmlns:wpi="http://schemas.microsoft.com/office/word/2010/wordprocessingInk" xmlns:wne="http://schemas.microsoft.com/office/word/2006/wordml" xmlns:wps="http://schemas.microsoft.com/office/word/2010/wordprocessingShape" mc:Ignorable="w14 w15 w16se w16cid w16 w16cex w16sdtdh w16du wp14">
+<w:endnotes xmlns:wpc="http://schemas.microsoft.com/office/word/2010/wordprocessingCanvas" xmlns:cx="http://schemas.microsoft.com/office/drawing/2014/chartex" xmlns:cx1="http://schemas.microsoft.com/office/drawing/2015/9/8/chartex" xmlns:cx2="http://schemas.microsoft.com/office/drawing/2015/10/21/chartex" xmlns:cx3="http://schemas.microsoft.com/office/drawing/2016/5/9/chartex" xmlns:cx4="http://schemas.microsoft.com/office/drawing/2016/5/10/chartex" xmlns:cx5="http://schemas.microsoft.com/office/drawing/2016/5/11/chartex" xmlns:cx6="http://schemas.microsoft.com/office/drawing/2016/5/12/chartex" xmlns:cx7="http://schemas.microsoft.com/office/drawing/2016/5/13/chartex" xmlns:cx8="http://schemas.microsoft.com/office/drawing/2016/5/14/chartex" xmlns:mc="http://schemas.openxmlformats.org/markup-compatibility/2006" xmlns:aink="http://schemas.microsoft.com/office/drawing/2016/ink" xmlns:am3d="http://schemas.microsoft.com/office/drawing/2017/model3d" xmlns:o="urn:schemas-microsoft-com:office:office" xmlns:r="http://schemas.openxmlformats.org/officeDocument/2006/relationships" xmlns:m="http://schemas.openxmlformats.org/officeDocument/2006/math" xmlns:v="urn:schemas-microsoft-com:vml" xmlns:wp14="http://schemas.microsoft.com/office/word/2010/wordprocessingDrawing" xmlns:wp="http://schemas.openxmlformats.org/drawingml/2006/wordprocessingDrawing" xmlns:w10="urn:schemas-microsoft-com:office:word" xmlns:w="http://schemas.openxmlformats.org/wordprocessingml/2006/main" xmlns:w14="http://schemas.microsoft.com/office/word/2010/wordml" xmlns:w15="http://schemas.microsoft.com/office/word/2012/wordml" xmlns:w16cex="http://schemas.microsoft.com/office/word/2018/wordml/cex" xmlns:w16cid="http://schemas.microsoft.com/office/word/2016/wordml/cid" xmlns:w16="http://schemas.microsoft.com/office/word/2018/wordml" xmlns:w16se="http://schemas.microsoft.com/office/word/2015/wordml/symex" xmlns:wpg="http://schemas.microsoft.com/office/word/2010/wordprocessingGroup" xmlns:wpi="http://schemas.microsoft.com/office/word/2010/wordprocessingInk" xmlns:wne="http://schemas.microsoft.com/office/word/2006/wordml" xmlns:wps="http://schemas.microsoft.com/office/word/2010/wordprocessingShape" mc:Ignorable="w14 w15 w16se w16cid w16 w16cex wp14">
   <w:endnote w:type="separator" w:id="-1">
     <w:p>
       <w:r>
@@ -701,7 +838,7 @@
 </file>
 
 <file path=word/footer1.xml><?xml version="1.0" encoding="utf-8"?>
-<w:ftr xmlns:wpc="http://schemas.microsoft.com/office/word/2010/wordprocessingCanvas" xmlns:cx="http://schemas.microsoft.com/office/drawing/2014/chartex" xmlns:cx1="http://schemas.microsoft.com/office/drawing/2015/9/8/chartex" xmlns:cx2="http://schemas.microsoft.com/office/drawing/2015/10/21/chartex" xmlns:cx3="http://schemas.microsoft.com/office/drawing/2016/5/9/chartex" xmlns:cx4="http://schemas.microsoft.com/office/drawing/2016/5/10/chartex" xmlns:cx5="http://schemas.microsoft.com/office/drawing/2016/5/11/chartex" xmlns:cx6="http://schemas.microsoft.com/office/drawing/2016/5/12/chartex" xmlns:cx7="http://schemas.microsoft.com/office/drawing/2016/5/13/chartex" xmlns:cx8="http://schemas.microsoft.com/office/drawing/2016/5/14/chartex" xmlns:mc="http://schemas.openxmlformats.org/markup-compatibility/2006" xmlns:aink="http://schemas.microsoft.com/office/drawing/2016/ink" xmlns:am3d="http://schemas.microsoft.com/office/drawing/2017/model3d" xmlns:o="urn:schemas-microsoft-com:office:office" xmlns:oel="http://schemas.microsoft.com/office/2019/extlst" xmlns:r="http://schemas.openxmlformats.org/officeDocument/2006/relationships" xmlns:m="http://schemas.openxmlformats.org/officeDocument/2006/math" xmlns:v="urn:schemas-microsoft-com:vml" xmlns:wp14="http://schemas.microsoft.com/office/word/2010/wordprocessingDrawing" xmlns:wp="http://schemas.openxmlformats.org/drawingml/2006/wordprocessingDrawing" xmlns:w10="urn:schemas-microsoft-com:office:word" xmlns:w="http://schemas.openxmlformats.org/wordprocessingml/2006/main" xmlns:w14="http://schemas.microsoft.com/office/word/2010/wordml" xmlns:w15="http://schemas.microsoft.com/office/word/2012/wordml" xmlns:w16cex="http://schemas.microsoft.com/office/word/2018/wordml/cex" xmlns:w16cid="http://schemas.microsoft.com/office/word/2016/wordml/cid" xmlns:w16="http://schemas.microsoft.com/office/word/2018/wordml" xmlns:w16du="http://schemas.microsoft.com/office/word/2023/wordml/word16du" xmlns:w16sdtdh="http://schemas.microsoft.com/office/word/2020/wordml/sdtdatahash" xmlns:w16se="http://schemas.microsoft.com/office/word/2015/wordml/symex" xmlns:wpg="http://schemas.microsoft.com/office/word/2010/wordprocessingGroup" xmlns:wpi="http://schemas.microsoft.com/office/word/2010/wordprocessingInk" xmlns:wne="http://schemas.microsoft.com/office/word/2006/wordml" xmlns:wps="http://schemas.microsoft.com/office/word/2010/wordprocessingShape" mc:Ignorable="w14 w15 w16se w16cid w16 w16cex w16sdtdh w16du wp14">
+<w:ftr xmlns:wpc="http://schemas.microsoft.com/office/word/2010/wordprocessingCanvas" xmlns:cx="http://schemas.microsoft.com/office/drawing/2014/chartex" xmlns:cx1="http://schemas.microsoft.com/office/drawing/2015/9/8/chartex" xmlns:cx2="http://schemas.microsoft.com/office/drawing/2015/10/21/chartex" xmlns:cx3="http://schemas.microsoft.com/office/drawing/2016/5/9/chartex" xmlns:cx4="http://schemas.microsoft.com/office/drawing/2016/5/10/chartex" xmlns:cx5="http://schemas.microsoft.com/office/drawing/2016/5/11/chartex" xmlns:cx6="http://schemas.microsoft.com/office/drawing/2016/5/12/chartex" xmlns:cx7="http://schemas.microsoft.com/office/drawing/2016/5/13/chartex" xmlns:cx8="http://schemas.microsoft.com/office/drawing/2016/5/14/chartex" xmlns:mc="http://schemas.openxmlformats.org/markup-compatibility/2006" xmlns:aink="http://schemas.microsoft.com/office/drawing/2016/ink" xmlns:am3d="http://schemas.microsoft.com/office/drawing/2017/model3d" xmlns:o="urn:schemas-microsoft-com:office:office" xmlns:r="http://schemas.openxmlformats.org/officeDocument/2006/relationships" xmlns:m="http://schemas.openxmlformats.org/officeDocument/2006/math" xmlns:v="urn:schemas-microsoft-com:vml" xmlns:wp14="http://schemas.microsoft.com/office/word/2010/wordprocessingDrawing" xmlns:wp="http://schemas.openxmlformats.org/drawingml/2006/wordprocessingDrawing" xmlns:w10="urn:schemas-microsoft-com:office:word" xmlns:w="http://schemas.openxmlformats.org/wordprocessingml/2006/main" xmlns:w14="http://schemas.microsoft.com/office/word/2010/wordml" xmlns:w15="http://schemas.microsoft.com/office/word/2012/wordml" xmlns:w16cex="http://schemas.microsoft.com/office/word/2018/wordml/cex" xmlns:w16cid="http://schemas.microsoft.com/office/word/2016/wordml/cid" xmlns:w16="http://schemas.microsoft.com/office/word/2018/wordml" xmlns:w16se="http://schemas.microsoft.com/office/word/2015/wordml/symex" xmlns:wpg="http://schemas.microsoft.com/office/word/2010/wordprocessingGroup" xmlns:wpi="http://schemas.microsoft.com/office/word/2010/wordprocessingInk" xmlns:wne="http://schemas.microsoft.com/office/word/2006/wordml" xmlns:wps="http://schemas.microsoft.com/office/word/2010/wordprocessingShape" mc:Ignorable="w14 w15 w16se w16cid w16 w16cex wp14">
   <w:sdt>
     <w:sdtPr>
       <w:rPr>
@@ -709,6 +846,11 @@
       </w:rPr>
       <w:id w:val="1942335421"/>
     </w:sdtPr>
+    <w:sdtEndPr>
+      <w:rPr>
+        <w:rStyle w:val="PageNumber"/>
+      </w:rPr>
+    </w:sdtEndPr>
     <w:sdtContent>
       <w:p>
         <w:pPr>
@@ -751,9 +893,9 @@
 </file>
 
 <file path=word/footer2.xml><?xml version="1.0" encoding="utf-8"?>
-<w:ftr xmlns:wpc="http://schemas.microsoft.com/office/word/2010/wordprocessingCanvas" xmlns:cx="http://schemas.microsoft.com/office/drawing/2014/chartex" xmlns:cx1="http://schemas.microsoft.com/office/drawing/2015/9/8/chartex" xmlns:cx2="http://schemas.microsoft.com/office/drawing/2015/10/21/chartex" xmlns:cx3="http://schemas.microsoft.com/office/drawing/2016/5/9/chartex" xmlns:cx4="http://schemas.microsoft.com/office/drawing/2016/5/10/chartex" xmlns:cx5="http://schemas.microsoft.com/office/drawing/2016/5/11/chartex" xmlns:cx6="http://schemas.microsoft.com/office/drawing/2016/5/12/chartex" xmlns:cx7="http://schemas.microsoft.com/office/drawing/2016/5/13/chartex" xmlns:cx8="http://schemas.microsoft.com/office/drawing/2016/5/14/chartex" xmlns:mc="http://schemas.openxmlformats.org/markup-compatibility/2006" xmlns:aink="http://schemas.microsoft.com/office/drawing/2016/ink" xmlns:am3d="http://schemas.microsoft.com/office/drawing/2017/model3d" xmlns:o="urn:schemas-microsoft-com:office:office" xmlns:oel="http://schemas.microsoft.com/office/2019/extlst" xmlns:r="http://schemas.openxmlformats.org/officeDocument/2006/relationships" xmlns:m="http://schemas.openxmlformats.org/officeDocument/2006/math" xmlns:v="urn:schemas-microsoft-com:vml" xmlns:wp14="http://schemas.microsoft.com/office/word/2010/wordprocessingDrawing" xmlns:wp="http://schemas.openxmlformats.org/drawingml/2006/wordprocessingDrawing" xmlns:w10="urn:schemas-microsoft-com:office:word" xmlns:w="http://schemas.openxmlformats.org/wordprocessingml/2006/main" xmlns:w14="http://schemas.microsoft.com/office/word/2010/wordml" xmlns:w15="http://schemas.microsoft.com/office/word/2012/wordml" xmlns:w16cex="http://schemas.microsoft.com/office/word/2018/wordml/cex" xmlns:w16cid="http://schemas.microsoft.com/office/word/2016/wordml/cid" xmlns:w16="http://schemas.microsoft.com/office/word/2018/wordml" xmlns:w16du="http://schemas.microsoft.com/office/word/2023/wordml/word16du" xmlns:w16sdtdh="http://schemas.microsoft.com/office/word/2020/wordml/sdtdatahash" xmlns:w16se="http://schemas.microsoft.com/office/word/2015/wordml/symex" xmlns:wpg="http://schemas.microsoft.com/office/word/2010/wordprocessingGroup" xmlns:wpi="http://schemas.microsoft.com/office/word/2010/wordprocessingInk" xmlns:wne="http://schemas.microsoft.com/office/word/2006/wordml" xmlns:wps="http://schemas.microsoft.com/office/word/2010/wordprocessingShape" mc:Ignorable="w14 w15 w16se w16cid w16 w16cex w16sdtdh w16du wp14">
-  <w:bookmarkStart w:id="4" w:name="_Hlk159071899"/>
-  <w:bookmarkStart w:id="5" w:name="_Hlk159071900"/>
+<w:ftr xmlns:wpc="http://schemas.microsoft.com/office/word/2010/wordprocessingCanvas" xmlns:cx="http://schemas.microsoft.com/office/drawing/2014/chartex" xmlns:cx1="http://schemas.microsoft.com/office/drawing/2015/9/8/chartex" xmlns:cx2="http://schemas.microsoft.com/office/drawing/2015/10/21/chartex" xmlns:cx3="http://schemas.microsoft.com/office/drawing/2016/5/9/chartex" xmlns:cx4="http://schemas.microsoft.com/office/drawing/2016/5/10/chartex" xmlns:cx5="http://schemas.microsoft.com/office/drawing/2016/5/11/chartex" xmlns:cx6="http://schemas.microsoft.com/office/drawing/2016/5/12/chartex" xmlns:cx7="http://schemas.microsoft.com/office/drawing/2016/5/13/chartex" xmlns:cx8="http://schemas.microsoft.com/office/drawing/2016/5/14/chartex" xmlns:mc="http://schemas.openxmlformats.org/markup-compatibility/2006" xmlns:aink="http://schemas.microsoft.com/office/drawing/2016/ink" xmlns:am3d="http://schemas.microsoft.com/office/drawing/2017/model3d" xmlns:o="urn:schemas-microsoft-com:office:office" xmlns:r="http://schemas.openxmlformats.org/officeDocument/2006/relationships" xmlns:m="http://schemas.openxmlformats.org/officeDocument/2006/math" xmlns:v="urn:schemas-microsoft-com:vml" xmlns:wp14="http://schemas.microsoft.com/office/word/2010/wordprocessingDrawing" xmlns:wp="http://schemas.openxmlformats.org/drawingml/2006/wordprocessingDrawing" xmlns:w10="urn:schemas-microsoft-com:office:word" xmlns:w="http://schemas.openxmlformats.org/wordprocessingml/2006/main" xmlns:w14="http://schemas.microsoft.com/office/word/2010/wordml" xmlns:w15="http://schemas.microsoft.com/office/word/2012/wordml" xmlns:w16cex="http://schemas.microsoft.com/office/word/2018/wordml/cex" xmlns:w16cid="http://schemas.microsoft.com/office/word/2016/wordml/cid" xmlns:w16="http://schemas.microsoft.com/office/word/2018/wordml" xmlns:w16se="http://schemas.microsoft.com/office/word/2015/wordml/symex" xmlns:wpg="http://schemas.microsoft.com/office/word/2010/wordprocessingGroup" xmlns:wpi="http://schemas.microsoft.com/office/word/2010/wordprocessingInk" xmlns:wne="http://schemas.microsoft.com/office/word/2006/wordml" xmlns:wps="http://schemas.microsoft.com/office/word/2010/wordprocessingShape" mc:Ignorable="w14 w15 w16se w16cid w16 w16cex wp14">
+  <w:bookmarkStart w:id="5" w:name="_Hlk159071899"/>
+  <w:bookmarkStart w:id="6" w:name="_Hlk159071900"/>
   <w:p>
     <w:pPr>
       <w:tabs>
@@ -830,7 +972,7 @@
             </wp:anchor>
           </w:drawing>
         </mc:Choice>
-        <mc:Fallback>
+        <mc:Fallback xmlns:w16sdtdh="http://schemas.microsoft.com/office/word/2020/wordml/sdtdatahash" xmlns:w16du="http://schemas.microsoft.com/office/word/2023/wordml/word16du" xmlns:oel="http://schemas.microsoft.com/office/2019/extlst">
           <w:pict>
             <v:line w14:anchorId="2F034271" id="Straight Connector 2" o:spid="_x0000_s1026" style="position:absolute;z-index:251662336;visibility:visible;mso-wrap-style:square;mso-wrap-distance-left:9pt;mso-wrap-distance-top:0;mso-wrap-distance-right:9pt;mso-wrap-distance-bottom:0;mso-position-horizontal:absolute;mso-position-horizontal-relative:text;mso-position-vertical:absolute;mso-position-vertical-relative:text" from=".05pt,5.4pt" to="514.85pt,5.4pt" o:gfxdata="UEsDBBQABgAIAAAAIQC2gziS/gAAAOEBAAATAAAAW0NvbnRlbnRfVHlwZXNdLnhtbJSRQU7DMBBF&#10;90jcwfIWJU67QAgl6YK0S0CoHGBkTxKLZGx5TGhvj5O2G0SRWNoz/78nu9wcxkFMGNg6quQqL6RA&#10;0s5Y6ir5vt9lD1JwBDIwOMJKHpHlpr69KfdHjyxSmriSfYz+USnWPY7AufNIadK6MEJMx9ApD/oD&#10;OlTrorhX2lFEilmcO2RdNtjC5xDF9pCuTyYBB5bi6bQ4syoJ3g9WQ0ymaiLzg5KdCXlKLjvcW893&#10;SUOqXwnz5DrgnHtJTxOsQfEKIT7DmDSUCaxw7Rqn8787ZsmRM9e2VmPeBN4uqYvTtW7jvijg9N/y&#10;JsXecLq0q+WD6m8AAAD//wMAUEsDBBQABgAIAAAAIQA4/SH/1gAAAJQBAAALAAAAX3JlbHMvLnJl&#10;bHOkkMFqwzAMhu+DvYPRfXGawxijTi+j0GvpHsDYimMaW0Yy2fr2M4PBMnrbUb/Q94l/f/hMi1qR&#10;JVI2sOt6UJgd+ZiDgffL8ekFlFSbvV0oo4EbChzGx4f9GRdb25HMsYhqlCwG5lrLq9biZkxWOiqY&#10;22YiTra2kYMu1l1tQD30/bPm3wwYN0x18gb45AdQl1tp5j/sFB2T0FQ7R0nTNEV3j6o9feQzro1i&#10;OWA14Fm+Q8a1a8+Bvu/d/dMb2JY5uiPbhG/ktn4cqGU/er3pcvwCAAD//wMAUEsDBBQABgAIAAAA&#10;IQApJEv50AEAAAcEAAAOAAAAZHJzL2Uyb0RvYy54bWysU8GO0zAQvSPxD5bvNGnRFoia7qGr5YKg&#10;YuEDvM64sWR7LNs06d8zdtLsakFCIC6TjD3v+c3zeHc7WsPOEKJG1/L1quYMnMROu1PLv3+7f/Oe&#10;s5iE64RBBy2/QOS3+9evdoNvYIM9mg4CIxIXm8G3vE/JN1UVZQ9WxBV6cLSpMFiRKA2nqgtiIHZr&#10;qk1db6sBQ+cDSoiRVu+mTb4v/EqBTF+UipCYaTlpSyWGEh9zrPY70ZyC8L2WswzxDyqs0I4OXaju&#10;RBLsR9C/UFktA0ZUaSXRVqiUllB6oG7W9YtuHnrhofRC5kS/2BT/H638fD4GpruWbzhzwtIVPaQg&#10;9KlP7IDOkYEY2Cb7NPjYUPnBHcOcRX8MuelRBZu/1A4bi7eXxVsYE5O0uL15++7Dlq5AXveqJ6AP&#10;MX0EtCz/tNxol9sWjTh/iokOo9JrSV42LseIRnf32piS5IGBgwnsLOiqhZTg0k2WTdhnlZRldJWb&#10;meSXv3QxMDF/BUV2kOB1UVAG8SXveuY1jqozTJGKBVj/GTjXZyiUIf0b8IIoJ6NLC9hqh+F3p6fx&#10;KllN9VcHpr6zBY/YXcrFFmto2opz88vI4/w8L/Cn97v/CQAA//8DAFBLAwQUAAYACAAAACEAYKOS&#10;19kAAAAHAQAADwAAAGRycy9kb3ducmV2LnhtbEyOwU7DMBBE70j9B2uRuFG7PTQ0xKloJSQuHAgt&#10;XN14SQL2OordxPw9jjjAZaSZWc2+YhetYSMOvnMkYbUUwJBqpztqJBxfH2/vgPmgSCvjCCV8o4dd&#10;ubgqVK7dRC84VqFhaYR8riS0IfQ5575u0Sq/dD1S6j7cYFVIdmi4HtSUxq3hayE23KqO0odW9Xho&#10;sf6qLlbCm6lo9Zzp5jNustM4YXzfP+2lvLmOD/fAAsbwdwwzfkKHMjGd3YW0Z2b2LCQViX9uxXqb&#10;ATv/Jrws+H/+8gcAAP//AwBQSwECLQAUAAYACAAAACEAtoM4kv4AAADhAQAAEwAAAAAAAAAAAAAA&#10;AAAAAAAAW0NvbnRlbnRfVHlwZXNdLnhtbFBLAQItABQABgAIAAAAIQA4/SH/1gAAAJQBAAALAAAA&#10;AAAAAAAAAAAAAC8BAABfcmVscy8ucmVsc1BLAQItABQABgAIAAAAIQApJEv50AEAAAcEAAAOAAAA&#10;AAAAAAAAAAAAAC4CAABkcnMvZTJvRG9jLnhtbFBLAQItABQABgAIAAAAIQBgo5LX2QAAAAcBAAAP&#10;AAAAAAAAAAAAAAAAACoEAABkcnMvZG93bnJldi54bWxQSwUGAAAAAAQABADzAAAAMAUAAAAA&#10;" strokecolor="#123c80 [3208]" strokeweight=".5pt">
               <v:stroke joinstyle="miter"/>
@@ -858,27 +1000,7 @@
         <w:sz w:val="20"/>
         <w:szCs w:val="20"/>
       </w:rPr>
-      <w:t xml:space="preserve">3 </w:t>
-    </w:r>
-    <w:proofErr w:type="spellStart"/>
-    <w:r>
-      <w:rPr>
-        <w:rFonts w:ascii="Open Sans Light" w:hAnsi="Open Sans Light" w:cs="Open Sans Light"/>
-        <w:spacing w:val="2"/>
-        <w:sz w:val="20"/>
-        <w:szCs w:val="20"/>
-      </w:rPr>
-      <w:t>Harbour</w:t>
-    </w:r>
-    <w:proofErr w:type="spellEnd"/>
-    <w:r>
-      <w:rPr>
-        <w:rFonts w:ascii="Open Sans Light" w:hAnsi="Open Sans Light" w:cs="Open Sans Light"/>
-        <w:spacing w:val="2"/>
-        <w:sz w:val="20"/>
-        <w:szCs w:val="20"/>
-      </w:rPr>
-      <w:t xml:space="preserve"> Exchange, Canary Wharf, London, E14 9GE</w:t>
+      <w:t>3 Harbour Exchange, Canary Wharf, London, E14 9GE</w:t>
     </w:r>
   </w:p>
   <w:p>
@@ -924,14 +1046,14 @@
       </w:rPr>
       <w:t>Wileyedge.com</w:t>
     </w:r>
-    <w:bookmarkEnd w:id="4"/>
     <w:bookmarkEnd w:id="5"/>
+    <w:bookmarkEnd w:id="6"/>
   </w:p>
 </w:ftr>
 </file>
 
 <file path=word/footnotes.xml><?xml version="1.0" encoding="utf-8"?>
-<w:footnotes xmlns:wpc="http://schemas.microsoft.com/office/word/2010/wordprocessingCanvas" xmlns:cx="http://schemas.microsoft.com/office/drawing/2014/chartex" xmlns:cx1="http://schemas.microsoft.com/office/drawing/2015/9/8/chartex" xmlns:cx2="http://schemas.microsoft.com/office/drawing/2015/10/21/chartex" xmlns:cx3="http://schemas.microsoft.com/office/drawing/2016/5/9/chartex" xmlns:cx4="http://schemas.microsoft.com/office/drawing/2016/5/10/chartex" xmlns:cx5="http://schemas.microsoft.com/office/drawing/2016/5/11/chartex" xmlns:cx6="http://schemas.microsoft.com/office/drawing/2016/5/12/chartex" xmlns:cx7="http://schemas.microsoft.com/office/drawing/2016/5/13/chartex" xmlns:cx8="http://schemas.microsoft.com/office/drawing/2016/5/14/chartex" xmlns:mc="http://schemas.openxmlformats.org/markup-compatibility/2006" xmlns:aink="http://schemas.microsoft.com/office/drawing/2016/ink" xmlns:am3d="http://schemas.microsoft.com/office/drawing/2017/model3d" xmlns:o="urn:schemas-microsoft-com:office:office" xmlns:oel="http://schemas.microsoft.com/office/2019/extlst" xmlns:r="http://schemas.openxmlformats.org/officeDocument/2006/relationships" xmlns:m="http://schemas.openxmlformats.org/officeDocument/2006/math" xmlns:v="urn:schemas-microsoft-com:vml" xmlns:wp14="http://schemas.microsoft.com/office/word/2010/wordprocessingDrawing" xmlns:wp="http://schemas.openxmlformats.org/drawingml/2006/wordprocessingDrawing" xmlns:w10="urn:schemas-microsoft-com:office:word" xmlns:w="http://schemas.openxmlformats.org/wordprocessingml/2006/main" xmlns:w14="http://schemas.microsoft.com/office/word/2010/wordml" xmlns:w15="http://schemas.microsoft.com/office/word/2012/wordml" xmlns:w16cex="http://schemas.microsoft.com/office/word/2018/wordml/cex" xmlns:w16cid="http://schemas.microsoft.com/office/word/2016/wordml/cid" xmlns:w16="http://schemas.microsoft.com/office/word/2018/wordml" xmlns:w16du="http://schemas.microsoft.com/office/word/2023/wordml/word16du" xmlns:w16sdtdh="http://schemas.microsoft.com/office/word/2020/wordml/sdtdatahash" xmlns:w16se="http://schemas.microsoft.com/office/word/2015/wordml/symex" xmlns:wpg="http://schemas.microsoft.com/office/word/2010/wordprocessingGroup" xmlns:wpi="http://schemas.microsoft.com/office/word/2010/wordprocessingInk" xmlns:wne="http://schemas.microsoft.com/office/word/2006/wordml" xmlns:wps="http://schemas.microsoft.com/office/word/2010/wordprocessingShape" mc:Ignorable="w14 w15 w16se w16cid w16 w16cex w16sdtdh w16du wp14">
+<w:footnotes xmlns:wpc="http://schemas.microsoft.com/office/word/2010/wordprocessingCanvas" xmlns:cx="http://schemas.microsoft.com/office/drawing/2014/chartex" xmlns:cx1="http://schemas.microsoft.com/office/drawing/2015/9/8/chartex" xmlns:cx2="http://schemas.microsoft.com/office/drawing/2015/10/21/chartex" xmlns:cx3="http://schemas.microsoft.com/office/drawing/2016/5/9/chartex" xmlns:cx4="http://schemas.microsoft.com/office/drawing/2016/5/10/chartex" xmlns:cx5="http://schemas.microsoft.com/office/drawing/2016/5/11/chartex" xmlns:cx6="http://schemas.microsoft.com/office/drawing/2016/5/12/chartex" xmlns:cx7="http://schemas.microsoft.com/office/drawing/2016/5/13/chartex" xmlns:cx8="http://schemas.microsoft.com/office/drawing/2016/5/14/chartex" xmlns:mc="http://schemas.openxmlformats.org/markup-compatibility/2006" xmlns:aink="http://schemas.microsoft.com/office/drawing/2016/ink" xmlns:am3d="http://schemas.microsoft.com/office/drawing/2017/model3d" xmlns:o="urn:schemas-microsoft-com:office:office" xmlns:r="http://schemas.openxmlformats.org/officeDocument/2006/relationships" xmlns:m="http://schemas.openxmlformats.org/officeDocument/2006/math" xmlns:v="urn:schemas-microsoft-com:vml" xmlns:wp14="http://schemas.microsoft.com/office/word/2010/wordprocessingDrawing" xmlns:wp="http://schemas.openxmlformats.org/drawingml/2006/wordprocessingDrawing" xmlns:w10="urn:schemas-microsoft-com:office:word" xmlns:w="http://schemas.openxmlformats.org/wordprocessingml/2006/main" xmlns:w14="http://schemas.microsoft.com/office/word/2010/wordml" xmlns:w15="http://schemas.microsoft.com/office/word/2012/wordml" xmlns:w16cex="http://schemas.microsoft.com/office/word/2018/wordml/cex" xmlns:w16cid="http://schemas.microsoft.com/office/word/2016/wordml/cid" xmlns:w16="http://schemas.microsoft.com/office/word/2018/wordml" xmlns:w16se="http://schemas.microsoft.com/office/word/2015/wordml/symex" xmlns:wpg="http://schemas.microsoft.com/office/word/2010/wordprocessingGroup" xmlns:wpi="http://schemas.microsoft.com/office/word/2010/wordprocessingInk" xmlns:wne="http://schemas.microsoft.com/office/word/2006/wordml" xmlns:wps="http://schemas.microsoft.com/office/word/2010/wordprocessingShape" mc:Ignorable="w14 w15 w16se w16cid w16 w16cex wp14">
   <w:footnote w:type="separator" w:id="-1">
     <w:p>
       <w:r>
@@ -950,13 +1072,13 @@
 </file>
 
 <file path=word/header1.xml><?xml version="1.0" encoding="utf-8"?>
-<w:hdr xmlns:wpc="http://schemas.microsoft.com/office/word/2010/wordprocessingCanvas" xmlns:cx="http://schemas.microsoft.com/office/drawing/2014/chartex" xmlns:cx1="http://schemas.microsoft.com/office/drawing/2015/9/8/chartex" xmlns:cx2="http://schemas.microsoft.com/office/drawing/2015/10/21/chartex" xmlns:cx3="http://schemas.microsoft.com/office/drawing/2016/5/9/chartex" xmlns:cx4="http://schemas.microsoft.com/office/drawing/2016/5/10/chartex" xmlns:cx5="http://schemas.microsoft.com/office/drawing/2016/5/11/chartex" xmlns:cx6="http://schemas.microsoft.com/office/drawing/2016/5/12/chartex" xmlns:cx7="http://schemas.microsoft.com/office/drawing/2016/5/13/chartex" xmlns:cx8="http://schemas.microsoft.com/office/drawing/2016/5/14/chartex" xmlns:mc="http://schemas.openxmlformats.org/markup-compatibility/2006" xmlns:aink="http://schemas.microsoft.com/office/drawing/2016/ink" xmlns:am3d="http://schemas.microsoft.com/office/drawing/2017/model3d" xmlns:o="urn:schemas-microsoft-com:office:office" xmlns:oel="http://schemas.microsoft.com/office/2019/extlst" xmlns:r="http://schemas.openxmlformats.org/officeDocument/2006/relationships" xmlns:m="http://schemas.openxmlformats.org/officeDocument/2006/math" xmlns:v="urn:schemas-microsoft-com:vml" xmlns:wp14="http://schemas.microsoft.com/office/word/2010/wordprocessingDrawing" xmlns:wp="http://schemas.openxmlformats.org/drawingml/2006/wordprocessingDrawing" xmlns:w10="urn:schemas-microsoft-com:office:word" xmlns:w="http://schemas.openxmlformats.org/wordprocessingml/2006/main" xmlns:w14="http://schemas.microsoft.com/office/word/2010/wordml" xmlns:w15="http://schemas.microsoft.com/office/word/2012/wordml" xmlns:w16cex="http://schemas.microsoft.com/office/word/2018/wordml/cex" xmlns:w16cid="http://schemas.microsoft.com/office/word/2016/wordml/cid" xmlns:w16="http://schemas.microsoft.com/office/word/2018/wordml" xmlns:w16du="http://schemas.microsoft.com/office/word/2023/wordml/word16du" xmlns:w16sdtdh="http://schemas.microsoft.com/office/word/2020/wordml/sdtdatahash" xmlns:w16se="http://schemas.microsoft.com/office/word/2015/wordml/symex" xmlns:wpg="http://schemas.microsoft.com/office/word/2010/wordprocessingGroup" xmlns:wpi="http://schemas.microsoft.com/office/word/2010/wordprocessingInk" xmlns:wne="http://schemas.microsoft.com/office/word/2006/wordml" xmlns:wps="http://schemas.microsoft.com/office/word/2010/wordprocessingShape" mc:Ignorable="w14 w15 w16se w16cid w16 w16cex w16sdtdh w16du wp14">
+<w:hdr xmlns:wpc="http://schemas.microsoft.com/office/word/2010/wordprocessingCanvas" xmlns:cx="http://schemas.microsoft.com/office/drawing/2014/chartex" xmlns:cx1="http://schemas.microsoft.com/office/drawing/2015/9/8/chartex" xmlns:cx2="http://schemas.microsoft.com/office/drawing/2015/10/21/chartex" xmlns:cx3="http://schemas.microsoft.com/office/drawing/2016/5/9/chartex" xmlns:cx4="http://schemas.microsoft.com/office/drawing/2016/5/10/chartex" xmlns:cx5="http://schemas.microsoft.com/office/drawing/2016/5/11/chartex" xmlns:cx6="http://schemas.microsoft.com/office/drawing/2016/5/12/chartex" xmlns:cx7="http://schemas.microsoft.com/office/drawing/2016/5/13/chartex" xmlns:cx8="http://schemas.microsoft.com/office/drawing/2016/5/14/chartex" xmlns:mc="http://schemas.openxmlformats.org/markup-compatibility/2006" xmlns:aink="http://schemas.microsoft.com/office/drawing/2016/ink" xmlns:am3d="http://schemas.microsoft.com/office/drawing/2017/model3d" xmlns:o="urn:schemas-microsoft-com:office:office" xmlns:r="http://schemas.openxmlformats.org/officeDocument/2006/relationships" xmlns:m="http://schemas.openxmlformats.org/officeDocument/2006/math" xmlns:v="urn:schemas-microsoft-com:vml" xmlns:wp14="http://schemas.microsoft.com/office/word/2010/wordprocessingDrawing" xmlns:wp="http://schemas.openxmlformats.org/drawingml/2006/wordprocessingDrawing" xmlns:w10="urn:schemas-microsoft-com:office:word" xmlns:w="http://schemas.openxmlformats.org/wordprocessingml/2006/main" xmlns:w14="http://schemas.microsoft.com/office/word/2010/wordml" xmlns:w15="http://schemas.microsoft.com/office/word/2012/wordml" xmlns:w16cex="http://schemas.microsoft.com/office/word/2018/wordml/cex" xmlns:w16cid="http://schemas.microsoft.com/office/word/2016/wordml/cid" xmlns:w16="http://schemas.microsoft.com/office/word/2018/wordml" xmlns:w16se="http://schemas.microsoft.com/office/word/2015/wordml/symex" xmlns:wpg="http://schemas.microsoft.com/office/word/2010/wordprocessingGroup" xmlns:wpi="http://schemas.microsoft.com/office/word/2010/wordprocessingInk" xmlns:wne="http://schemas.microsoft.com/office/word/2006/wordml" xmlns:wps="http://schemas.microsoft.com/office/word/2010/wordprocessingShape" mc:Ignorable="w14 w15 w16se w16cid w16 w16cex wp14">
   <w:p>
     <w:pPr>
       <w:pStyle w:val="Header"/>
     </w:pPr>
-    <w:bookmarkStart w:id="2" w:name="_Hlk159071882"/>
-    <w:bookmarkStart w:id="3" w:name="_Hlk159071883"/>
+    <w:bookmarkStart w:id="3" w:name="_Hlk159071882"/>
+    <w:bookmarkStart w:id="4" w:name="_Hlk159071883"/>
     <w:r>
       <w:rPr>
         <w:noProof/>
@@ -1015,14 +1137,14 @@
     </w:r>
   </w:p>
   <w:p/>
-  <w:bookmarkEnd w:id="2"/>
   <w:bookmarkEnd w:id="3"/>
+  <w:bookmarkEnd w:id="4"/>
   <w:p/>
 </w:hdr>
 </file>
 
 <file path=word/header2.xml><?xml version="1.0" encoding="utf-8"?>
-<w:hdr xmlns:wpc="http://schemas.microsoft.com/office/word/2010/wordprocessingCanvas" xmlns:cx="http://schemas.microsoft.com/office/drawing/2014/chartex" xmlns:cx1="http://schemas.microsoft.com/office/drawing/2015/9/8/chartex" xmlns:cx2="http://schemas.microsoft.com/office/drawing/2015/10/21/chartex" xmlns:cx3="http://schemas.microsoft.com/office/drawing/2016/5/9/chartex" xmlns:cx4="http://schemas.microsoft.com/office/drawing/2016/5/10/chartex" xmlns:cx5="http://schemas.microsoft.com/office/drawing/2016/5/11/chartex" xmlns:cx6="http://schemas.microsoft.com/office/drawing/2016/5/12/chartex" xmlns:cx7="http://schemas.microsoft.com/office/drawing/2016/5/13/chartex" xmlns:cx8="http://schemas.microsoft.com/office/drawing/2016/5/14/chartex" xmlns:mc="http://schemas.openxmlformats.org/markup-compatibility/2006" xmlns:aink="http://schemas.microsoft.com/office/drawing/2016/ink" xmlns:am3d="http://schemas.microsoft.com/office/drawing/2017/model3d" xmlns:o="urn:schemas-microsoft-com:office:office" xmlns:oel="http://schemas.microsoft.com/office/2019/extlst" xmlns:r="http://schemas.openxmlformats.org/officeDocument/2006/relationships" xmlns:m="http://schemas.openxmlformats.org/officeDocument/2006/math" xmlns:v="urn:schemas-microsoft-com:vml" xmlns:wp14="http://schemas.microsoft.com/office/word/2010/wordprocessingDrawing" xmlns:wp="http://schemas.openxmlformats.org/drawingml/2006/wordprocessingDrawing" xmlns:w10="urn:schemas-microsoft-com:office:word" xmlns:w="http://schemas.openxmlformats.org/wordprocessingml/2006/main" xmlns:w14="http://schemas.microsoft.com/office/word/2010/wordml" xmlns:w15="http://schemas.microsoft.com/office/word/2012/wordml" xmlns:w16cex="http://schemas.microsoft.com/office/word/2018/wordml/cex" xmlns:w16cid="http://schemas.microsoft.com/office/word/2016/wordml/cid" xmlns:w16="http://schemas.microsoft.com/office/word/2018/wordml" xmlns:w16du="http://schemas.microsoft.com/office/word/2023/wordml/word16du" xmlns:w16sdtdh="http://schemas.microsoft.com/office/word/2020/wordml/sdtdatahash" xmlns:w16se="http://schemas.microsoft.com/office/word/2015/wordml/symex" xmlns:wpg="http://schemas.microsoft.com/office/word/2010/wordprocessingGroup" xmlns:wpi="http://schemas.microsoft.com/office/word/2010/wordprocessingInk" xmlns:wne="http://schemas.microsoft.com/office/word/2006/wordml" xmlns:wps="http://schemas.microsoft.com/office/word/2010/wordprocessingShape" mc:Ignorable="w14 w15 w16se w16cid w16 w16cex w16sdtdh w16du wp14">
+<w:hdr xmlns:wpc="http://schemas.microsoft.com/office/word/2010/wordprocessingCanvas" xmlns:cx="http://schemas.microsoft.com/office/drawing/2014/chartex" xmlns:cx1="http://schemas.microsoft.com/office/drawing/2015/9/8/chartex" xmlns:cx2="http://schemas.microsoft.com/office/drawing/2015/10/21/chartex" xmlns:cx3="http://schemas.microsoft.com/office/drawing/2016/5/9/chartex" xmlns:cx4="http://schemas.microsoft.com/office/drawing/2016/5/10/chartex" xmlns:cx5="http://schemas.microsoft.com/office/drawing/2016/5/11/chartex" xmlns:cx6="http://schemas.microsoft.com/office/drawing/2016/5/12/chartex" xmlns:cx7="http://schemas.microsoft.com/office/drawing/2016/5/13/chartex" xmlns:cx8="http://schemas.microsoft.com/office/drawing/2016/5/14/chartex" xmlns:mc="http://schemas.openxmlformats.org/markup-compatibility/2006" xmlns:aink="http://schemas.microsoft.com/office/drawing/2016/ink" xmlns:am3d="http://schemas.microsoft.com/office/drawing/2017/model3d" xmlns:o="urn:schemas-microsoft-com:office:office" xmlns:r="http://schemas.openxmlformats.org/officeDocument/2006/relationships" xmlns:m="http://schemas.openxmlformats.org/officeDocument/2006/math" xmlns:v="urn:schemas-microsoft-com:vml" xmlns:wp14="http://schemas.microsoft.com/office/word/2010/wordprocessingDrawing" xmlns:wp="http://schemas.openxmlformats.org/drawingml/2006/wordprocessingDrawing" xmlns:w10="urn:schemas-microsoft-com:office:word" xmlns:w="http://schemas.openxmlformats.org/wordprocessingml/2006/main" xmlns:w14="http://schemas.microsoft.com/office/word/2010/wordml" xmlns:w15="http://schemas.microsoft.com/office/word/2012/wordml" xmlns:w16cex="http://schemas.microsoft.com/office/word/2018/wordml/cex" xmlns:w16cid="http://schemas.microsoft.com/office/word/2016/wordml/cid" xmlns:w16="http://schemas.microsoft.com/office/word/2018/wordml" xmlns:w16se="http://schemas.microsoft.com/office/word/2015/wordml/symex" xmlns:wpg="http://schemas.microsoft.com/office/word/2010/wordprocessingGroup" xmlns:wpi="http://schemas.microsoft.com/office/word/2010/wordprocessingInk" xmlns:wne="http://schemas.microsoft.com/office/word/2006/wordml" xmlns:wps="http://schemas.microsoft.com/office/word/2010/wordprocessingShape" mc:Ignorable="w14 w15 w16se w16cid w16 w16cex wp14">
   <w:p>
     <w:pPr>
       <w:pStyle w:val="Header"/>
@@ -1088,7 +1210,7 @@
 </file>
 
 <file path=word/numbering.xml><?xml version="1.0" encoding="utf-8"?>
-<w:numbering xmlns:wpc="http://schemas.microsoft.com/office/word/2010/wordprocessingCanvas" xmlns:cx="http://schemas.microsoft.com/office/drawing/2014/chartex" xmlns:cx1="http://schemas.microsoft.com/office/drawing/2015/9/8/chartex" xmlns:cx2="http://schemas.microsoft.com/office/drawing/2015/10/21/chartex" xmlns:cx3="http://schemas.microsoft.com/office/drawing/2016/5/9/chartex" xmlns:cx4="http://schemas.microsoft.com/office/drawing/2016/5/10/chartex" xmlns:cx5="http://schemas.microsoft.com/office/drawing/2016/5/11/chartex" xmlns:cx6="http://schemas.microsoft.com/office/drawing/2016/5/12/chartex" xmlns:cx7="http://schemas.microsoft.com/office/drawing/2016/5/13/chartex" xmlns:cx8="http://schemas.microsoft.com/office/drawing/2016/5/14/chartex" xmlns:mc="http://schemas.openxmlformats.org/markup-compatibility/2006" xmlns:aink="http://schemas.microsoft.com/office/drawing/2016/ink" xmlns:am3d="http://schemas.microsoft.com/office/drawing/2017/model3d" xmlns:o="urn:schemas-microsoft-com:office:office" xmlns:oel="http://schemas.microsoft.com/office/2019/extlst" xmlns:r="http://schemas.openxmlformats.org/officeDocument/2006/relationships" xmlns:m="http://schemas.openxmlformats.org/officeDocument/2006/math" xmlns:v="urn:schemas-microsoft-com:vml" xmlns:wp14="http://schemas.microsoft.com/office/word/2010/wordprocessingDrawing" xmlns:wp="http://schemas.openxmlformats.org/drawingml/2006/wordprocessingDrawing" xmlns:w10="urn:schemas-microsoft-com:office:word" xmlns:w="http://schemas.openxmlformats.org/wordprocessingml/2006/main" xmlns:w14="http://schemas.microsoft.com/office/word/2010/wordml" xmlns:w15="http://schemas.microsoft.com/office/word/2012/wordml" xmlns:w16cex="http://schemas.microsoft.com/office/word/2018/wordml/cex" xmlns:w16cid="http://schemas.microsoft.com/office/word/2016/wordml/cid" xmlns:w16="http://schemas.microsoft.com/office/word/2018/wordml" xmlns:w16du="http://schemas.microsoft.com/office/word/2023/wordml/word16du" xmlns:w16sdtdh="http://schemas.microsoft.com/office/word/2020/wordml/sdtdatahash" xmlns:w16se="http://schemas.microsoft.com/office/word/2015/wordml/symex" xmlns:wpg="http://schemas.microsoft.com/office/word/2010/wordprocessingGroup" xmlns:wpi="http://schemas.microsoft.com/office/word/2010/wordprocessingInk" xmlns:wne="http://schemas.microsoft.com/office/word/2006/wordml" xmlns:wps="http://schemas.microsoft.com/office/word/2010/wordprocessingShape" mc:Ignorable="w14 w15 w16se w16cid w16 w16cex w16sdtdh w16du wp14">
+<w:numbering xmlns:wpc="http://schemas.microsoft.com/office/word/2010/wordprocessingCanvas" xmlns:cx="http://schemas.microsoft.com/office/drawing/2014/chartex" xmlns:cx1="http://schemas.microsoft.com/office/drawing/2015/9/8/chartex" xmlns:cx2="http://schemas.microsoft.com/office/drawing/2015/10/21/chartex" xmlns:cx3="http://schemas.microsoft.com/office/drawing/2016/5/9/chartex" xmlns:cx4="http://schemas.microsoft.com/office/drawing/2016/5/10/chartex" xmlns:cx5="http://schemas.microsoft.com/office/drawing/2016/5/11/chartex" xmlns:cx6="http://schemas.microsoft.com/office/drawing/2016/5/12/chartex" xmlns:cx7="http://schemas.microsoft.com/office/drawing/2016/5/13/chartex" xmlns:cx8="http://schemas.microsoft.com/office/drawing/2016/5/14/chartex" xmlns:mc="http://schemas.openxmlformats.org/markup-compatibility/2006" xmlns:aink="http://schemas.microsoft.com/office/drawing/2016/ink" xmlns:am3d="http://schemas.microsoft.com/office/drawing/2017/model3d" xmlns:o="urn:schemas-microsoft-com:office:office" xmlns:r="http://schemas.openxmlformats.org/officeDocument/2006/relationships" xmlns:m="http://schemas.openxmlformats.org/officeDocument/2006/math" xmlns:v="urn:schemas-microsoft-com:vml" xmlns:wp14="http://schemas.microsoft.com/office/word/2010/wordprocessingDrawing" xmlns:wp="http://schemas.openxmlformats.org/drawingml/2006/wordprocessingDrawing" xmlns:w10="urn:schemas-microsoft-com:office:word" xmlns:w="http://schemas.openxmlformats.org/wordprocessingml/2006/main" xmlns:w14="http://schemas.microsoft.com/office/word/2010/wordml" xmlns:w15="http://schemas.microsoft.com/office/word/2012/wordml" xmlns:w16cex="http://schemas.microsoft.com/office/word/2018/wordml/cex" xmlns:w16cid="http://schemas.microsoft.com/office/word/2016/wordml/cid" xmlns:w16="http://schemas.microsoft.com/office/word/2018/wordml" xmlns:w16se="http://schemas.microsoft.com/office/word/2015/wordml/symex" xmlns:wpg="http://schemas.microsoft.com/office/word/2010/wordprocessingGroup" xmlns:wpi="http://schemas.microsoft.com/office/word/2010/wordprocessingInk" xmlns:wne="http://schemas.microsoft.com/office/word/2006/wordml" xmlns:wps="http://schemas.microsoft.com/office/word/2010/wordprocessingShape" mc:Ignorable="w14 w15 w16se w16cid w16 w16cex wp14">
   <w:abstractNum w:abstractNumId="0" w15:restartNumberingAfterBreak="0">
     <w:nsid w:val="15A74CA0"/>
     <w:multiLevelType w:val="multilevel"/>
@@ -2195,41 +2317,41 @@
       </w:rPr>
     </w:lvl>
   </w:abstractNum>
-  <w:num w:numId="1" w16cid:durableId="1971015145">
+  <w:num w:numId="1">
     <w:abstractNumId w:val="0"/>
   </w:num>
-  <w:num w:numId="2" w16cid:durableId="378557724">
+  <w:num w:numId="2">
     <w:abstractNumId w:val="4"/>
   </w:num>
-  <w:num w:numId="3" w16cid:durableId="1924990391">
+  <w:num w:numId="3">
     <w:abstractNumId w:val="8"/>
   </w:num>
-  <w:num w:numId="4" w16cid:durableId="1623919124">
+  <w:num w:numId="4">
     <w:abstractNumId w:val="6"/>
   </w:num>
-  <w:num w:numId="5" w16cid:durableId="1507592239">
+  <w:num w:numId="5">
     <w:abstractNumId w:val="1"/>
   </w:num>
-  <w:num w:numId="6" w16cid:durableId="1666081814">
+  <w:num w:numId="6">
     <w:abstractNumId w:val="9"/>
   </w:num>
-  <w:num w:numId="7" w16cid:durableId="225380798">
+  <w:num w:numId="7">
     <w:abstractNumId w:val="5"/>
   </w:num>
-  <w:num w:numId="8" w16cid:durableId="451218243">
+  <w:num w:numId="8">
     <w:abstractNumId w:val="2"/>
   </w:num>
-  <w:num w:numId="9" w16cid:durableId="384839681">
+  <w:num w:numId="9">
     <w:abstractNumId w:val="3"/>
   </w:num>
-  <w:num w:numId="10" w16cid:durableId="1228299809">
+  <w:num w:numId="10">
     <w:abstractNumId w:val="7"/>
   </w:num>
 </w:numbering>
 </file>
 
 <file path=word/styles.xml><?xml version="1.0" encoding="utf-8"?>
-<w:styles xmlns:mc="http://schemas.openxmlformats.org/markup-compatibility/2006" xmlns:r="http://schemas.openxmlformats.org/officeDocument/2006/relationships" xmlns:w="http://schemas.openxmlformats.org/wordprocessingml/2006/main" xmlns:w14="http://schemas.microsoft.com/office/word/2010/wordml" xmlns:w15="http://schemas.microsoft.com/office/word/2012/wordml" xmlns:w16cex="http://schemas.microsoft.com/office/word/2018/wordml/cex" xmlns:w16cid="http://schemas.microsoft.com/office/word/2016/wordml/cid" xmlns:w16="http://schemas.microsoft.com/office/word/2018/wordml" xmlns:w16du="http://schemas.microsoft.com/office/word/2023/wordml/word16du" xmlns:w16sdtdh="http://schemas.microsoft.com/office/word/2020/wordml/sdtdatahash" xmlns:w16se="http://schemas.microsoft.com/office/word/2015/wordml/symex" mc:Ignorable="w14 w15 w16se w16cid w16 w16cex w16sdtdh w16du">
+<w:styles xmlns:mc="http://schemas.openxmlformats.org/markup-compatibility/2006" xmlns:r="http://schemas.openxmlformats.org/officeDocument/2006/relationships" xmlns:w="http://schemas.openxmlformats.org/wordprocessingml/2006/main" xmlns:w14="http://schemas.microsoft.com/office/word/2010/wordml" xmlns:w15="http://schemas.microsoft.com/office/word/2012/wordml" xmlns:w16cex="http://schemas.microsoft.com/office/word/2018/wordml/cex" xmlns:w16cid="http://schemas.microsoft.com/office/word/2016/wordml/cid" xmlns:w16="http://schemas.microsoft.com/office/word/2018/wordml" xmlns:w16se="http://schemas.microsoft.com/office/word/2015/wordml/symex" mc:Ignorable="w14 w15 w16se w16cid w16 w16cex">
   <w:docDefaults>
     <w:rPrDefault>
       <w:rPr>
@@ -3377,6 +3499,30 @@
 </file>
 
 <file path=customXml/item1.xml><?xml version="1.0" encoding="utf-8"?>
+<s:customData xmlns="http://www.wps.cn/officeDocument/2013/wpsCustomData" xmlns:s="http://www.wps.cn/officeDocument/2013/wpsCustomData">
+  <customSectProps>
+    <customSectPr/>
+  </customSectProps>
+  <customShpExts>
+    <customShpInfo spid="_x0000_s1026" textRotate="1"/>
+  </customShpExts>
+</s:customData>
+</file>
+
+<file path=customXml/item2.xml><?xml version="1.0" encoding="utf-8"?>
+<?mso-contentType ?>
+<FormTemplates xmlns="http://schemas.microsoft.com/sharepoint/v3/contenttype/forms">
+  <Display>DocumentLibraryForm</Display>
+  <Edit>DocumentLibraryForm</Edit>
+  <New>DocumentLibraryForm</New>
+</FormTemplates>
+</file>
+
+<file path=customXml/item3.xml><?xml version="1.0" encoding="utf-8"?>
+<b:Sources xmlns:b="http://schemas.openxmlformats.org/officeDocument/2006/bibliography" xmlns="http://schemas.openxmlformats.org/officeDocument/2006/bibliography" SelectedStyle="\APASixthEditionOfficeOnline.xsl" StyleName="APA" Version="6"/>
+</file>
+
+<file path=customXml/item4.xml><?xml version="1.0" encoding="utf-8"?>
 <p:properties xmlns:p="http://schemas.microsoft.com/office/2006/metadata/properties" xmlns:xsi="http://www.w3.org/2001/XMLSchema-instance" xmlns:pc="http://schemas.microsoft.com/office/infopath/2007/PartnerControls">
   <documentManagement>
     <lcf76f155ced4ddcb4097134ff3c332f xmlns="7af1625d-0821-4fba-aff8-8d166000b11b">
@@ -3385,30 +3531,6 @@
     <TaxCatchAll xmlns="9b97ad4f-258d-4c7a-9bec-bd12748132d0" xsi:nil="true"/>
   </documentManagement>
 </p:properties>
-</file>
-
-<file path=customXml/item2.xml><?xml version="1.0" encoding="utf-8"?>
-<b:Sources xmlns:b="http://schemas.openxmlformats.org/officeDocument/2006/bibliography" xmlns="http://schemas.openxmlformats.org/officeDocument/2006/bibliography" SelectedStyle="\APASixthEditionOfficeOnline.xsl" StyleName="APA" Version="6"/>
-</file>
-
-<file path=customXml/item3.xml><?xml version="1.0" encoding="utf-8"?>
-<?mso-contentType ?>
-<FormTemplates xmlns="http://schemas.microsoft.com/sharepoint/v3/contenttype/forms">
-  <Display>DocumentLibraryForm</Display>
-  <Edit>DocumentLibraryForm</Edit>
-  <New>DocumentLibraryForm</New>
-</FormTemplates>
-</file>
-
-<file path=customXml/item4.xml><?xml version="1.0" encoding="utf-8"?>
-<s:customData xmlns="http://www.wps.cn/officeDocument/2013/wpsCustomData" xmlns:s="http://www.wps.cn/officeDocument/2013/wpsCustomData">
-  <customSectProps>
-    <customSectPr/>
-  </customSectProps>
-  <customShpExts>
-    <customShpInfo spid="_x0000_s1026" textRotate="1"/>
-  </customShpExts>
-</s:customData>
 </file>
 
 <file path=customXml/item5.xml><?xml version="1.0" encoding="utf-8"?>
@@ -3655,17 +3777,22 @@
 </file>
 
 <file path=customXml/itemProps1.xml><?xml version="1.0" encoding="utf-8"?>
-<ds:datastoreItem xmlns:ds="http://schemas.openxmlformats.org/officeDocument/2006/customXml" ds:itemID="{269F5651-B0B8-4D64-9535-C0F9729DFBC7}">
+<ds:datastoreItem xmlns:ds="http://schemas.openxmlformats.org/officeDocument/2006/customXml" ds:itemID="{B1977F7D-205B-4081-913C-38D41E755F92}">
   <ds:schemaRefs>
-    <ds:schemaRef ds:uri="http://schemas.microsoft.com/office/2006/metadata/properties"/>
-    <ds:schemaRef ds:uri="http://schemas.microsoft.com/office/infopath/2007/PartnerControls"/>
-    <ds:schemaRef ds:uri="7af1625d-0821-4fba-aff8-8d166000b11b"/>
-    <ds:schemaRef ds:uri="9b97ad4f-258d-4c7a-9bec-bd12748132d0"/>
+    <ds:schemaRef ds:uri="http://www.wps.cn/officeDocument/2013/wpsCustomData"/>
   </ds:schemaRefs>
 </ds:datastoreItem>
 </file>
 
 <file path=customXml/itemProps2.xml><?xml version="1.0" encoding="utf-8"?>
+<ds:datastoreItem xmlns:ds="http://schemas.openxmlformats.org/officeDocument/2006/customXml" ds:itemID="{FDCE17AC-FE58-4DF0-A730-E5A916589C25}">
+  <ds:schemaRefs>
+    <ds:schemaRef ds:uri="http://schemas.microsoft.com/sharepoint/v3/contenttype/forms"/>
+  </ds:schemaRefs>
+</ds:datastoreItem>
+</file>
+
+<file path=customXml/itemProps3.xml><?xml version="1.0" encoding="utf-8"?>
 <ds:datastoreItem xmlns:ds="http://schemas.openxmlformats.org/officeDocument/2006/customXml" ds:itemID="{C167C4D5-FF33-4D02-B40A-97D40597301B}">
   <ds:schemaRefs>
     <ds:schemaRef ds:uri="http://schemas.openxmlformats.org/officeDocument/2006/bibliography"/>
@@ -3673,18 +3800,13 @@
 </ds:datastoreItem>
 </file>
 
-<file path=customXml/itemProps3.xml><?xml version="1.0" encoding="utf-8"?>
-<ds:datastoreItem xmlns:ds="http://schemas.openxmlformats.org/officeDocument/2006/customXml" ds:itemID="{FDCE17AC-FE58-4DF0-A730-E5A916589C25}">
+<file path=customXml/itemProps4.xml><?xml version="1.0" encoding="utf-8"?>
+<ds:datastoreItem xmlns:ds="http://schemas.openxmlformats.org/officeDocument/2006/customXml" ds:itemID="{269F5651-B0B8-4D64-9535-C0F9729DFBC7}">
   <ds:schemaRefs>
-    <ds:schemaRef ds:uri="http://schemas.microsoft.com/sharepoint/v3/contenttype/forms"/>
-  </ds:schemaRefs>
-</ds:datastoreItem>
-</file>
-
-<file path=customXml/itemProps4.xml><?xml version="1.0" encoding="utf-8"?>
-<ds:datastoreItem xmlns:ds="http://schemas.openxmlformats.org/officeDocument/2006/customXml" ds:itemID="{B1977F7D-205B-4081-913C-38D41E755F92}">
-  <ds:schemaRefs>
-    <ds:schemaRef ds:uri="http://www.wps.cn/officeDocument/2013/wpsCustomData"/>
+    <ds:schemaRef ds:uri="http://schemas.microsoft.com/office/2006/metadata/properties"/>
+    <ds:schemaRef ds:uri="http://schemas.microsoft.com/office/infopath/2007/PartnerControls"/>
+    <ds:schemaRef ds:uri="7af1625d-0821-4fba-aff8-8d166000b11b"/>
+    <ds:schemaRef ds:uri="9b97ad4f-258d-4c7a-9bec-bd12748132d0"/>
   </ds:schemaRefs>
 </ds:datastoreItem>
 </file>
